--- a/MiniProject/Region Filtering.docx
+++ b/MiniProject/Region Filtering.docx
@@ -89,8 +89,18 @@
           <w:sz w:val="24"/>
           <w:szCs w:val="24"/>
         </w:rPr>
-        <w:t xml:space="preserve"> In this project we have applied the following 6 filters which are pencil sketch, sepia, paint, emboss, cartoon, overlay to a live video feed which can be accessed with the help of the app created with the help of tkinter</w:t>
-      </w:r>
+        <w:t xml:space="preserve"> In this project we have applied the following 6 filters which are pencil sketch, sepia, paint, emboss, cartoon, overlay to a live video feed which can be accessed with the help of the app created with the help of </w:t>
+      </w:r>
+      <w:proofErr w:type="spellStart"/>
+      <w:r>
+        <w:rPr>
+          <w:rFonts w:ascii="Times New Roman" w:hAnsi="Times New Roman" w:cs="Times New Roman"/>
+          <w:sz w:val="24"/>
+          <w:szCs w:val="24"/>
+        </w:rPr>
+        <w:t>tkinter</w:t>
+      </w:r>
+      <w:proofErr w:type="spellEnd"/>
       <w:r>
         <w:rPr>
           <w:rFonts w:ascii="Times New Roman" w:hAnsi="Times New Roman" w:cs="Times New Roman"/>
@@ -177,7 +187,35 @@
         <w:rPr>
           <w:rFonts w:ascii="Times New Roman" w:hAnsi="Times New Roman" w:cs="Times New Roman"/>
         </w:rPr>
-        <w:t>Most smoothing filters (e.g. a Gaussian or a Box filter) in image processing and computer vision have a parameter called sigma_s (for Sigma_Spatial) that determines the amount of smoothing. A typical smoothing filter replaces the value of a pixel by the weighted sum of its neighbo</w:t>
+        <w:t xml:space="preserve">Most smoothing filters (e.g. a Gaussian or a Box filter) in image processing and computer vision have a parameter called </w:t>
+      </w:r>
+      <w:proofErr w:type="spellStart"/>
+      <w:r>
+        <w:rPr>
+          <w:rFonts w:ascii="Times New Roman" w:hAnsi="Times New Roman" w:cs="Times New Roman"/>
+        </w:rPr>
+        <w:t>sigma_s</w:t>
+      </w:r>
+      <w:proofErr w:type="spellEnd"/>
+      <w:r>
+        <w:rPr>
+          <w:rFonts w:ascii="Times New Roman" w:hAnsi="Times New Roman" w:cs="Times New Roman"/>
+        </w:rPr>
+        <w:t xml:space="preserve"> (for </w:t>
+      </w:r>
+      <w:proofErr w:type="spellStart"/>
+      <w:r>
+        <w:rPr>
+          <w:rFonts w:ascii="Times New Roman" w:hAnsi="Times New Roman" w:cs="Times New Roman"/>
+        </w:rPr>
+        <w:t>Sigma_Spatial</w:t>
+      </w:r>
+      <w:proofErr w:type="spellEnd"/>
+      <w:r>
+        <w:rPr>
+          <w:rFonts w:ascii="Times New Roman" w:hAnsi="Times New Roman" w:cs="Times New Roman"/>
+        </w:rPr>
+        <w:t>) that determines the amount of smoothing. A typical smoothing filter replaces the value of a pixel by the weighted sum of its neighbo</w:t>
       </w:r>
       <w:r>
         <w:rPr>
@@ -213,7 +251,21 @@
         <w:rPr>
           <w:rFonts w:ascii="Times New Roman" w:hAnsi="Times New Roman" w:cs="Times New Roman"/>
         </w:rPr>
-        <w:t>rhood is directly proportional to the parameter sigma_s.</w:t>
+        <w:t xml:space="preserve">rhood is directly proportional to the parameter </w:t>
+      </w:r>
+      <w:proofErr w:type="spellStart"/>
+      <w:r>
+        <w:rPr>
+          <w:rFonts w:ascii="Times New Roman" w:hAnsi="Times New Roman" w:cs="Times New Roman"/>
+        </w:rPr>
+        <w:t>sigma_s</w:t>
+      </w:r>
+      <w:proofErr w:type="spellEnd"/>
+      <w:r>
+        <w:rPr>
+          <w:rFonts w:ascii="Times New Roman" w:hAnsi="Times New Roman" w:cs="Times New Roman"/>
+        </w:rPr>
+        <w:t>.</w:t>
       </w:r>
     </w:p>
     <w:p>
@@ -239,7 +291,21 @@
         <w:rPr>
           <w:rFonts w:ascii="Times New Roman" w:hAnsi="Times New Roman" w:cs="Times New Roman"/>
         </w:rPr>
-        <w:t>r boundaries. In other words we cannot simply replace the colo</w:t>
+        <w:t xml:space="preserve">r boundaries. In other </w:t>
+      </w:r>
+      <w:proofErr w:type="gramStart"/>
+      <w:r>
+        <w:rPr>
+          <w:rFonts w:ascii="Times New Roman" w:hAnsi="Times New Roman" w:cs="Times New Roman"/>
+        </w:rPr>
+        <w:t>words</w:t>
+      </w:r>
+      <w:proofErr w:type="gramEnd"/>
+      <w:r>
+        <w:rPr>
+          <w:rFonts w:ascii="Times New Roman" w:hAnsi="Times New Roman" w:cs="Times New Roman"/>
+        </w:rPr>
+        <w:t xml:space="preserve"> we cannot simply replace the colo</w:t>
       </w:r>
       <w:r>
         <w:rPr>
@@ -299,8 +365,23 @@
         <w:rPr>
           <w:rFonts w:ascii="Times New Roman" w:hAnsi="Times New Roman" w:cs="Times New Roman"/>
         </w:rPr>
-        <w:t xml:space="preserve">r similar to the pixel. So we have two parameters: </w:t>
-      </w:r>
+        <w:t xml:space="preserve">r similar to the pixel. </w:t>
+      </w:r>
+      <w:proofErr w:type="gramStart"/>
+      <w:r>
+        <w:rPr>
+          <w:rFonts w:ascii="Times New Roman" w:hAnsi="Times New Roman" w:cs="Times New Roman"/>
+        </w:rPr>
+        <w:t>So</w:t>
+      </w:r>
+      <w:proofErr w:type="gramEnd"/>
+      <w:r>
+        <w:rPr>
+          <w:rFonts w:ascii="Times New Roman" w:hAnsi="Times New Roman" w:cs="Times New Roman"/>
+        </w:rPr>
+        <w:t xml:space="preserve"> we have two parameters: </w:t>
+      </w:r>
+      <w:proofErr w:type="spellStart"/>
       <w:r>
         <w:rPr>
           <w:rStyle w:val="StrongEmphasis"/>
@@ -324,12 +405,14 @@
         </w:rPr>
         <w:t>s</w:t>
       </w:r>
+      <w:proofErr w:type="spellEnd"/>
       <w:r>
         <w:rPr>
           <w:rFonts w:ascii="Times New Roman" w:hAnsi="Times New Roman" w:cs="Times New Roman"/>
         </w:rPr>
         <w:t xml:space="preserve"> and </w:t>
       </w:r>
+      <w:proofErr w:type="spellStart"/>
       <w:r>
         <w:rPr>
           <w:rStyle w:val="StrongEmphasis"/>
@@ -353,12 +436,14 @@
         </w:rPr>
         <w:t>r</w:t>
       </w:r>
+      <w:proofErr w:type="spellEnd"/>
       <w:r>
         <w:rPr>
           <w:rFonts w:ascii="Times New Roman" w:hAnsi="Times New Roman" w:cs="Times New Roman"/>
         </w:rPr>
         <w:t xml:space="preserve">. Just like other smoothing filters </w:t>
       </w:r>
+      <w:proofErr w:type="spellStart"/>
       <w:r>
         <w:rPr>
           <w:rStyle w:val="StrongEmphasis"/>
@@ -367,6 +452,7 @@
         </w:rPr>
         <w:t>sigma_s</w:t>
       </w:r>
+      <w:proofErr w:type="spellEnd"/>
       <w:r>
         <w:rPr>
           <w:rFonts w:ascii="Times New Roman" w:hAnsi="Times New Roman" w:cs="Times New Roman"/>
@@ -385,6 +471,7 @@
         </w:rPr>
         <w:t xml:space="preserve">rhood, and </w:t>
       </w:r>
+      <w:proofErr w:type="spellStart"/>
       <w:r>
         <w:rPr>
           <w:rStyle w:val="StrongEmphasis"/>
@@ -408,11 +495,26 @@
         </w:rPr>
         <w:t>r</w:t>
       </w:r>
-      <w:r>
-        <w:rPr>
-          <w:rFonts w:ascii="Times New Roman" w:hAnsi="Times New Roman" w:cs="Times New Roman"/>
-        </w:rPr>
-        <w:t xml:space="preserve"> (for sigma_range) controls the how dissimilar colo</w:t>
+      <w:proofErr w:type="spellEnd"/>
+      <w:r>
+        <w:rPr>
+          <w:rFonts w:ascii="Times New Roman" w:hAnsi="Times New Roman" w:cs="Times New Roman"/>
+        </w:rPr>
+        <w:t xml:space="preserve"> (for </w:t>
+      </w:r>
+      <w:proofErr w:type="spellStart"/>
+      <w:r>
+        <w:rPr>
+          <w:rFonts w:ascii="Times New Roman" w:hAnsi="Times New Roman" w:cs="Times New Roman"/>
+        </w:rPr>
+        <w:t>sigma_range</w:t>
+      </w:r>
+      <w:proofErr w:type="spellEnd"/>
+      <w:r>
+        <w:rPr>
+          <w:rFonts w:ascii="Times New Roman" w:hAnsi="Times New Roman" w:cs="Times New Roman"/>
+        </w:rPr>
+        <w:t>) controls the how dissimilar colo</w:t>
       </w:r>
       <w:r>
         <w:rPr>
@@ -438,6 +540,7 @@
         </w:rPr>
         <w:t xml:space="preserve">rhood will be averaged. A larger </w:t>
       </w:r>
+      <w:proofErr w:type="spellStart"/>
       <w:r>
         <w:rPr>
           <w:rStyle w:val="StrongEmphasis"/>
@@ -454,6 +557,7 @@
         </w:rPr>
         <w:t>_r</w:t>
       </w:r>
+      <w:proofErr w:type="spellEnd"/>
       <w:r>
         <w:rPr>
           <w:rFonts w:ascii="Times New Roman" w:hAnsi="Times New Roman" w:cs="Times New Roman"/>
@@ -564,8 +668,13 @@
         </w:tabs>
         <w:spacing w:after="0"/>
       </w:pPr>
-      <w:r>
-        <w:t xml:space="preserve">sigma_s controls how much the image is smoothed - the larger its value, the more smoothed the image gets, but it's also slower to compute. </w:t>
+      <w:proofErr w:type="spellStart"/>
+      <w:r>
+        <w:t>sigma_s</w:t>
+      </w:r>
+      <w:proofErr w:type="spellEnd"/>
+      <w:r>
+        <w:t xml:space="preserve"> controls how much the image is smoothed - the larger its value, the more smoothed the image gets, but it's also slower to compute. </w:t>
       </w:r>
       <w:r>
         <w:t>Range 1 - 200</w:t>
@@ -582,8 +691,21 @@
           <w:tab w:val="left" w:pos="0"/>
         </w:tabs>
       </w:pPr>
-      <w:r>
-        <w:t>sigma_r is important if you want to preserve edges while smoothing the image. Small sigma_r results in only very similar colo</w:t>
+      <w:proofErr w:type="spellStart"/>
+      <w:r>
+        <w:t>sigma_r</w:t>
+      </w:r>
+      <w:proofErr w:type="spellEnd"/>
+      <w:r>
+        <w:t xml:space="preserve"> is important if you want to preserve edges while smoothing the image. Small </w:t>
+      </w:r>
+      <w:proofErr w:type="spellStart"/>
+      <w:r>
+        <w:t>sigma_r</w:t>
+      </w:r>
+      <w:proofErr w:type="spellEnd"/>
+      <w:r>
+        <w:t xml:space="preserve"> results in only very similar colo</w:t>
       </w:r>
       <w:r>
         <w:t>u</w:t>
@@ -595,10 +717,18 @@
         <w:t>u</w:t>
       </w:r>
       <w:r>
-        <w:t xml:space="preserve">rs that differ much will stay intact. </w:t>
-      </w:r>
-      <w:r>
-        <w:t>. Range 0 – 1</w:t>
+        <w:t>rs that differ much will stay intact</w:t>
+      </w:r>
+      <w:proofErr w:type="gramStart"/>
+      <w:r>
+        <w:t xml:space="preserve">. </w:t>
+      </w:r>
+      <w:r>
+        <w:t>.</w:t>
+      </w:r>
+      <w:proofErr w:type="gramEnd"/>
+      <w:r>
+        <w:t xml:space="preserve"> Range 0 – 1</w:t>
       </w:r>
     </w:p>
     <w:p>
@@ -612,8 +742,13 @@
           <w:tab w:val="left" w:pos="0"/>
         </w:tabs>
       </w:pPr>
-      <w:r>
-        <w:t>shade_factor is a simple scaling of the output image intensity. The higher the value, the brighter is the result. Range 0 - 0.1</w:t>
+      <w:proofErr w:type="spellStart"/>
+      <w:r>
+        <w:t>shade_factor</w:t>
+      </w:r>
+      <w:proofErr w:type="spellEnd"/>
+      <w:r>
+        <w:t xml:space="preserve"> is a simple scaling of the output image intensity. The higher the value, the brighter is the result. Range 0 - 0.1</w:t>
       </w:r>
     </w:p>
     <w:p>
@@ -746,8 +881,9 @@
           <w:sz w:val="24"/>
           <w:szCs w:val="24"/>
         </w:rPr>
-        <w:t xml:space="preserve">. First we </w:t>
-      </w:r>
+        <w:t xml:space="preserve">. </w:t>
+      </w:r>
+      <w:proofErr w:type="gramStart"/>
       <w:r>
         <w:rPr>
           <w:rFonts w:ascii="Times New Roman" w:hAnsi="Times New Roman" w:cs="Times New Roman"/>
@@ -755,8 +891,9 @@
           <w:sz w:val="24"/>
           <w:szCs w:val="24"/>
         </w:rPr>
-        <w:t>create</w:t>
-      </w:r>
+        <w:t>First</w:t>
+      </w:r>
+      <w:proofErr w:type="gramEnd"/>
       <w:r>
         <w:rPr>
           <w:rFonts w:ascii="Times New Roman" w:hAnsi="Times New Roman" w:cs="Times New Roman"/>
@@ -764,7 +901,7 @@
           <w:sz w:val="24"/>
           <w:szCs w:val="24"/>
         </w:rPr>
-        <w:t xml:space="preserve"> our sepia filter by adding identical coefficients f</w:t>
+        <w:t xml:space="preserve"> we </w:t>
       </w:r>
       <w:r>
         <w:rPr>
@@ -773,7 +910,7 @@
           <w:sz w:val="24"/>
           <w:szCs w:val="24"/>
         </w:rPr>
-        <w:t xml:space="preserve">rom previous example to it and then we </w:t>
+        <w:t>create</w:t>
       </w:r>
       <w:r>
         <w:rPr>
@@ -782,7 +919,7 @@
           <w:sz w:val="24"/>
           <w:szCs w:val="24"/>
         </w:rPr>
-        <w:t>process</w:t>
+        <w:t xml:space="preserve"> our sepia filter by adding identical coefficients f</w:t>
       </w:r>
       <w:r>
         <w:rPr>
@@ -791,7 +928,7 @@
           <w:sz w:val="24"/>
           <w:szCs w:val="24"/>
         </w:rPr>
-        <w:t xml:space="preserve"> our image with a</w:t>
+        <w:t xml:space="preserve">rom previous example to it and then we </w:t>
       </w:r>
       <w:r>
         <w:rPr>
@@ -800,35 +937,53 @@
           <w:sz w:val="24"/>
           <w:szCs w:val="24"/>
         </w:rPr>
-        <w:t xml:space="preserve"> sepia filter with the function </w:t>
-      </w:r>
-      <w:r>
-        <w:rPr>
-          <w:rStyle w:val="SourceText"/>
+        <w:t>process</w:t>
+      </w:r>
+      <w:r>
+        <w:rPr>
           <w:rFonts w:ascii="Times New Roman" w:hAnsi="Times New Roman" w:cs="Times New Roman"/>
           <w:color w:val="313131"/>
           <w:sz w:val="24"/>
           <w:szCs w:val="24"/>
         </w:rPr>
-        <w:t>cv2.transform (</w:t>
-      </w:r>
-      <w:r>
-        <w:rPr>
-          <w:rStyle w:val="SourceText"/>
+        <w:t xml:space="preserve"> our image with a</w:t>
+      </w:r>
+      <w:r>
+        <w:rPr>
           <w:rFonts w:ascii="Times New Roman" w:hAnsi="Times New Roman" w:cs="Times New Roman"/>
           <w:color w:val="313131"/>
           <w:sz w:val="24"/>
           <w:szCs w:val="24"/>
         </w:rPr>
-        <w:t>)</w:t>
-      </w:r>
-      <w:r>
-        <w:rPr>
+        <w:t xml:space="preserve"> sepia filter with the function </w:t>
+      </w:r>
+      <w:r>
+        <w:rPr>
+          <w:rStyle w:val="SourceText"/>
           <w:rFonts w:ascii="Times New Roman" w:hAnsi="Times New Roman" w:cs="Times New Roman"/>
           <w:color w:val="313131"/>
           <w:sz w:val="24"/>
           <w:szCs w:val="24"/>
         </w:rPr>
+        <w:t>cv2.transform (</w:t>
+      </w:r>
+      <w:r>
+        <w:rPr>
+          <w:rStyle w:val="SourceText"/>
+          <w:rFonts w:ascii="Times New Roman" w:hAnsi="Times New Roman" w:cs="Times New Roman"/>
+          <w:color w:val="313131"/>
+          <w:sz w:val="24"/>
+          <w:szCs w:val="24"/>
+        </w:rPr>
+        <w:t>)</w:t>
+      </w:r>
+      <w:r>
+        <w:rPr>
+          <w:rFonts w:ascii="Times New Roman" w:hAnsi="Times New Roman" w:cs="Times New Roman"/>
+          <w:color w:val="313131"/>
+          <w:sz w:val="24"/>
+          <w:szCs w:val="24"/>
+        </w:rPr>
         <w:t>.</w:t>
       </w:r>
     </w:p>
@@ -1133,7 +1288,25 @@
           <w:sz w:val="24"/>
           <w:szCs w:val="24"/>
         </w:rPr>
-        <w:t>. Low contrast areas are replaced by a gray background.</w:t>
+        <w:t xml:space="preserve">. Low contrast areas are replaced by a </w:t>
+      </w:r>
+      <w:proofErr w:type="spellStart"/>
+      <w:r>
+        <w:rPr>
+          <w:rFonts w:ascii="Times New Roman" w:hAnsi="Times New Roman" w:cs="Times New Roman"/>
+          <w:sz w:val="24"/>
+          <w:szCs w:val="24"/>
+        </w:rPr>
+        <w:t>gray</w:t>
+      </w:r>
+      <w:proofErr w:type="spellEnd"/>
+      <w:r>
+        <w:rPr>
+          <w:rFonts w:ascii="Times New Roman" w:hAnsi="Times New Roman" w:cs="Times New Roman"/>
+          <w:sz w:val="24"/>
+          <w:szCs w:val="24"/>
+        </w:rPr>
+        <w:t xml:space="preserve"> background.</w:t>
       </w:r>
       <w:r>
         <w:rPr>
@@ -1514,11 +1687,19 @@
           <w:rFonts w:ascii="Times New Roman" w:hAnsi="Times New Roman" w:cs="Times New Roman"/>
         </w:rPr>
       </w:pPr>
-      <w:r>
-        <w:rPr>
-          <w:rFonts w:ascii="Times New Roman" w:hAnsi="Times New Roman" w:cs="Times New Roman"/>
-        </w:rPr>
-        <w:t>Basically we are going to use a series of filters and image conversions.</w:t>
+      <w:proofErr w:type="gramStart"/>
+      <w:r>
+        <w:rPr>
+          <w:rFonts w:ascii="Times New Roman" w:hAnsi="Times New Roman" w:cs="Times New Roman"/>
+        </w:rPr>
+        <w:t>Basically</w:t>
+      </w:r>
+      <w:proofErr w:type="gramEnd"/>
+      <w:r>
+        <w:rPr>
+          <w:rFonts w:ascii="Times New Roman" w:hAnsi="Times New Roman" w:cs="Times New Roman"/>
+        </w:rPr>
+        <w:t xml:space="preserve"> we are going to use a series of filters and image conversions.</w:t>
       </w:r>
     </w:p>
     <w:p>
@@ -1537,11 +1718,33 @@
           <w:rFonts w:ascii="Times New Roman" w:hAnsi="Times New Roman" w:cs="Times New Roman"/>
         </w:rPr>
       </w:pPr>
-      <w:r>
-        <w:rPr>
-          <w:rFonts w:ascii="Times New Roman" w:hAnsi="Times New Roman" w:cs="Times New Roman"/>
-        </w:rPr>
-        <w:t xml:space="preserve">First we downscale the image and then apply bilateral filter to get a cartoon flavour. Then again we upscale the image. </w:t>
+      <w:proofErr w:type="gramStart"/>
+      <w:r>
+        <w:rPr>
+          <w:rFonts w:ascii="Times New Roman" w:hAnsi="Times New Roman" w:cs="Times New Roman"/>
+        </w:rPr>
+        <w:t>First</w:t>
+      </w:r>
+      <w:proofErr w:type="gramEnd"/>
+      <w:r>
+        <w:rPr>
+          <w:rFonts w:ascii="Times New Roman" w:hAnsi="Times New Roman" w:cs="Times New Roman"/>
+        </w:rPr>
+        <w:t xml:space="preserve"> we downscale the image and then apply bilateral filter to get a cartoon flavour. Then </w:t>
+      </w:r>
+      <w:proofErr w:type="gramStart"/>
+      <w:r>
+        <w:rPr>
+          <w:rFonts w:ascii="Times New Roman" w:hAnsi="Times New Roman" w:cs="Times New Roman"/>
+        </w:rPr>
+        <w:t>again</w:t>
+      </w:r>
+      <w:proofErr w:type="gramEnd"/>
+      <w:r>
+        <w:rPr>
+          <w:rFonts w:ascii="Times New Roman" w:hAnsi="Times New Roman" w:cs="Times New Roman"/>
+        </w:rPr>
+        <w:t xml:space="preserve"> we upscale the image. </w:t>
       </w:r>
     </w:p>
     <w:p>
@@ -1578,7 +1781,21 @@
         <w:rPr>
           <w:rFonts w:ascii="Times New Roman" w:hAnsi="Times New Roman" w:cs="Times New Roman"/>
         </w:rPr>
-        <w:t>Next step is getting a blurred version of the original image. Now, we don’t want the colours to interfere in this process. We only want the blurring of the boundaries. For this, we first convert the image to gray – scale and then we apply the media</w:t>
+        <w:t xml:space="preserve">Next step is getting a blurred version of the original image. Now, we don’t want the colours to interfere in this process. We only want the blurring of the boundaries. For this, we first convert the image to </w:t>
+      </w:r>
+      <w:proofErr w:type="spellStart"/>
+      <w:r>
+        <w:rPr>
+          <w:rFonts w:ascii="Times New Roman" w:hAnsi="Times New Roman" w:cs="Times New Roman"/>
+        </w:rPr>
+        <w:t>gray</w:t>
+      </w:r>
+      <w:proofErr w:type="spellEnd"/>
+      <w:r>
+        <w:rPr>
+          <w:rFonts w:ascii="Times New Roman" w:hAnsi="Times New Roman" w:cs="Times New Roman"/>
+        </w:rPr>
+        <w:t xml:space="preserve"> – scale and then we apply the media</w:t>
       </w:r>
       <w:r>
         <w:rPr>
@@ -1769,7 +1986,21 @@
         <w:rPr>
           <w:rFonts w:ascii="Times New Roman" w:hAnsi="Times New Roman" w:cs="Times New Roman"/>
         </w:rPr>
-        <w:t>In the following filter, a screen of a particular colour is added giving the effect that the image was clicked with a paper of that colour against the lens. For this a exponential function was used on a particular channel and the values of other channels were set to zero. In the exponential function, the change in values is less at first and more later on just like exponents. For this we use</w:t>
+        <w:t xml:space="preserve">In the following filter, a screen of a particular colour is added giving the effect that the image was clicked with a paper of that colour against the lens. For this </w:t>
+      </w:r>
+      <w:proofErr w:type="gramStart"/>
+      <w:r>
+        <w:rPr>
+          <w:rFonts w:ascii="Times New Roman" w:hAnsi="Times New Roman" w:cs="Times New Roman"/>
+        </w:rPr>
+        <w:t>a</w:t>
+      </w:r>
+      <w:proofErr w:type="gramEnd"/>
+      <w:r>
+        <w:rPr>
+          <w:rFonts w:ascii="Times New Roman" w:hAnsi="Times New Roman" w:cs="Times New Roman"/>
+        </w:rPr>
+        <w:t xml:space="preserve"> exponential function was used on a particular channel and the values of other channels were set to zero. In the exponential function, the change in values is less at first and more later on just like exponents. For this we use</w:t>
       </w:r>
       <w:r>
         <w:rPr>
@@ -1979,132 +2210,280 @@
         <w:rPr>
           <w:rFonts w:ascii="Times New Roman" w:hAnsi="Times New Roman" w:cs="Times New Roman"/>
         </w:rPr>
-        <w:t>import numpy as np</w:t>
-      </w:r>
-    </w:p>
-    <w:p>
-      <w:pPr>
-        <w:rPr>
-          <w:rFonts w:ascii="Times New Roman" w:hAnsi="Times New Roman" w:cs="Times New Roman"/>
-        </w:rPr>
-      </w:pPr>
-      <w:r>
-        <w:rPr>
-          <w:rFonts w:ascii="Times New Roman" w:hAnsi="Times New Roman" w:cs="Times New Roman"/>
-        </w:rPr>
-        <w:t>import tkinter as tk</w:t>
-      </w:r>
-    </w:p>
-    <w:p>
-      <w:pPr>
-        <w:rPr>
-          <w:rFonts w:ascii="Times New Roman" w:hAnsi="Times New Roman" w:cs="Times New Roman"/>
-        </w:rPr>
-      </w:pPr>
-      <w:r>
-        <w:rPr>
-          <w:rFonts w:ascii="Times New Roman" w:hAnsi="Times New Roman" w:cs="Times New Roman"/>
-        </w:rPr>
-        <w:t>from tkinter import *</w:t>
-      </w:r>
-    </w:p>
-    <w:p>
-      <w:pPr>
-        <w:rPr>
-          <w:rFonts w:ascii="Times New Roman" w:hAnsi="Times New Roman" w:cs="Times New Roman"/>
-        </w:rPr>
-      </w:pPr>
-      <w:r>
-        <w:rPr>
-          <w:rFonts w:ascii="Times New Roman" w:hAnsi="Times New Roman" w:cs="Times New Roman"/>
-        </w:rPr>
-        <w:t>from tkinter import filedialog,Text</w:t>
-      </w:r>
-    </w:p>
-    <w:p>
-      <w:pPr>
-        <w:rPr>
-          <w:rFonts w:ascii="Times New Roman" w:hAnsi="Times New Roman" w:cs="Times New Roman"/>
-        </w:rPr>
-      </w:pPr>
-      <w:r>
-        <w:rPr>
-          <w:rFonts w:ascii="Times New Roman" w:hAnsi="Times New Roman" w:cs="Times New Roman"/>
-        </w:rPr>
-        <w:t>from tkinter import *</w:t>
-      </w:r>
-    </w:p>
-    <w:p>
-      <w:pPr>
-        <w:rPr>
-          <w:rFonts w:ascii="Times New Roman" w:hAnsi="Times New Roman" w:cs="Times New Roman"/>
-        </w:rPr>
-      </w:pPr>
-      <w:r>
-        <w:rPr>
-          <w:rFonts w:ascii="Times New Roman" w:hAnsi="Times New Roman" w:cs="Times New Roman"/>
-        </w:rPr>
-        <w:t>from PIL import Image,ImageTk</w:t>
-      </w:r>
-    </w:p>
-    <w:p>
-      <w:pPr>
-        <w:rPr>
-          <w:rFonts w:ascii="Times New Roman" w:hAnsi="Times New Roman" w:cs="Times New Roman"/>
-        </w:rPr>
-      </w:pPr>
-      <w:r>
-        <w:rPr>
-          <w:rFonts w:ascii="Times New Roman" w:hAnsi="Times New Roman" w:cs="Times New Roman"/>
-        </w:rPr>
-        <w:t>import tkinter.font as tkFont</w:t>
-      </w:r>
-    </w:p>
-    <w:p>
-      <w:pPr>
-        <w:rPr>
-          <w:rFonts w:ascii="Times New Roman" w:hAnsi="Times New Roman" w:cs="Times New Roman"/>
-        </w:rPr>
-      </w:pPr>
-    </w:p>
-    <w:p>
-      <w:pPr>
-        <w:rPr>
-          <w:rFonts w:ascii="Times New Roman" w:hAnsi="Times New Roman" w:cs="Times New Roman"/>
-        </w:rPr>
-      </w:pPr>
-    </w:p>
-    <w:p>
-      <w:pPr>
-        <w:rPr>
-          <w:rFonts w:ascii="Times New Roman" w:hAnsi="Times New Roman" w:cs="Times New Roman"/>
-        </w:rPr>
-      </w:pPr>
-    </w:p>
-    <w:p>
-      <w:pPr>
-        <w:rPr>
-          <w:rFonts w:ascii="Times New Roman" w:hAnsi="Times New Roman" w:cs="Times New Roman"/>
-        </w:rPr>
-      </w:pPr>
-      <w:r>
-        <w:rPr>
-          <w:rFonts w:ascii="Times New Roman" w:hAnsi="Times New Roman" w:cs="Times New Roman"/>
-        </w:rPr>
-        <w:t>def blurring(img):</w:t>
-      </w:r>
-    </w:p>
-    <w:p>
-      <w:pPr>
-        <w:rPr>
-          <w:rFonts w:ascii="Times New Roman" w:hAnsi="Times New Roman" w:cs="Times New Roman"/>
-        </w:rPr>
-      </w:pPr>
-      <w:r>
-        <w:rPr>
-          <w:rFonts w:ascii="Times New Roman" w:hAnsi="Times New Roman" w:cs="Times New Roman"/>
-        </w:rPr>
-        <w:t xml:space="preserve">    blur=cv2.GaussianBlur(img, (51,51), 0)</w:t>
+        <w:t xml:space="preserve">import </w:t>
+      </w:r>
+      <w:proofErr w:type="spellStart"/>
+      <w:r>
+        <w:rPr>
+          <w:rFonts w:ascii="Times New Roman" w:hAnsi="Times New Roman" w:cs="Times New Roman"/>
+        </w:rPr>
+        <w:t>numpy</w:t>
+      </w:r>
+      <w:proofErr w:type="spellEnd"/>
+      <w:r>
+        <w:rPr>
+          <w:rFonts w:ascii="Times New Roman" w:hAnsi="Times New Roman" w:cs="Times New Roman"/>
+        </w:rPr>
+        <w:t xml:space="preserve"> as np</w:t>
+      </w:r>
+    </w:p>
+    <w:p>
+      <w:pPr>
+        <w:rPr>
+          <w:rFonts w:ascii="Times New Roman" w:hAnsi="Times New Roman" w:cs="Times New Roman"/>
+        </w:rPr>
+      </w:pPr>
+      <w:r>
+        <w:rPr>
+          <w:rFonts w:ascii="Times New Roman" w:hAnsi="Times New Roman" w:cs="Times New Roman"/>
+        </w:rPr>
+        <w:t xml:space="preserve">import </w:t>
+      </w:r>
+      <w:proofErr w:type="spellStart"/>
+      <w:r>
+        <w:rPr>
+          <w:rFonts w:ascii="Times New Roman" w:hAnsi="Times New Roman" w:cs="Times New Roman"/>
+        </w:rPr>
+        <w:t>tkinter</w:t>
+      </w:r>
+      <w:proofErr w:type="spellEnd"/>
+      <w:r>
+        <w:rPr>
+          <w:rFonts w:ascii="Times New Roman" w:hAnsi="Times New Roman" w:cs="Times New Roman"/>
+        </w:rPr>
+        <w:t xml:space="preserve"> as </w:t>
+      </w:r>
+      <w:proofErr w:type="spellStart"/>
+      <w:r>
+        <w:rPr>
+          <w:rFonts w:ascii="Times New Roman" w:hAnsi="Times New Roman" w:cs="Times New Roman"/>
+        </w:rPr>
+        <w:t>tk</w:t>
+      </w:r>
+      <w:proofErr w:type="spellEnd"/>
+    </w:p>
+    <w:p>
+      <w:pPr>
+        <w:rPr>
+          <w:rFonts w:ascii="Times New Roman" w:hAnsi="Times New Roman" w:cs="Times New Roman"/>
+        </w:rPr>
+      </w:pPr>
+      <w:r>
+        <w:rPr>
+          <w:rFonts w:ascii="Times New Roman" w:hAnsi="Times New Roman" w:cs="Times New Roman"/>
+        </w:rPr>
+        <w:t xml:space="preserve">from </w:t>
+      </w:r>
+      <w:proofErr w:type="spellStart"/>
+      <w:r>
+        <w:rPr>
+          <w:rFonts w:ascii="Times New Roman" w:hAnsi="Times New Roman" w:cs="Times New Roman"/>
+        </w:rPr>
+        <w:t>tkinter</w:t>
+      </w:r>
+      <w:proofErr w:type="spellEnd"/>
+      <w:r>
+        <w:rPr>
+          <w:rFonts w:ascii="Times New Roman" w:hAnsi="Times New Roman" w:cs="Times New Roman"/>
+        </w:rPr>
+        <w:t xml:space="preserve"> import *</w:t>
+      </w:r>
+    </w:p>
+    <w:p>
+      <w:pPr>
+        <w:rPr>
+          <w:rFonts w:ascii="Times New Roman" w:hAnsi="Times New Roman" w:cs="Times New Roman"/>
+        </w:rPr>
+      </w:pPr>
+      <w:r>
+        <w:rPr>
+          <w:rFonts w:ascii="Times New Roman" w:hAnsi="Times New Roman" w:cs="Times New Roman"/>
+        </w:rPr>
+        <w:t xml:space="preserve">from </w:t>
+      </w:r>
+      <w:proofErr w:type="spellStart"/>
+      <w:r>
+        <w:rPr>
+          <w:rFonts w:ascii="Times New Roman" w:hAnsi="Times New Roman" w:cs="Times New Roman"/>
+        </w:rPr>
+        <w:t>tkinter</w:t>
+      </w:r>
+      <w:proofErr w:type="spellEnd"/>
+      <w:r>
+        <w:rPr>
+          <w:rFonts w:ascii="Times New Roman" w:hAnsi="Times New Roman" w:cs="Times New Roman"/>
+        </w:rPr>
+        <w:t xml:space="preserve"> import </w:t>
+      </w:r>
+      <w:proofErr w:type="spellStart"/>
+      <w:proofErr w:type="gramStart"/>
+      <w:r>
+        <w:rPr>
+          <w:rFonts w:ascii="Times New Roman" w:hAnsi="Times New Roman" w:cs="Times New Roman"/>
+        </w:rPr>
+        <w:t>filedialog,Text</w:t>
+      </w:r>
+      <w:proofErr w:type="spellEnd"/>
+      <w:proofErr w:type="gramEnd"/>
+    </w:p>
+    <w:p>
+      <w:pPr>
+        <w:rPr>
+          <w:rFonts w:ascii="Times New Roman" w:hAnsi="Times New Roman" w:cs="Times New Roman"/>
+        </w:rPr>
+      </w:pPr>
+      <w:r>
+        <w:rPr>
+          <w:rFonts w:ascii="Times New Roman" w:hAnsi="Times New Roman" w:cs="Times New Roman"/>
+        </w:rPr>
+        <w:t xml:space="preserve">from </w:t>
+      </w:r>
+      <w:proofErr w:type="spellStart"/>
+      <w:r>
+        <w:rPr>
+          <w:rFonts w:ascii="Times New Roman" w:hAnsi="Times New Roman" w:cs="Times New Roman"/>
+        </w:rPr>
+        <w:t>tkinter</w:t>
+      </w:r>
+      <w:proofErr w:type="spellEnd"/>
+      <w:r>
+        <w:rPr>
+          <w:rFonts w:ascii="Times New Roman" w:hAnsi="Times New Roman" w:cs="Times New Roman"/>
+        </w:rPr>
+        <w:t xml:space="preserve"> import *</w:t>
+      </w:r>
+    </w:p>
+    <w:p>
+      <w:pPr>
+        <w:rPr>
+          <w:rFonts w:ascii="Times New Roman" w:hAnsi="Times New Roman" w:cs="Times New Roman"/>
+        </w:rPr>
+      </w:pPr>
+      <w:r>
+        <w:rPr>
+          <w:rFonts w:ascii="Times New Roman" w:hAnsi="Times New Roman" w:cs="Times New Roman"/>
+        </w:rPr>
+        <w:t xml:space="preserve">from PIL import </w:t>
+      </w:r>
+      <w:proofErr w:type="spellStart"/>
+      <w:proofErr w:type="gramStart"/>
+      <w:r>
+        <w:rPr>
+          <w:rFonts w:ascii="Times New Roman" w:hAnsi="Times New Roman" w:cs="Times New Roman"/>
+        </w:rPr>
+        <w:t>Image,ImageTk</w:t>
+      </w:r>
+      <w:proofErr w:type="spellEnd"/>
+      <w:proofErr w:type="gramEnd"/>
+    </w:p>
+    <w:p>
+      <w:pPr>
+        <w:rPr>
+          <w:rFonts w:ascii="Times New Roman" w:hAnsi="Times New Roman" w:cs="Times New Roman"/>
+        </w:rPr>
+      </w:pPr>
+      <w:r>
+        <w:rPr>
+          <w:rFonts w:ascii="Times New Roman" w:hAnsi="Times New Roman" w:cs="Times New Roman"/>
+        </w:rPr>
+        <w:t xml:space="preserve">import </w:t>
+      </w:r>
+      <w:proofErr w:type="spellStart"/>
+      <w:r>
+        <w:rPr>
+          <w:rFonts w:ascii="Times New Roman" w:hAnsi="Times New Roman" w:cs="Times New Roman"/>
+        </w:rPr>
+        <w:t>tkinter.font</w:t>
+      </w:r>
+      <w:proofErr w:type="spellEnd"/>
+      <w:r>
+        <w:rPr>
+          <w:rFonts w:ascii="Times New Roman" w:hAnsi="Times New Roman" w:cs="Times New Roman"/>
+        </w:rPr>
+        <w:t xml:space="preserve"> as </w:t>
+      </w:r>
+      <w:proofErr w:type="spellStart"/>
+      <w:r>
+        <w:rPr>
+          <w:rFonts w:ascii="Times New Roman" w:hAnsi="Times New Roman" w:cs="Times New Roman"/>
+        </w:rPr>
+        <w:t>tkFont</w:t>
+      </w:r>
+      <w:proofErr w:type="spellEnd"/>
+    </w:p>
+    <w:p>
+      <w:pPr>
+        <w:rPr>
+          <w:rFonts w:ascii="Times New Roman" w:hAnsi="Times New Roman" w:cs="Times New Roman"/>
+        </w:rPr>
+      </w:pPr>
+    </w:p>
+    <w:p>
+      <w:pPr>
+        <w:rPr>
+          <w:rFonts w:ascii="Times New Roman" w:hAnsi="Times New Roman" w:cs="Times New Roman"/>
+        </w:rPr>
+      </w:pPr>
+    </w:p>
+    <w:p>
+      <w:pPr>
+        <w:rPr>
+          <w:rFonts w:ascii="Times New Roman" w:hAnsi="Times New Roman" w:cs="Times New Roman"/>
+        </w:rPr>
+      </w:pPr>
+    </w:p>
+    <w:p>
+      <w:pPr>
+        <w:rPr>
+          <w:rFonts w:ascii="Times New Roman" w:hAnsi="Times New Roman" w:cs="Times New Roman"/>
+        </w:rPr>
+      </w:pPr>
+      <w:r>
+        <w:rPr>
+          <w:rFonts w:ascii="Times New Roman" w:hAnsi="Times New Roman" w:cs="Times New Roman"/>
+        </w:rPr>
+        <w:t>def blurring(</w:t>
+      </w:r>
+      <w:proofErr w:type="spellStart"/>
+      <w:r>
+        <w:rPr>
+          <w:rFonts w:ascii="Times New Roman" w:hAnsi="Times New Roman" w:cs="Times New Roman"/>
+        </w:rPr>
+        <w:t>img</w:t>
+      </w:r>
+      <w:proofErr w:type="spellEnd"/>
+      <w:r>
+        <w:rPr>
+          <w:rFonts w:ascii="Times New Roman" w:hAnsi="Times New Roman" w:cs="Times New Roman"/>
+        </w:rPr>
+        <w:t>):</w:t>
+      </w:r>
+    </w:p>
+    <w:p>
+      <w:pPr>
+        <w:rPr>
+          <w:rFonts w:ascii="Times New Roman" w:hAnsi="Times New Roman" w:cs="Times New Roman"/>
+        </w:rPr>
+      </w:pPr>
+      <w:r>
+        <w:rPr>
+          <w:rFonts w:ascii="Times New Roman" w:hAnsi="Times New Roman" w:cs="Times New Roman"/>
+        </w:rPr>
+        <w:t xml:space="preserve">    blur=cv2.GaussianBlur(</w:t>
+      </w:r>
+      <w:proofErr w:type="spellStart"/>
+      <w:r>
+        <w:rPr>
+          <w:rFonts w:ascii="Times New Roman" w:hAnsi="Times New Roman" w:cs="Times New Roman"/>
+        </w:rPr>
+        <w:t>img</w:t>
+      </w:r>
+      <w:proofErr w:type="spellEnd"/>
+      <w:r>
+        <w:rPr>
+          <w:rFonts w:ascii="Times New Roman" w:hAnsi="Times New Roman" w:cs="Times New Roman"/>
+        </w:rPr>
+        <w:t>, (51,51), 0)</w:t>
       </w:r>
     </w:p>
     <w:p>
@@ -2144,46 +2523,202 @@
         <w:rPr>
           <w:rFonts w:ascii="Times New Roman" w:hAnsi="Times New Roman" w:cs="Times New Roman"/>
         </w:rPr>
-        <w:t>def pencil_sketch(img):</w:t>
-      </w:r>
-    </w:p>
-    <w:p>
-      <w:pPr>
-        <w:rPr>
-          <w:rFonts w:ascii="Times New Roman" w:hAnsi="Times New Roman" w:cs="Times New Roman"/>
-        </w:rPr>
-      </w:pPr>
-      <w:r>
-        <w:rPr>
-          <w:rFonts w:ascii="Times New Roman" w:hAnsi="Times New Roman" w:cs="Times New Roman"/>
-        </w:rPr>
-        <w:t xml:space="preserve">    pencil_img_gray,pencil_img=cv2.pencilSketch(img, sigma_s=65, sigma_r=0.1, shade_factor=0.03)</w:t>
-      </w:r>
-    </w:p>
-    <w:p>
-      <w:pPr>
-        <w:rPr>
-          <w:rFonts w:ascii="Times New Roman" w:hAnsi="Times New Roman" w:cs="Times New Roman"/>
-        </w:rPr>
-      </w:pPr>
-      <w:r>
-        <w:rPr>
-          <w:rFonts w:ascii="Times New Roman" w:hAnsi="Times New Roman" w:cs="Times New Roman"/>
-        </w:rPr>
-        <w:t xml:space="preserve">    pencil=cv2.cvtColor(pencil_img_gray,cv2.COLOR_GRAY2BGR)</w:t>
-      </w:r>
-    </w:p>
-    <w:p>
-      <w:pPr>
-        <w:rPr>
-          <w:rFonts w:ascii="Times New Roman" w:hAnsi="Times New Roman" w:cs="Times New Roman"/>
-        </w:rPr>
-      </w:pPr>
-      <w:r>
-        <w:rPr>
-          <w:rFonts w:ascii="Times New Roman" w:hAnsi="Times New Roman" w:cs="Times New Roman"/>
-        </w:rPr>
-        <w:t xml:space="preserve">    roi1 = np.array([[(0,0), (224,168),(276,0),(640,0),(640,480),(0,480) ]], dtype=np.int32)</w:t>
+        <w:t xml:space="preserve">def </w:t>
+      </w:r>
+      <w:proofErr w:type="spellStart"/>
+      <w:r>
+        <w:rPr>
+          <w:rFonts w:ascii="Times New Roman" w:hAnsi="Times New Roman" w:cs="Times New Roman"/>
+        </w:rPr>
+        <w:t>pencil_sketch</w:t>
+      </w:r>
+      <w:proofErr w:type="spellEnd"/>
+      <w:r>
+        <w:rPr>
+          <w:rFonts w:ascii="Times New Roman" w:hAnsi="Times New Roman" w:cs="Times New Roman"/>
+        </w:rPr>
+        <w:t>(</w:t>
+      </w:r>
+      <w:proofErr w:type="spellStart"/>
+      <w:r>
+        <w:rPr>
+          <w:rFonts w:ascii="Times New Roman" w:hAnsi="Times New Roman" w:cs="Times New Roman"/>
+        </w:rPr>
+        <w:t>img</w:t>
+      </w:r>
+      <w:proofErr w:type="spellEnd"/>
+      <w:r>
+        <w:rPr>
+          <w:rFonts w:ascii="Times New Roman" w:hAnsi="Times New Roman" w:cs="Times New Roman"/>
+        </w:rPr>
+        <w:t>):</w:t>
+      </w:r>
+    </w:p>
+    <w:p>
+      <w:pPr>
+        <w:rPr>
+          <w:rFonts w:ascii="Times New Roman" w:hAnsi="Times New Roman" w:cs="Times New Roman"/>
+        </w:rPr>
+      </w:pPr>
+      <w:r>
+        <w:rPr>
+          <w:rFonts w:ascii="Times New Roman" w:hAnsi="Times New Roman" w:cs="Times New Roman"/>
+        </w:rPr>
+        <w:t xml:space="preserve">    </w:t>
+      </w:r>
+      <w:proofErr w:type="spellStart"/>
+      <w:r>
+        <w:rPr>
+          <w:rFonts w:ascii="Times New Roman" w:hAnsi="Times New Roman" w:cs="Times New Roman"/>
+        </w:rPr>
+        <w:t>pencil_img_</w:t>
+      </w:r>
+      <w:proofErr w:type="gramStart"/>
+      <w:r>
+        <w:rPr>
+          <w:rFonts w:ascii="Times New Roman" w:hAnsi="Times New Roman" w:cs="Times New Roman"/>
+        </w:rPr>
+        <w:t>gray,pencil</w:t>
+      </w:r>
+      <w:proofErr w:type="gramEnd"/>
+      <w:r>
+        <w:rPr>
+          <w:rFonts w:ascii="Times New Roman" w:hAnsi="Times New Roman" w:cs="Times New Roman"/>
+        </w:rPr>
+        <w:t>_img</w:t>
+      </w:r>
+      <w:proofErr w:type="spellEnd"/>
+      <w:r>
+        <w:rPr>
+          <w:rFonts w:ascii="Times New Roman" w:hAnsi="Times New Roman" w:cs="Times New Roman"/>
+        </w:rPr>
+        <w:t>=cv2.pencilSketch(</w:t>
+      </w:r>
+      <w:proofErr w:type="spellStart"/>
+      <w:r>
+        <w:rPr>
+          <w:rFonts w:ascii="Times New Roman" w:hAnsi="Times New Roman" w:cs="Times New Roman"/>
+        </w:rPr>
+        <w:t>img</w:t>
+      </w:r>
+      <w:proofErr w:type="spellEnd"/>
+      <w:r>
+        <w:rPr>
+          <w:rFonts w:ascii="Times New Roman" w:hAnsi="Times New Roman" w:cs="Times New Roman"/>
+        </w:rPr>
+        <w:t xml:space="preserve">, </w:t>
+      </w:r>
+      <w:proofErr w:type="spellStart"/>
+      <w:r>
+        <w:rPr>
+          <w:rFonts w:ascii="Times New Roman" w:hAnsi="Times New Roman" w:cs="Times New Roman"/>
+        </w:rPr>
+        <w:t>sigma_s</w:t>
+      </w:r>
+      <w:proofErr w:type="spellEnd"/>
+      <w:r>
+        <w:rPr>
+          <w:rFonts w:ascii="Times New Roman" w:hAnsi="Times New Roman" w:cs="Times New Roman"/>
+        </w:rPr>
+        <w:t xml:space="preserve">=65, </w:t>
+      </w:r>
+      <w:proofErr w:type="spellStart"/>
+      <w:r>
+        <w:rPr>
+          <w:rFonts w:ascii="Times New Roman" w:hAnsi="Times New Roman" w:cs="Times New Roman"/>
+        </w:rPr>
+        <w:t>sigma_r</w:t>
+      </w:r>
+      <w:proofErr w:type="spellEnd"/>
+      <w:r>
+        <w:rPr>
+          <w:rFonts w:ascii="Times New Roman" w:hAnsi="Times New Roman" w:cs="Times New Roman"/>
+        </w:rPr>
+        <w:t xml:space="preserve">=0.1, </w:t>
+      </w:r>
+      <w:proofErr w:type="spellStart"/>
+      <w:r>
+        <w:rPr>
+          <w:rFonts w:ascii="Times New Roman" w:hAnsi="Times New Roman" w:cs="Times New Roman"/>
+        </w:rPr>
+        <w:t>shade_factor</w:t>
+      </w:r>
+      <w:proofErr w:type="spellEnd"/>
+      <w:r>
+        <w:rPr>
+          <w:rFonts w:ascii="Times New Roman" w:hAnsi="Times New Roman" w:cs="Times New Roman"/>
+        </w:rPr>
+        <w:t>=0.03)</w:t>
+      </w:r>
+    </w:p>
+    <w:p>
+      <w:pPr>
+        <w:rPr>
+          <w:rFonts w:ascii="Times New Roman" w:hAnsi="Times New Roman" w:cs="Times New Roman"/>
+        </w:rPr>
+      </w:pPr>
+      <w:r>
+        <w:rPr>
+          <w:rFonts w:ascii="Times New Roman" w:hAnsi="Times New Roman" w:cs="Times New Roman"/>
+        </w:rPr>
+        <w:t xml:space="preserve">    pencil=cv2.cvtColor(pencil_img_</w:t>
+      </w:r>
+      <w:proofErr w:type="gramStart"/>
+      <w:r>
+        <w:rPr>
+          <w:rFonts w:ascii="Times New Roman" w:hAnsi="Times New Roman" w:cs="Times New Roman"/>
+        </w:rPr>
+        <w:t>gray,cv2.COLOR</w:t>
+      </w:r>
+      <w:proofErr w:type="gramEnd"/>
+      <w:r>
+        <w:rPr>
+          <w:rFonts w:ascii="Times New Roman" w:hAnsi="Times New Roman" w:cs="Times New Roman"/>
+        </w:rPr>
+        <w:t>_GRAY2BGR)</w:t>
+      </w:r>
+    </w:p>
+    <w:p>
+      <w:pPr>
+        <w:rPr>
+          <w:rFonts w:ascii="Times New Roman" w:hAnsi="Times New Roman" w:cs="Times New Roman"/>
+        </w:rPr>
+      </w:pPr>
+      <w:r>
+        <w:rPr>
+          <w:rFonts w:ascii="Times New Roman" w:hAnsi="Times New Roman" w:cs="Times New Roman"/>
+        </w:rPr>
+        <w:t xml:space="preserve">    roi1 = </w:t>
+      </w:r>
+      <w:proofErr w:type="spellStart"/>
+      <w:proofErr w:type="gramStart"/>
+      <w:r>
+        <w:rPr>
+          <w:rFonts w:ascii="Times New Roman" w:hAnsi="Times New Roman" w:cs="Times New Roman"/>
+        </w:rPr>
+        <w:t>np.array</w:t>
+      </w:r>
+      <w:proofErr w:type="spellEnd"/>
+      <w:proofErr w:type="gramEnd"/>
+      <w:r>
+        <w:rPr>
+          <w:rFonts w:ascii="Times New Roman" w:hAnsi="Times New Roman" w:cs="Times New Roman"/>
+        </w:rPr>
+        <w:t xml:space="preserve">([[(0,0), (224,168),(276,0),(640,0),(640,480),(0,480) ]], </w:t>
+      </w:r>
+      <w:proofErr w:type="spellStart"/>
+      <w:r>
+        <w:rPr>
+          <w:rFonts w:ascii="Times New Roman" w:hAnsi="Times New Roman" w:cs="Times New Roman"/>
+        </w:rPr>
+        <w:t>dtype</w:t>
+      </w:r>
+      <w:proofErr w:type="spellEnd"/>
+      <w:r>
+        <w:rPr>
+          <w:rFonts w:ascii="Times New Roman" w:hAnsi="Times New Roman" w:cs="Times New Roman"/>
+        </w:rPr>
+        <w:t>=np.int32)</w:t>
       </w:r>
     </w:p>
     <w:p>
@@ -2236,20 +2771,64 @@
         <w:rPr>
           <w:rFonts w:ascii="Times New Roman" w:hAnsi="Times New Roman" w:cs="Times New Roman"/>
         </w:rPr>
-        <w:t>def sepia_filter(img):</w:t>
-      </w:r>
-    </w:p>
-    <w:p>
-      <w:pPr>
-        <w:rPr>
-          <w:rFonts w:ascii="Times New Roman" w:hAnsi="Times New Roman" w:cs="Times New Roman"/>
-        </w:rPr>
-      </w:pPr>
-      <w:r>
-        <w:rPr>
-          <w:rFonts w:ascii="Times New Roman" w:hAnsi="Times New Roman" w:cs="Times New Roman"/>
-        </w:rPr>
-        <w:t xml:space="preserve">    kernel = np.array([[0.272, 0.534, 0.131],</w:t>
+        <w:t xml:space="preserve">def </w:t>
+      </w:r>
+      <w:proofErr w:type="spellStart"/>
+      <w:r>
+        <w:rPr>
+          <w:rFonts w:ascii="Times New Roman" w:hAnsi="Times New Roman" w:cs="Times New Roman"/>
+        </w:rPr>
+        <w:t>sepia_filter</w:t>
+      </w:r>
+      <w:proofErr w:type="spellEnd"/>
+      <w:r>
+        <w:rPr>
+          <w:rFonts w:ascii="Times New Roman" w:hAnsi="Times New Roman" w:cs="Times New Roman"/>
+        </w:rPr>
+        <w:t>(</w:t>
+      </w:r>
+      <w:proofErr w:type="spellStart"/>
+      <w:r>
+        <w:rPr>
+          <w:rFonts w:ascii="Times New Roman" w:hAnsi="Times New Roman" w:cs="Times New Roman"/>
+        </w:rPr>
+        <w:t>img</w:t>
+      </w:r>
+      <w:proofErr w:type="spellEnd"/>
+      <w:r>
+        <w:rPr>
+          <w:rFonts w:ascii="Times New Roman" w:hAnsi="Times New Roman" w:cs="Times New Roman"/>
+        </w:rPr>
+        <w:t>):</w:t>
+      </w:r>
+    </w:p>
+    <w:p>
+      <w:pPr>
+        <w:rPr>
+          <w:rFonts w:ascii="Times New Roman" w:hAnsi="Times New Roman" w:cs="Times New Roman"/>
+        </w:rPr>
+      </w:pPr>
+      <w:r>
+        <w:rPr>
+          <w:rFonts w:ascii="Times New Roman" w:hAnsi="Times New Roman" w:cs="Times New Roman"/>
+        </w:rPr>
+        <w:t xml:space="preserve">    kernel = </w:t>
+      </w:r>
+      <w:proofErr w:type="spellStart"/>
+      <w:proofErr w:type="gramStart"/>
+      <w:r>
+        <w:rPr>
+          <w:rFonts w:ascii="Times New Roman" w:hAnsi="Times New Roman" w:cs="Times New Roman"/>
+        </w:rPr>
+        <w:t>np.array</w:t>
+      </w:r>
+      <w:proofErr w:type="spellEnd"/>
+      <w:proofErr w:type="gramEnd"/>
+      <w:r>
+        <w:rPr>
+          <w:rFonts w:ascii="Times New Roman" w:hAnsi="Times New Roman" w:cs="Times New Roman"/>
+        </w:rPr>
+        <w:t>([[0.272, 0.534, 0.131],</w:t>
       </w:r>
     </w:p>
     <w:p>
@@ -2289,126 +2868,368 @@
         <w:rPr>
           <w:rFonts w:ascii="Times New Roman" w:hAnsi="Times New Roman" w:cs="Times New Roman"/>
         </w:rPr>
-        <w:t xml:space="preserve">    return cv2.filter2D(img, -1, kernel)</w:t>
-      </w:r>
-    </w:p>
-    <w:p>
-      <w:pPr>
-        <w:rPr>
-          <w:rFonts w:ascii="Times New Roman" w:hAnsi="Times New Roman" w:cs="Times New Roman"/>
-        </w:rPr>
-      </w:pPr>
-    </w:p>
-    <w:p>
-      <w:pPr>
-        <w:rPr>
-          <w:rFonts w:ascii="Times New Roman" w:hAnsi="Times New Roman" w:cs="Times New Roman"/>
-        </w:rPr>
-      </w:pPr>
-    </w:p>
-    <w:p>
-      <w:pPr>
-        <w:rPr>
-          <w:rFonts w:ascii="Times New Roman" w:hAnsi="Times New Roman" w:cs="Times New Roman"/>
-        </w:rPr>
-      </w:pPr>
-      <w:r>
-        <w:rPr>
-          <w:rFonts w:ascii="Times New Roman" w:hAnsi="Times New Roman" w:cs="Times New Roman"/>
-        </w:rPr>
-        <w:t>def cartoon(img):</w:t>
-      </w:r>
-    </w:p>
-    <w:p>
-      <w:pPr>
-        <w:rPr>
-          <w:rFonts w:ascii="Times New Roman" w:hAnsi="Times New Roman" w:cs="Times New Roman"/>
-        </w:rPr>
-      </w:pPr>
-      <w:r>
-        <w:rPr>
-          <w:rFonts w:ascii="Times New Roman" w:hAnsi="Times New Roman" w:cs="Times New Roman"/>
-        </w:rPr>
-        <w:t xml:space="preserve">    cartoon_image = cv2.stylization(img, sigma_s=160, sigma_r=0.25)  </w:t>
-      </w:r>
-    </w:p>
-    <w:p>
-      <w:pPr>
-        <w:rPr>
-          <w:rFonts w:ascii="Times New Roman" w:hAnsi="Times New Roman" w:cs="Times New Roman"/>
-        </w:rPr>
-      </w:pPr>
-      <w:r>
-        <w:rPr>
-          <w:rFonts w:ascii="Times New Roman" w:hAnsi="Times New Roman" w:cs="Times New Roman"/>
-        </w:rPr>
-        <w:t xml:space="preserve">    return cartoon_image</w:t>
-      </w:r>
-    </w:p>
-    <w:p>
-      <w:pPr>
-        <w:rPr>
-          <w:rFonts w:ascii="Times New Roman" w:hAnsi="Times New Roman" w:cs="Times New Roman"/>
-        </w:rPr>
-      </w:pPr>
-    </w:p>
-    <w:p>
-      <w:pPr>
-        <w:rPr>
-          <w:rFonts w:ascii="Times New Roman" w:hAnsi="Times New Roman" w:cs="Times New Roman"/>
-        </w:rPr>
-      </w:pPr>
-    </w:p>
-    <w:p>
-      <w:pPr>
-        <w:rPr>
-          <w:rFonts w:ascii="Times New Roman" w:hAnsi="Times New Roman" w:cs="Times New Roman"/>
-        </w:rPr>
-      </w:pPr>
-      <w:r>
-        <w:rPr>
-          <w:rFonts w:ascii="Times New Roman" w:hAnsi="Times New Roman" w:cs="Times New Roman"/>
-        </w:rPr>
-        <w:t>def green_overlay(img):</w:t>
-      </w:r>
-    </w:p>
-    <w:p>
-      <w:pPr>
-        <w:rPr>
-          <w:rFonts w:ascii="Times New Roman" w:hAnsi="Times New Roman" w:cs="Times New Roman"/>
-        </w:rPr>
-      </w:pPr>
-      <w:r>
-        <w:rPr>
-          <w:rFonts w:ascii="Times New Roman" w:hAnsi="Times New Roman" w:cs="Times New Roman"/>
-        </w:rPr>
-        <w:t xml:space="preserve">    def exponential_function(channel, exp):</w:t>
-      </w:r>
-    </w:p>
-    <w:p>
-      <w:pPr>
-        <w:rPr>
-          <w:rFonts w:ascii="Times New Roman" w:hAnsi="Times New Roman" w:cs="Times New Roman"/>
-        </w:rPr>
-      </w:pPr>
-      <w:r>
-        <w:rPr>
-          <w:rFonts w:ascii="Times New Roman" w:hAnsi="Times New Roman" w:cs="Times New Roman"/>
-        </w:rPr>
-        <w:t xml:space="preserve">        table = np.array([min((i**exp), 255) for i in np.arange(0, 256)]).astype("uint8")</w:t>
-      </w:r>
-    </w:p>
-    <w:p>
-      <w:pPr>
-        <w:rPr>
-          <w:rFonts w:ascii="Times New Roman" w:hAnsi="Times New Roman" w:cs="Times New Roman"/>
-        </w:rPr>
-      </w:pPr>
-      <w:r>
-        <w:rPr>
-          <w:rFonts w:ascii="Times New Roman" w:hAnsi="Times New Roman" w:cs="Times New Roman"/>
-        </w:rPr>
-        <w:t xml:space="preserve">        channel = cv2.LUT(channel, table)</w:t>
+        <w:t xml:space="preserve">    return cv2.filter2</w:t>
+      </w:r>
+      <w:proofErr w:type="gramStart"/>
+      <w:r>
+        <w:rPr>
+          <w:rFonts w:ascii="Times New Roman" w:hAnsi="Times New Roman" w:cs="Times New Roman"/>
+        </w:rPr>
+        <w:t>D(</w:t>
+      </w:r>
+      <w:proofErr w:type="spellStart"/>
+      <w:proofErr w:type="gramEnd"/>
+      <w:r>
+        <w:rPr>
+          <w:rFonts w:ascii="Times New Roman" w:hAnsi="Times New Roman" w:cs="Times New Roman"/>
+        </w:rPr>
+        <w:t>img</w:t>
+      </w:r>
+      <w:proofErr w:type="spellEnd"/>
+      <w:r>
+        <w:rPr>
+          <w:rFonts w:ascii="Times New Roman" w:hAnsi="Times New Roman" w:cs="Times New Roman"/>
+        </w:rPr>
+        <w:t>, -1, kernel)</w:t>
+      </w:r>
+    </w:p>
+    <w:p>
+      <w:pPr>
+        <w:rPr>
+          <w:rFonts w:ascii="Times New Roman" w:hAnsi="Times New Roman" w:cs="Times New Roman"/>
+        </w:rPr>
+      </w:pPr>
+    </w:p>
+    <w:p>
+      <w:pPr>
+        <w:rPr>
+          <w:rFonts w:ascii="Times New Roman" w:hAnsi="Times New Roman" w:cs="Times New Roman"/>
+        </w:rPr>
+      </w:pPr>
+    </w:p>
+    <w:p>
+      <w:pPr>
+        <w:rPr>
+          <w:rFonts w:ascii="Times New Roman" w:hAnsi="Times New Roman" w:cs="Times New Roman"/>
+        </w:rPr>
+      </w:pPr>
+      <w:r>
+        <w:rPr>
+          <w:rFonts w:ascii="Times New Roman" w:hAnsi="Times New Roman" w:cs="Times New Roman"/>
+        </w:rPr>
+        <w:t>def cartoon(</w:t>
+      </w:r>
+      <w:proofErr w:type="spellStart"/>
+      <w:r>
+        <w:rPr>
+          <w:rFonts w:ascii="Times New Roman" w:hAnsi="Times New Roman" w:cs="Times New Roman"/>
+        </w:rPr>
+        <w:t>img</w:t>
+      </w:r>
+      <w:proofErr w:type="spellEnd"/>
+      <w:r>
+        <w:rPr>
+          <w:rFonts w:ascii="Times New Roman" w:hAnsi="Times New Roman" w:cs="Times New Roman"/>
+        </w:rPr>
+        <w:t>):</w:t>
+      </w:r>
+    </w:p>
+    <w:p>
+      <w:pPr>
+        <w:rPr>
+          <w:rFonts w:ascii="Times New Roman" w:hAnsi="Times New Roman" w:cs="Times New Roman"/>
+        </w:rPr>
+      </w:pPr>
+      <w:r>
+        <w:rPr>
+          <w:rFonts w:ascii="Times New Roman" w:hAnsi="Times New Roman" w:cs="Times New Roman"/>
+        </w:rPr>
+        <w:t xml:space="preserve">    </w:t>
+      </w:r>
+      <w:proofErr w:type="spellStart"/>
+      <w:r>
+        <w:rPr>
+          <w:rFonts w:ascii="Times New Roman" w:hAnsi="Times New Roman" w:cs="Times New Roman"/>
+        </w:rPr>
+        <w:t>cartoon_image</w:t>
+      </w:r>
+      <w:proofErr w:type="spellEnd"/>
+      <w:r>
+        <w:rPr>
+          <w:rFonts w:ascii="Times New Roman" w:hAnsi="Times New Roman" w:cs="Times New Roman"/>
+        </w:rPr>
+        <w:t xml:space="preserve"> = cv2.stylization(</w:t>
+      </w:r>
+      <w:proofErr w:type="spellStart"/>
+      <w:r>
+        <w:rPr>
+          <w:rFonts w:ascii="Times New Roman" w:hAnsi="Times New Roman" w:cs="Times New Roman"/>
+        </w:rPr>
+        <w:t>img</w:t>
+      </w:r>
+      <w:proofErr w:type="spellEnd"/>
+      <w:r>
+        <w:rPr>
+          <w:rFonts w:ascii="Times New Roman" w:hAnsi="Times New Roman" w:cs="Times New Roman"/>
+        </w:rPr>
+        <w:t xml:space="preserve">, </w:t>
+      </w:r>
+      <w:proofErr w:type="spellStart"/>
+      <w:r>
+        <w:rPr>
+          <w:rFonts w:ascii="Times New Roman" w:hAnsi="Times New Roman" w:cs="Times New Roman"/>
+        </w:rPr>
+        <w:t>sigma_s</w:t>
+      </w:r>
+      <w:proofErr w:type="spellEnd"/>
+      <w:r>
+        <w:rPr>
+          <w:rFonts w:ascii="Times New Roman" w:hAnsi="Times New Roman" w:cs="Times New Roman"/>
+        </w:rPr>
+        <w:t xml:space="preserve">=160, </w:t>
+      </w:r>
+      <w:proofErr w:type="spellStart"/>
+      <w:r>
+        <w:rPr>
+          <w:rFonts w:ascii="Times New Roman" w:hAnsi="Times New Roman" w:cs="Times New Roman"/>
+        </w:rPr>
+        <w:t>sigma_r</w:t>
+      </w:r>
+      <w:proofErr w:type="spellEnd"/>
+      <w:r>
+        <w:rPr>
+          <w:rFonts w:ascii="Times New Roman" w:hAnsi="Times New Roman" w:cs="Times New Roman"/>
+        </w:rPr>
+        <w:t xml:space="preserve">=0.25)  </w:t>
+      </w:r>
+    </w:p>
+    <w:p>
+      <w:pPr>
+        <w:rPr>
+          <w:rFonts w:ascii="Times New Roman" w:hAnsi="Times New Roman" w:cs="Times New Roman"/>
+        </w:rPr>
+      </w:pPr>
+      <w:r>
+        <w:rPr>
+          <w:rFonts w:ascii="Times New Roman" w:hAnsi="Times New Roman" w:cs="Times New Roman"/>
+        </w:rPr>
+        <w:t xml:space="preserve">    return </w:t>
+      </w:r>
+      <w:proofErr w:type="spellStart"/>
+      <w:r>
+        <w:rPr>
+          <w:rFonts w:ascii="Times New Roman" w:hAnsi="Times New Roman" w:cs="Times New Roman"/>
+        </w:rPr>
+        <w:t>cartoon_image</w:t>
+      </w:r>
+      <w:proofErr w:type="spellEnd"/>
+    </w:p>
+    <w:p>
+      <w:pPr>
+        <w:rPr>
+          <w:rFonts w:ascii="Times New Roman" w:hAnsi="Times New Roman" w:cs="Times New Roman"/>
+        </w:rPr>
+      </w:pPr>
+    </w:p>
+    <w:p>
+      <w:pPr>
+        <w:rPr>
+          <w:rFonts w:ascii="Times New Roman" w:hAnsi="Times New Roman" w:cs="Times New Roman"/>
+        </w:rPr>
+      </w:pPr>
+    </w:p>
+    <w:p>
+      <w:pPr>
+        <w:rPr>
+          <w:rFonts w:ascii="Times New Roman" w:hAnsi="Times New Roman" w:cs="Times New Roman"/>
+        </w:rPr>
+      </w:pPr>
+      <w:r>
+        <w:rPr>
+          <w:rFonts w:ascii="Times New Roman" w:hAnsi="Times New Roman" w:cs="Times New Roman"/>
+        </w:rPr>
+        <w:t xml:space="preserve">def </w:t>
+      </w:r>
+      <w:proofErr w:type="spellStart"/>
+      <w:r>
+        <w:rPr>
+          <w:rFonts w:ascii="Times New Roman" w:hAnsi="Times New Roman" w:cs="Times New Roman"/>
+        </w:rPr>
+        <w:t>green_overlay</w:t>
+      </w:r>
+      <w:proofErr w:type="spellEnd"/>
+      <w:r>
+        <w:rPr>
+          <w:rFonts w:ascii="Times New Roman" w:hAnsi="Times New Roman" w:cs="Times New Roman"/>
+        </w:rPr>
+        <w:t>(</w:t>
+      </w:r>
+      <w:proofErr w:type="spellStart"/>
+      <w:r>
+        <w:rPr>
+          <w:rFonts w:ascii="Times New Roman" w:hAnsi="Times New Roman" w:cs="Times New Roman"/>
+        </w:rPr>
+        <w:t>img</w:t>
+      </w:r>
+      <w:proofErr w:type="spellEnd"/>
+      <w:r>
+        <w:rPr>
+          <w:rFonts w:ascii="Times New Roman" w:hAnsi="Times New Roman" w:cs="Times New Roman"/>
+        </w:rPr>
+        <w:t>):</w:t>
+      </w:r>
+    </w:p>
+    <w:p>
+      <w:pPr>
+        <w:rPr>
+          <w:rFonts w:ascii="Times New Roman" w:hAnsi="Times New Roman" w:cs="Times New Roman"/>
+        </w:rPr>
+      </w:pPr>
+      <w:r>
+        <w:rPr>
+          <w:rFonts w:ascii="Times New Roman" w:hAnsi="Times New Roman" w:cs="Times New Roman"/>
+        </w:rPr>
+        <w:t xml:space="preserve">    def </w:t>
+      </w:r>
+      <w:proofErr w:type="spellStart"/>
+      <w:r>
+        <w:rPr>
+          <w:rFonts w:ascii="Times New Roman" w:hAnsi="Times New Roman" w:cs="Times New Roman"/>
+        </w:rPr>
+        <w:t>exponential_</w:t>
+      </w:r>
+      <w:proofErr w:type="gramStart"/>
+      <w:r>
+        <w:rPr>
+          <w:rFonts w:ascii="Times New Roman" w:hAnsi="Times New Roman" w:cs="Times New Roman"/>
+        </w:rPr>
+        <w:t>function</w:t>
+      </w:r>
+      <w:proofErr w:type="spellEnd"/>
+      <w:r>
+        <w:rPr>
+          <w:rFonts w:ascii="Times New Roman" w:hAnsi="Times New Roman" w:cs="Times New Roman"/>
+        </w:rPr>
+        <w:t>(</w:t>
+      </w:r>
+      <w:proofErr w:type="gramEnd"/>
+      <w:r>
+        <w:rPr>
+          <w:rFonts w:ascii="Times New Roman" w:hAnsi="Times New Roman" w:cs="Times New Roman"/>
+        </w:rPr>
+        <w:t>channel, exp):</w:t>
+      </w:r>
+    </w:p>
+    <w:p>
+      <w:pPr>
+        <w:rPr>
+          <w:rFonts w:ascii="Times New Roman" w:hAnsi="Times New Roman" w:cs="Times New Roman"/>
+        </w:rPr>
+      </w:pPr>
+      <w:r>
+        <w:rPr>
+          <w:rFonts w:ascii="Times New Roman" w:hAnsi="Times New Roman" w:cs="Times New Roman"/>
+        </w:rPr>
+        <w:t xml:space="preserve">        table = </w:t>
+      </w:r>
+      <w:proofErr w:type="spellStart"/>
+      <w:proofErr w:type="gramStart"/>
+      <w:r>
+        <w:rPr>
+          <w:rFonts w:ascii="Times New Roman" w:hAnsi="Times New Roman" w:cs="Times New Roman"/>
+        </w:rPr>
+        <w:t>np.array</w:t>
+      </w:r>
+      <w:proofErr w:type="spellEnd"/>
+      <w:proofErr w:type="gramEnd"/>
+      <w:r>
+        <w:rPr>
+          <w:rFonts w:ascii="Times New Roman" w:hAnsi="Times New Roman" w:cs="Times New Roman"/>
+        </w:rPr>
+        <w:t>([min((</w:t>
+      </w:r>
+      <w:proofErr w:type="spellStart"/>
+      <w:r>
+        <w:rPr>
+          <w:rFonts w:ascii="Times New Roman" w:hAnsi="Times New Roman" w:cs="Times New Roman"/>
+        </w:rPr>
+        <w:t>i</w:t>
+      </w:r>
+      <w:proofErr w:type="spellEnd"/>
+      <w:r>
+        <w:rPr>
+          <w:rFonts w:ascii="Times New Roman" w:hAnsi="Times New Roman" w:cs="Times New Roman"/>
+        </w:rPr>
+        <w:t xml:space="preserve">**exp), 255) for </w:t>
+      </w:r>
+      <w:proofErr w:type="spellStart"/>
+      <w:r>
+        <w:rPr>
+          <w:rFonts w:ascii="Times New Roman" w:hAnsi="Times New Roman" w:cs="Times New Roman"/>
+        </w:rPr>
+        <w:t>i</w:t>
+      </w:r>
+      <w:proofErr w:type="spellEnd"/>
+      <w:r>
+        <w:rPr>
+          <w:rFonts w:ascii="Times New Roman" w:hAnsi="Times New Roman" w:cs="Times New Roman"/>
+        </w:rPr>
+        <w:t xml:space="preserve"> in </w:t>
+      </w:r>
+      <w:proofErr w:type="spellStart"/>
+      <w:r>
+        <w:rPr>
+          <w:rFonts w:ascii="Times New Roman" w:hAnsi="Times New Roman" w:cs="Times New Roman"/>
+        </w:rPr>
+        <w:t>np.arange</w:t>
+      </w:r>
+      <w:proofErr w:type="spellEnd"/>
+      <w:r>
+        <w:rPr>
+          <w:rFonts w:ascii="Times New Roman" w:hAnsi="Times New Roman" w:cs="Times New Roman"/>
+        </w:rPr>
+        <w:t>(0, 256)]).</w:t>
+      </w:r>
+      <w:proofErr w:type="spellStart"/>
+      <w:r>
+        <w:rPr>
+          <w:rFonts w:ascii="Times New Roman" w:hAnsi="Times New Roman" w:cs="Times New Roman"/>
+        </w:rPr>
+        <w:t>astype</w:t>
+      </w:r>
+      <w:proofErr w:type="spellEnd"/>
+      <w:r>
+        <w:rPr>
+          <w:rFonts w:ascii="Times New Roman" w:hAnsi="Times New Roman" w:cs="Times New Roman"/>
+        </w:rPr>
+        <w:t>("uint8")</w:t>
+      </w:r>
+    </w:p>
+    <w:p>
+      <w:pPr>
+        <w:rPr>
+          <w:rFonts w:ascii="Times New Roman" w:hAnsi="Times New Roman" w:cs="Times New Roman"/>
+        </w:rPr>
+      </w:pPr>
+      <w:r>
+        <w:rPr>
+          <w:rFonts w:ascii="Times New Roman" w:hAnsi="Times New Roman" w:cs="Times New Roman"/>
+        </w:rPr>
+        <w:t xml:space="preserve">        channel = </w:t>
+      </w:r>
+      <w:proofErr w:type="gramStart"/>
+      <w:r>
+        <w:rPr>
+          <w:rFonts w:ascii="Times New Roman" w:hAnsi="Times New Roman" w:cs="Times New Roman"/>
+        </w:rPr>
+        <w:t>cv2.LUT(</w:t>
+      </w:r>
+      <w:proofErr w:type="gramEnd"/>
+      <w:r>
+        <w:rPr>
+          <w:rFonts w:ascii="Times New Roman" w:hAnsi="Times New Roman" w:cs="Times New Roman"/>
+        </w:rPr>
+        <w:t>channel, table)</w:t>
       </w:r>
     </w:p>
     <w:p>
@@ -2434,46 +3255,188 @@
         <w:rPr>
           <w:rFonts w:ascii="Times New Roman" w:hAnsi="Times New Roman" w:cs="Times New Roman"/>
         </w:rPr>
-        <w:t xml:space="preserve">    def overlay(img, number):</w:t>
-      </w:r>
-    </w:p>
-    <w:p>
-      <w:pPr>
-        <w:rPr>
-          <w:rFonts w:ascii="Times New Roman" w:hAnsi="Times New Roman" w:cs="Times New Roman"/>
-        </w:rPr>
-      </w:pPr>
-      <w:r>
-        <w:rPr>
-          <w:rFonts w:ascii="Times New Roman" w:hAnsi="Times New Roman" w:cs="Times New Roman"/>
-        </w:rPr>
-        <w:t xml:space="preserve">        for i in range(3):</w:t>
-      </w:r>
-    </w:p>
-    <w:p>
-      <w:pPr>
-        <w:rPr>
-          <w:rFonts w:ascii="Times New Roman" w:hAnsi="Times New Roman" w:cs="Times New Roman"/>
-        </w:rPr>
-      </w:pPr>
-      <w:r>
-        <w:rPr>
-          <w:rFonts w:ascii="Times New Roman" w:hAnsi="Times New Roman" w:cs="Times New Roman"/>
-        </w:rPr>
-        <w:t xml:space="preserve">            if i == number:</w:t>
-      </w:r>
-    </w:p>
-    <w:p>
-      <w:pPr>
-        <w:rPr>
-          <w:rFonts w:ascii="Times New Roman" w:hAnsi="Times New Roman" w:cs="Times New Roman"/>
-        </w:rPr>
-      </w:pPr>
-      <w:r>
-        <w:rPr>
-          <w:rFonts w:ascii="Times New Roman" w:hAnsi="Times New Roman" w:cs="Times New Roman"/>
-        </w:rPr>
-        <w:t xml:space="preserve">                img[:, :, i] = exponential_function(img[:, :, i], 1.02) </w:t>
+        <w:t xml:space="preserve">    def </w:t>
+      </w:r>
+      <w:proofErr w:type="gramStart"/>
+      <w:r>
+        <w:rPr>
+          <w:rFonts w:ascii="Times New Roman" w:hAnsi="Times New Roman" w:cs="Times New Roman"/>
+        </w:rPr>
+        <w:t>overlay(</w:t>
+      </w:r>
+      <w:proofErr w:type="spellStart"/>
+      <w:proofErr w:type="gramEnd"/>
+      <w:r>
+        <w:rPr>
+          <w:rFonts w:ascii="Times New Roman" w:hAnsi="Times New Roman" w:cs="Times New Roman"/>
+        </w:rPr>
+        <w:t>img</w:t>
+      </w:r>
+      <w:proofErr w:type="spellEnd"/>
+      <w:r>
+        <w:rPr>
+          <w:rFonts w:ascii="Times New Roman" w:hAnsi="Times New Roman" w:cs="Times New Roman"/>
+        </w:rPr>
+        <w:t>, number):</w:t>
+      </w:r>
+    </w:p>
+    <w:p>
+      <w:pPr>
+        <w:rPr>
+          <w:rFonts w:ascii="Times New Roman" w:hAnsi="Times New Roman" w:cs="Times New Roman"/>
+        </w:rPr>
+      </w:pPr>
+      <w:r>
+        <w:rPr>
+          <w:rFonts w:ascii="Times New Roman" w:hAnsi="Times New Roman" w:cs="Times New Roman"/>
+        </w:rPr>
+        <w:t xml:space="preserve">        for </w:t>
+      </w:r>
+      <w:proofErr w:type="spellStart"/>
+      <w:r>
+        <w:rPr>
+          <w:rFonts w:ascii="Times New Roman" w:hAnsi="Times New Roman" w:cs="Times New Roman"/>
+        </w:rPr>
+        <w:t>i</w:t>
+      </w:r>
+      <w:proofErr w:type="spellEnd"/>
+      <w:r>
+        <w:rPr>
+          <w:rFonts w:ascii="Times New Roman" w:hAnsi="Times New Roman" w:cs="Times New Roman"/>
+        </w:rPr>
+        <w:t xml:space="preserve"> in </w:t>
+      </w:r>
+      <w:proofErr w:type="gramStart"/>
+      <w:r>
+        <w:rPr>
+          <w:rFonts w:ascii="Times New Roman" w:hAnsi="Times New Roman" w:cs="Times New Roman"/>
+        </w:rPr>
+        <w:t>range(</w:t>
+      </w:r>
+      <w:proofErr w:type="gramEnd"/>
+      <w:r>
+        <w:rPr>
+          <w:rFonts w:ascii="Times New Roman" w:hAnsi="Times New Roman" w:cs="Times New Roman"/>
+        </w:rPr>
+        <w:t>3):</w:t>
+      </w:r>
+    </w:p>
+    <w:p>
+      <w:pPr>
+        <w:rPr>
+          <w:rFonts w:ascii="Times New Roman" w:hAnsi="Times New Roman" w:cs="Times New Roman"/>
+        </w:rPr>
+      </w:pPr>
+      <w:r>
+        <w:rPr>
+          <w:rFonts w:ascii="Times New Roman" w:hAnsi="Times New Roman" w:cs="Times New Roman"/>
+        </w:rPr>
+        <w:t xml:space="preserve">            if </w:t>
+      </w:r>
+      <w:proofErr w:type="spellStart"/>
+      <w:r>
+        <w:rPr>
+          <w:rFonts w:ascii="Times New Roman" w:hAnsi="Times New Roman" w:cs="Times New Roman"/>
+        </w:rPr>
+        <w:t>i</w:t>
+      </w:r>
+      <w:proofErr w:type="spellEnd"/>
+      <w:r>
+        <w:rPr>
+          <w:rFonts w:ascii="Times New Roman" w:hAnsi="Times New Roman" w:cs="Times New Roman"/>
+        </w:rPr>
+        <w:t xml:space="preserve"> == number:</w:t>
+      </w:r>
+    </w:p>
+    <w:p>
+      <w:pPr>
+        <w:rPr>
+          <w:rFonts w:ascii="Times New Roman" w:hAnsi="Times New Roman" w:cs="Times New Roman"/>
+        </w:rPr>
+      </w:pPr>
+      <w:r>
+        <w:rPr>
+          <w:rFonts w:ascii="Times New Roman" w:hAnsi="Times New Roman" w:cs="Times New Roman"/>
+        </w:rPr>
+        <w:t xml:space="preserve">                </w:t>
+      </w:r>
+      <w:proofErr w:type="spellStart"/>
+      <w:r>
+        <w:rPr>
+          <w:rFonts w:ascii="Times New Roman" w:hAnsi="Times New Roman" w:cs="Times New Roman"/>
+        </w:rPr>
+        <w:t>img</w:t>
+      </w:r>
+      <w:proofErr w:type="spellEnd"/>
+      <w:proofErr w:type="gramStart"/>
+      <w:r>
+        <w:rPr>
+          <w:rFonts w:ascii="Times New Roman" w:hAnsi="Times New Roman" w:cs="Times New Roman"/>
+        </w:rPr>
+        <w:t>[:,</w:t>
+      </w:r>
+      <w:proofErr w:type="gramEnd"/>
+      <w:r>
+        <w:rPr>
+          <w:rFonts w:ascii="Times New Roman" w:hAnsi="Times New Roman" w:cs="Times New Roman"/>
+        </w:rPr>
+        <w:t xml:space="preserve"> :, </w:t>
+      </w:r>
+      <w:proofErr w:type="spellStart"/>
+      <w:r>
+        <w:rPr>
+          <w:rFonts w:ascii="Times New Roman" w:hAnsi="Times New Roman" w:cs="Times New Roman"/>
+        </w:rPr>
+        <w:t>i</w:t>
+      </w:r>
+      <w:proofErr w:type="spellEnd"/>
+      <w:r>
+        <w:rPr>
+          <w:rFonts w:ascii="Times New Roman" w:hAnsi="Times New Roman" w:cs="Times New Roman"/>
+        </w:rPr>
+        <w:t xml:space="preserve">] = </w:t>
+      </w:r>
+      <w:proofErr w:type="spellStart"/>
+      <w:r>
+        <w:rPr>
+          <w:rFonts w:ascii="Times New Roman" w:hAnsi="Times New Roman" w:cs="Times New Roman"/>
+        </w:rPr>
+        <w:t>exponential_function</w:t>
+      </w:r>
+      <w:proofErr w:type="spellEnd"/>
+      <w:r>
+        <w:rPr>
+          <w:rFonts w:ascii="Times New Roman" w:hAnsi="Times New Roman" w:cs="Times New Roman"/>
+        </w:rPr>
+        <w:t>(</w:t>
+      </w:r>
+      <w:proofErr w:type="spellStart"/>
+      <w:r>
+        <w:rPr>
+          <w:rFonts w:ascii="Times New Roman" w:hAnsi="Times New Roman" w:cs="Times New Roman"/>
+        </w:rPr>
+        <w:t>img</w:t>
+      </w:r>
+      <w:proofErr w:type="spellEnd"/>
+      <w:r>
+        <w:rPr>
+          <w:rFonts w:ascii="Times New Roman" w:hAnsi="Times New Roman" w:cs="Times New Roman"/>
+        </w:rPr>
+        <w:t xml:space="preserve">[:, :, </w:t>
+      </w:r>
+      <w:proofErr w:type="spellStart"/>
+      <w:r>
+        <w:rPr>
+          <w:rFonts w:ascii="Times New Roman" w:hAnsi="Times New Roman" w:cs="Times New Roman"/>
+        </w:rPr>
+        <w:t>i</w:t>
+      </w:r>
+      <w:proofErr w:type="spellEnd"/>
+      <w:r>
+        <w:rPr>
+          <w:rFonts w:ascii="Times New Roman" w:hAnsi="Times New Roman" w:cs="Times New Roman"/>
+        </w:rPr>
+        <w:t xml:space="preserve">], 1.02) </w:t>
       </w:r>
     </w:p>
     <w:p>
@@ -2499,86 +3462,218 @@
         <w:rPr>
           <w:rFonts w:ascii="Times New Roman" w:hAnsi="Times New Roman" w:cs="Times New Roman"/>
         </w:rPr>
-        <w:t xml:space="preserve">                img[:, :, i] = 0 </w:t>
-      </w:r>
-    </w:p>
-    <w:p>
-      <w:pPr>
-        <w:rPr>
-          <w:rFonts w:ascii="Times New Roman" w:hAnsi="Times New Roman" w:cs="Times New Roman"/>
-        </w:rPr>
-      </w:pPr>
-      <w:r>
-        <w:rPr>
-          <w:rFonts w:ascii="Times New Roman" w:hAnsi="Times New Roman" w:cs="Times New Roman"/>
-        </w:rPr>
-        <w:t xml:space="preserve">        return img</w:t>
-      </w:r>
-    </w:p>
-    <w:p>
-      <w:pPr>
-        <w:rPr>
-          <w:rFonts w:ascii="Times New Roman" w:hAnsi="Times New Roman" w:cs="Times New Roman"/>
-        </w:rPr>
-      </w:pPr>
-      <w:r>
-        <w:rPr>
-          <w:rFonts w:ascii="Times New Roman" w:hAnsi="Times New Roman" w:cs="Times New Roman"/>
-        </w:rPr>
-        <w:t xml:space="preserve">    img = overlay(img, 1) #(0 = blue, 1 = green and 2 = red)</w:t>
-      </w:r>
-    </w:p>
-    <w:p>
-      <w:pPr>
-        <w:rPr>
-          <w:rFonts w:ascii="Times New Roman" w:hAnsi="Times New Roman" w:cs="Times New Roman"/>
-        </w:rPr>
-      </w:pPr>
-      <w:r>
-        <w:rPr>
-          <w:rFonts w:ascii="Times New Roman" w:hAnsi="Times New Roman" w:cs="Times New Roman"/>
-        </w:rPr>
-        <w:t xml:space="preserve">    return img</w:t>
-      </w:r>
-    </w:p>
-    <w:p>
-      <w:pPr>
-        <w:rPr>
-          <w:rFonts w:ascii="Times New Roman" w:hAnsi="Times New Roman" w:cs="Times New Roman"/>
-        </w:rPr>
-      </w:pPr>
-    </w:p>
-    <w:p>
-      <w:pPr>
-        <w:rPr>
-          <w:rFonts w:ascii="Times New Roman" w:hAnsi="Times New Roman" w:cs="Times New Roman"/>
-        </w:rPr>
-      </w:pPr>
-    </w:p>
-    <w:p>
-      <w:pPr>
-        <w:rPr>
-          <w:rFonts w:ascii="Times New Roman" w:hAnsi="Times New Roman" w:cs="Times New Roman"/>
-        </w:rPr>
-      </w:pPr>
-      <w:r>
-        <w:rPr>
-          <w:rFonts w:ascii="Times New Roman" w:hAnsi="Times New Roman" w:cs="Times New Roman"/>
-        </w:rPr>
-        <w:t>def emboss_filter(img):</w:t>
-      </w:r>
-    </w:p>
-    <w:p>
-      <w:pPr>
-        <w:rPr>
-          <w:rFonts w:ascii="Times New Roman" w:hAnsi="Times New Roman" w:cs="Times New Roman"/>
-        </w:rPr>
-      </w:pPr>
-      <w:r>
-        <w:rPr>
-          <w:rFonts w:ascii="Times New Roman" w:hAnsi="Times New Roman" w:cs="Times New Roman"/>
-        </w:rPr>
-        <w:t xml:space="preserve">    kernel = np.array([[0,-1,-1],</w:t>
+        <w:t xml:space="preserve">                </w:t>
+      </w:r>
+      <w:proofErr w:type="spellStart"/>
+      <w:r>
+        <w:rPr>
+          <w:rFonts w:ascii="Times New Roman" w:hAnsi="Times New Roman" w:cs="Times New Roman"/>
+        </w:rPr>
+        <w:t>img</w:t>
+      </w:r>
+      <w:proofErr w:type="spellEnd"/>
+      <w:proofErr w:type="gramStart"/>
+      <w:r>
+        <w:rPr>
+          <w:rFonts w:ascii="Times New Roman" w:hAnsi="Times New Roman" w:cs="Times New Roman"/>
+        </w:rPr>
+        <w:t>[:,</w:t>
+      </w:r>
+      <w:proofErr w:type="gramEnd"/>
+      <w:r>
+        <w:rPr>
+          <w:rFonts w:ascii="Times New Roman" w:hAnsi="Times New Roman" w:cs="Times New Roman"/>
+        </w:rPr>
+        <w:t xml:space="preserve"> :, </w:t>
+      </w:r>
+      <w:proofErr w:type="spellStart"/>
+      <w:r>
+        <w:rPr>
+          <w:rFonts w:ascii="Times New Roman" w:hAnsi="Times New Roman" w:cs="Times New Roman"/>
+        </w:rPr>
+        <w:t>i</w:t>
+      </w:r>
+      <w:proofErr w:type="spellEnd"/>
+      <w:r>
+        <w:rPr>
+          <w:rFonts w:ascii="Times New Roman" w:hAnsi="Times New Roman" w:cs="Times New Roman"/>
+        </w:rPr>
+        <w:t xml:space="preserve">] = 0 </w:t>
+      </w:r>
+    </w:p>
+    <w:p>
+      <w:pPr>
+        <w:rPr>
+          <w:rFonts w:ascii="Times New Roman" w:hAnsi="Times New Roman" w:cs="Times New Roman"/>
+        </w:rPr>
+      </w:pPr>
+      <w:r>
+        <w:rPr>
+          <w:rFonts w:ascii="Times New Roman" w:hAnsi="Times New Roman" w:cs="Times New Roman"/>
+        </w:rPr>
+        <w:t xml:space="preserve">        return </w:t>
+      </w:r>
+      <w:proofErr w:type="spellStart"/>
+      <w:r>
+        <w:rPr>
+          <w:rFonts w:ascii="Times New Roman" w:hAnsi="Times New Roman" w:cs="Times New Roman"/>
+        </w:rPr>
+        <w:t>img</w:t>
+      </w:r>
+      <w:proofErr w:type="spellEnd"/>
+    </w:p>
+    <w:p>
+      <w:pPr>
+        <w:rPr>
+          <w:rFonts w:ascii="Times New Roman" w:hAnsi="Times New Roman" w:cs="Times New Roman"/>
+        </w:rPr>
+      </w:pPr>
+      <w:r>
+        <w:rPr>
+          <w:rFonts w:ascii="Times New Roman" w:hAnsi="Times New Roman" w:cs="Times New Roman"/>
+        </w:rPr>
+        <w:t xml:space="preserve">    </w:t>
+      </w:r>
+      <w:proofErr w:type="spellStart"/>
+      <w:r>
+        <w:rPr>
+          <w:rFonts w:ascii="Times New Roman" w:hAnsi="Times New Roman" w:cs="Times New Roman"/>
+        </w:rPr>
+        <w:t>img</w:t>
+      </w:r>
+      <w:proofErr w:type="spellEnd"/>
+      <w:r>
+        <w:rPr>
+          <w:rFonts w:ascii="Times New Roman" w:hAnsi="Times New Roman" w:cs="Times New Roman"/>
+        </w:rPr>
+        <w:t xml:space="preserve"> = </w:t>
+      </w:r>
+      <w:proofErr w:type="gramStart"/>
+      <w:r>
+        <w:rPr>
+          <w:rFonts w:ascii="Times New Roman" w:hAnsi="Times New Roman" w:cs="Times New Roman"/>
+        </w:rPr>
+        <w:t>overlay(</w:t>
+      </w:r>
+      <w:proofErr w:type="spellStart"/>
+      <w:proofErr w:type="gramEnd"/>
+      <w:r>
+        <w:rPr>
+          <w:rFonts w:ascii="Times New Roman" w:hAnsi="Times New Roman" w:cs="Times New Roman"/>
+        </w:rPr>
+        <w:t>img</w:t>
+      </w:r>
+      <w:proofErr w:type="spellEnd"/>
+      <w:r>
+        <w:rPr>
+          <w:rFonts w:ascii="Times New Roman" w:hAnsi="Times New Roman" w:cs="Times New Roman"/>
+        </w:rPr>
+        <w:t>, 1) #(0 = blue, 1 = green and 2 = red)</w:t>
+      </w:r>
+    </w:p>
+    <w:p>
+      <w:pPr>
+        <w:rPr>
+          <w:rFonts w:ascii="Times New Roman" w:hAnsi="Times New Roman" w:cs="Times New Roman"/>
+        </w:rPr>
+      </w:pPr>
+      <w:r>
+        <w:rPr>
+          <w:rFonts w:ascii="Times New Roman" w:hAnsi="Times New Roman" w:cs="Times New Roman"/>
+        </w:rPr>
+        <w:t xml:space="preserve">    return </w:t>
+      </w:r>
+      <w:proofErr w:type="spellStart"/>
+      <w:r>
+        <w:rPr>
+          <w:rFonts w:ascii="Times New Roman" w:hAnsi="Times New Roman" w:cs="Times New Roman"/>
+        </w:rPr>
+        <w:t>img</w:t>
+      </w:r>
+      <w:proofErr w:type="spellEnd"/>
+    </w:p>
+    <w:p>
+      <w:pPr>
+        <w:rPr>
+          <w:rFonts w:ascii="Times New Roman" w:hAnsi="Times New Roman" w:cs="Times New Roman"/>
+        </w:rPr>
+      </w:pPr>
+    </w:p>
+    <w:p>
+      <w:pPr>
+        <w:rPr>
+          <w:rFonts w:ascii="Times New Roman" w:hAnsi="Times New Roman" w:cs="Times New Roman"/>
+        </w:rPr>
+      </w:pPr>
+    </w:p>
+    <w:p>
+      <w:pPr>
+        <w:rPr>
+          <w:rFonts w:ascii="Times New Roman" w:hAnsi="Times New Roman" w:cs="Times New Roman"/>
+        </w:rPr>
+      </w:pPr>
+      <w:r>
+        <w:rPr>
+          <w:rFonts w:ascii="Times New Roman" w:hAnsi="Times New Roman" w:cs="Times New Roman"/>
+        </w:rPr>
+        <w:t xml:space="preserve">def </w:t>
+      </w:r>
+      <w:proofErr w:type="spellStart"/>
+      <w:r>
+        <w:rPr>
+          <w:rFonts w:ascii="Times New Roman" w:hAnsi="Times New Roman" w:cs="Times New Roman"/>
+        </w:rPr>
+        <w:t>emboss_filter</w:t>
+      </w:r>
+      <w:proofErr w:type="spellEnd"/>
+      <w:r>
+        <w:rPr>
+          <w:rFonts w:ascii="Times New Roman" w:hAnsi="Times New Roman" w:cs="Times New Roman"/>
+        </w:rPr>
+        <w:t>(</w:t>
+      </w:r>
+      <w:proofErr w:type="spellStart"/>
+      <w:r>
+        <w:rPr>
+          <w:rFonts w:ascii="Times New Roman" w:hAnsi="Times New Roman" w:cs="Times New Roman"/>
+        </w:rPr>
+        <w:t>img</w:t>
+      </w:r>
+      <w:proofErr w:type="spellEnd"/>
+      <w:r>
+        <w:rPr>
+          <w:rFonts w:ascii="Times New Roman" w:hAnsi="Times New Roman" w:cs="Times New Roman"/>
+        </w:rPr>
+        <w:t>):</w:t>
+      </w:r>
+    </w:p>
+    <w:p>
+      <w:pPr>
+        <w:rPr>
+          <w:rFonts w:ascii="Times New Roman" w:hAnsi="Times New Roman" w:cs="Times New Roman"/>
+        </w:rPr>
+      </w:pPr>
+      <w:r>
+        <w:rPr>
+          <w:rFonts w:ascii="Times New Roman" w:hAnsi="Times New Roman" w:cs="Times New Roman"/>
+        </w:rPr>
+        <w:t xml:space="preserve">    kernel = </w:t>
+      </w:r>
+      <w:proofErr w:type="spellStart"/>
+      <w:proofErr w:type="gramStart"/>
+      <w:r>
+        <w:rPr>
+          <w:rFonts w:ascii="Times New Roman" w:hAnsi="Times New Roman" w:cs="Times New Roman"/>
+        </w:rPr>
+        <w:t>np.array</w:t>
+      </w:r>
+      <w:proofErr w:type="spellEnd"/>
+      <w:proofErr w:type="gramEnd"/>
+      <w:r>
+        <w:rPr>
+          <w:rFonts w:ascii="Times New Roman" w:hAnsi="Times New Roman" w:cs="Times New Roman"/>
+        </w:rPr>
+        <w:t>([[0,-1,-1],</w:t>
       </w:r>
     </w:p>
     <w:p>
@@ -2592,7 +3687,21 @@
           <w:rFonts w:ascii="Times New Roman" w:hAnsi="Times New Roman" w:cs="Times New Roman"/>
         </w:rPr>
         <w:lastRenderedPageBreak/>
-        <w:t xml:space="preserve">                            [1,0,-1],</w:t>
+        <w:t xml:space="preserve">                            [1,</w:t>
+      </w:r>
+      <w:proofErr w:type="gramStart"/>
+      <w:r>
+        <w:rPr>
+          <w:rFonts w:ascii="Times New Roman" w:hAnsi="Times New Roman" w:cs="Times New Roman"/>
+        </w:rPr>
+        <w:t>0,-</w:t>
+      </w:r>
+      <w:proofErr w:type="gramEnd"/>
+      <w:r>
+        <w:rPr>
+          <w:rFonts w:ascii="Times New Roman" w:hAnsi="Times New Roman" w:cs="Times New Roman"/>
+        </w:rPr>
+        <w:t>1],</w:t>
       </w:r>
     </w:p>
     <w:p>
@@ -2618,7 +3727,29 @@
         <w:rPr>
           <w:rFonts w:ascii="Times New Roman" w:hAnsi="Times New Roman" w:cs="Times New Roman"/>
         </w:rPr>
-        <w:t xml:space="preserve">    return cv2.filter2D(img, -1, kernel*5)</w:t>
+        <w:t xml:space="preserve">    return cv2.filter2</w:t>
+      </w:r>
+      <w:proofErr w:type="gramStart"/>
+      <w:r>
+        <w:rPr>
+          <w:rFonts w:ascii="Times New Roman" w:hAnsi="Times New Roman" w:cs="Times New Roman"/>
+        </w:rPr>
+        <w:t>D(</w:t>
+      </w:r>
+      <w:proofErr w:type="spellStart"/>
+      <w:proofErr w:type="gramEnd"/>
+      <w:r>
+        <w:rPr>
+          <w:rFonts w:ascii="Times New Roman" w:hAnsi="Times New Roman" w:cs="Times New Roman"/>
+        </w:rPr>
+        <w:t>img</w:t>
+      </w:r>
+      <w:proofErr w:type="spellEnd"/>
+      <w:r>
+        <w:rPr>
+          <w:rFonts w:ascii="Times New Roman" w:hAnsi="Times New Roman" w:cs="Times New Roman"/>
+        </w:rPr>
+        <w:t>, -1, kernel*5)</w:t>
       </w:r>
     </w:p>
     <w:p>
@@ -2671,7 +3802,23 @@
         <w:rPr>
           <w:rFonts w:ascii="Times New Roman" w:hAnsi="Times New Roman" w:cs="Times New Roman"/>
         </w:rPr>
-        <w:t xml:space="preserve">    frame7 = cv2.erode(frame.copy(), kern)</w:t>
+        <w:t xml:space="preserve">    frame7 = cv2.erode(</w:t>
+      </w:r>
+      <w:proofErr w:type="spellStart"/>
+      <w:proofErr w:type="gramStart"/>
+      <w:r>
+        <w:rPr>
+          <w:rFonts w:ascii="Times New Roman" w:hAnsi="Times New Roman" w:cs="Times New Roman"/>
+        </w:rPr>
+        <w:t>frame.copy</w:t>
+      </w:r>
+      <w:proofErr w:type="spellEnd"/>
+      <w:proofErr w:type="gramEnd"/>
+      <w:r>
+        <w:rPr>
+          <w:rFonts w:ascii="Times New Roman" w:hAnsi="Times New Roman" w:cs="Times New Roman"/>
+        </w:rPr>
+        <w:t>(), kern)</w:t>
       </w:r>
     </w:p>
     <w:p>
@@ -2704,7 +3851,35 @@
         <w:rPr>
           <w:rFonts w:ascii="Times New Roman" w:hAnsi="Times New Roman" w:cs="Times New Roman"/>
         </w:rPr>
-        <w:t>def webcam_btn_clicked():</w:t>
+        <w:t xml:space="preserve">def </w:t>
+      </w:r>
+      <w:proofErr w:type="spellStart"/>
+      <w:r>
+        <w:rPr>
+          <w:rFonts w:ascii="Times New Roman" w:hAnsi="Times New Roman" w:cs="Times New Roman"/>
+        </w:rPr>
+        <w:t>webcam_btn_</w:t>
+      </w:r>
+      <w:proofErr w:type="gramStart"/>
+      <w:r>
+        <w:rPr>
+          <w:rFonts w:ascii="Times New Roman" w:hAnsi="Times New Roman" w:cs="Times New Roman"/>
+        </w:rPr>
+        <w:t>clicked</w:t>
+      </w:r>
+      <w:proofErr w:type="spellEnd"/>
+      <w:r>
+        <w:rPr>
+          <w:rFonts w:ascii="Times New Roman" w:hAnsi="Times New Roman" w:cs="Times New Roman"/>
+        </w:rPr>
+        <w:t>(</w:t>
+      </w:r>
+      <w:proofErr w:type="gramEnd"/>
+      <w:r>
+        <w:rPr>
+          <w:rFonts w:ascii="Times New Roman" w:hAnsi="Times New Roman" w:cs="Times New Roman"/>
+        </w:rPr>
+        <w:t>):</w:t>
       </w:r>
     </w:p>
     <w:p>
@@ -2743,111 +3918,261 @@
         <w:rPr>
           <w:rFonts w:ascii="Times New Roman" w:hAnsi="Times New Roman" w:cs="Times New Roman"/>
         </w:rPr>
-        <w:t xml:space="preserve">        x,frame=cap.read()</w:t>
-      </w:r>
-    </w:p>
-    <w:p>
-      <w:pPr>
-        <w:rPr>
-          <w:rFonts w:ascii="Times New Roman" w:hAnsi="Times New Roman" w:cs="Times New Roman"/>
-        </w:rPr>
-      </w:pPr>
-      <w:r>
-        <w:rPr>
-          <w:rFonts w:ascii="Times New Roman" w:hAnsi="Times New Roman" w:cs="Times New Roman"/>
-        </w:rPr>
-        <w:t xml:space="preserve">        cv2.imshow('Frame',frame)</w:t>
-      </w:r>
-    </w:p>
-    <w:p>
-      <w:pPr>
-        <w:rPr>
-          <w:rFonts w:ascii="Times New Roman" w:hAnsi="Times New Roman" w:cs="Times New Roman"/>
-        </w:rPr>
-      </w:pPr>
-      <w:r>
-        <w:rPr>
-          <w:rFonts w:ascii="Times New Roman" w:hAnsi="Times New Roman" w:cs="Times New Roman"/>
-        </w:rPr>
-        <w:t xml:space="preserve">        f1=frame.copy()</w:t>
-      </w:r>
-    </w:p>
-    <w:p>
-      <w:pPr>
-        <w:rPr>
-          <w:rFonts w:ascii="Times New Roman" w:hAnsi="Times New Roman" w:cs="Times New Roman"/>
-        </w:rPr>
-      </w:pPr>
-      <w:r>
-        <w:rPr>
-          <w:rFonts w:ascii="Times New Roman" w:hAnsi="Times New Roman" w:cs="Times New Roman"/>
-        </w:rPr>
-        <w:t xml:space="preserve">        f2=frame.copy()</w:t>
-      </w:r>
-    </w:p>
-    <w:p>
-      <w:pPr>
-        <w:rPr>
-          <w:rFonts w:ascii="Times New Roman" w:hAnsi="Times New Roman" w:cs="Times New Roman"/>
-        </w:rPr>
-      </w:pPr>
-      <w:r>
-        <w:rPr>
-          <w:rFonts w:ascii="Times New Roman" w:hAnsi="Times New Roman" w:cs="Times New Roman"/>
-        </w:rPr>
-        <w:t xml:space="preserve">        f3=frame.copy()</w:t>
-      </w:r>
-    </w:p>
-    <w:p>
-      <w:pPr>
-        <w:rPr>
-          <w:rFonts w:ascii="Times New Roman" w:hAnsi="Times New Roman" w:cs="Times New Roman"/>
-        </w:rPr>
-      </w:pPr>
-      <w:r>
-        <w:rPr>
-          <w:rFonts w:ascii="Times New Roman" w:hAnsi="Times New Roman" w:cs="Times New Roman"/>
-        </w:rPr>
-        <w:t xml:space="preserve">        f4=frame.copy()</w:t>
-      </w:r>
-    </w:p>
-    <w:p>
-      <w:pPr>
-        <w:rPr>
-          <w:rFonts w:ascii="Times New Roman" w:hAnsi="Times New Roman" w:cs="Times New Roman"/>
-        </w:rPr>
-      </w:pPr>
-      <w:r>
-        <w:rPr>
-          <w:rFonts w:ascii="Times New Roman" w:hAnsi="Times New Roman" w:cs="Times New Roman"/>
-        </w:rPr>
-        <w:t xml:space="preserve">        f5=frame.copy()</w:t>
-      </w:r>
-    </w:p>
-    <w:p>
-      <w:pPr>
-        <w:rPr>
-          <w:rFonts w:ascii="Times New Roman" w:hAnsi="Times New Roman" w:cs="Times New Roman"/>
-        </w:rPr>
-      </w:pPr>
-      <w:r>
-        <w:rPr>
-          <w:rFonts w:ascii="Times New Roman" w:hAnsi="Times New Roman" w:cs="Times New Roman"/>
-        </w:rPr>
-        <w:t xml:space="preserve">        f6=frame.copy()</w:t>
-      </w:r>
-    </w:p>
-    <w:p>
-      <w:pPr>
-        <w:rPr>
-          <w:rFonts w:ascii="Times New Roman" w:hAnsi="Times New Roman" w:cs="Times New Roman"/>
-        </w:rPr>
-      </w:pPr>
-      <w:r>
-        <w:rPr>
-          <w:rFonts w:ascii="Times New Roman" w:hAnsi="Times New Roman" w:cs="Times New Roman"/>
-        </w:rPr>
-        <w:t xml:space="preserve">        mask_colour = (255,255,255)</w:t>
+        <w:t xml:space="preserve">        </w:t>
+      </w:r>
+      <w:proofErr w:type="spellStart"/>
+      <w:proofErr w:type="gramStart"/>
+      <w:r>
+        <w:rPr>
+          <w:rFonts w:ascii="Times New Roman" w:hAnsi="Times New Roman" w:cs="Times New Roman"/>
+        </w:rPr>
+        <w:t>x,frame</w:t>
+      </w:r>
+      <w:proofErr w:type="spellEnd"/>
+      <w:proofErr w:type="gramEnd"/>
+      <w:r>
+        <w:rPr>
+          <w:rFonts w:ascii="Times New Roman" w:hAnsi="Times New Roman" w:cs="Times New Roman"/>
+        </w:rPr>
+        <w:t>=</w:t>
+      </w:r>
+      <w:proofErr w:type="spellStart"/>
+      <w:r>
+        <w:rPr>
+          <w:rFonts w:ascii="Times New Roman" w:hAnsi="Times New Roman" w:cs="Times New Roman"/>
+        </w:rPr>
+        <w:t>cap.read</w:t>
+      </w:r>
+      <w:proofErr w:type="spellEnd"/>
+      <w:r>
+        <w:rPr>
+          <w:rFonts w:ascii="Times New Roman" w:hAnsi="Times New Roman" w:cs="Times New Roman"/>
+        </w:rPr>
+        <w:t>()</w:t>
+      </w:r>
+    </w:p>
+    <w:p>
+      <w:pPr>
+        <w:rPr>
+          <w:rFonts w:ascii="Times New Roman" w:hAnsi="Times New Roman" w:cs="Times New Roman"/>
+        </w:rPr>
+      </w:pPr>
+      <w:r>
+        <w:rPr>
+          <w:rFonts w:ascii="Times New Roman" w:hAnsi="Times New Roman" w:cs="Times New Roman"/>
+        </w:rPr>
+        <w:t xml:space="preserve">        cv2.imshow('</w:t>
+      </w:r>
+      <w:proofErr w:type="spellStart"/>
+      <w:r>
+        <w:rPr>
+          <w:rFonts w:ascii="Times New Roman" w:hAnsi="Times New Roman" w:cs="Times New Roman"/>
+        </w:rPr>
+        <w:t>Frame</w:t>
+      </w:r>
+      <w:proofErr w:type="gramStart"/>
+      <w:r>
+        <w:rPr>
+          <w:rFonts w:ascii="Times New Roman" w:hAnsi="Times New Roman" w:cs="Times New Roman"/>
+        </w:rPr>
+        <w:t>',frame</w:t>
+      </w:r>
+      <w:proofErr w:type="spellEnd"/>
+      <w:proofErr w:type="gramEnd"/>
+      <w:r>
+        <w:rPr>
+          <w:rFonts w:ascii="Times New Roman" w:hAnsi="Times New Roman" w:cs="Times New Roman"/>
+        </w:rPr>
+        <w:t>)</w:t>
+      </w:r>
+    </w:p>
+    <w:p>
+      <w:pPr>
+        <w:rPr>
+          <w:rFonts w:ascii="Times New Roman" w:hAnsi="Times New Roman" w:cs="Times New Roman"/>
+        </w:rPr>
+      </w:pPr>
+      <w:r>
+        <w:rPr>
+          <w:rFonts w:ascii="Times New Roman" w:hAnsi="Times New Roman" w:cs="Times New Roman"/>
+        </w:rPr>
+        <w:t xml:space="preserve">        f1=</w:t>
+      </w:r>
+      <w:proofErr w:type="spellStart"/>
+      <w:r>
+        <w:rPr>
+          <w:rFonts w:ascii="Times New Roman" w:hAnsi="Times New Roman" w:cs="Times New Roman"/>
+        </w:rPr>
+        <w:t>frame.copy</w:t>
+      </w:r>
+      <w:proofErr w:type="spellEnd"/>
+      <w:r>
+        <w:rPr>
+          <w:rFonts w:ascii="Times New Roman" w:hAnsi="Times New Roman" w:cs="Times New Roman"/>
+        </w:rPr>
+        <w:t>()</w:t>
+      </w:r>
+    </w:p>
+    <w:p>
+      <w:pPr>
+        <w:rPr>
+          <w:rFonts w:ascii="Times New Roman" w:hAnsi="Times New Roman" w:cs="Times New Roman"/>
+        </w:rPr>
+      </w:pPr>
+      <w:r>
+        <w:rPr>
+          <w:rFonts w:ascii="Times New Roman" w:hAnsi="Times New Roman" w:cs="Times New Roman"/>
+        </w:rPr>
+        <w:t xml:space="preserve">        f2=</w:t>
+      </w:r>
+      <w:proofErr w:type="spellStart"/>
+      <w:r>
+        <w:rPr>
+          <w:rFonts w:ascii="Times New Roman" w:hAnsi="Times New Roman" w:cs="Times New Roman"/>
+        </w:rPr>
+        <w:t>frame.copy</w:t>
+      </w:r>
+      <w:proofErr w:type="spellEnd"/>
+      <w:r>
+        <w:rPr>
+          <w:rFonts w:ascii="Times New Roman" w:hAnsi="Times New Roman" w:cs="Times New Roman"/>
+        </w:rPr>
+        <w:t>()</w:t>
+      </w:r>
+    </w:p>
+    <w:p>
+      <w:pPr>
+        <w:rPr>
+          <w:rFonts w:ascii="Times New Roman" w:hAnsi="Times New Roman" w:cs="Times New Roman"/>
+        </w:rPr>
+      </w:pPr>
+      <w:r>
+        <w:rPr>
+          <w:rFonts w:ascii="Times New Roman" w:hAnsi="Times New Roman" w:cs="Times New Roman"/>
+        </w:rPr>
+        <w:t xml:space="preserve">        f3=</w:t>
+      </w:r>
+      <w:proofErr w:type="spellStart"/>
+      <w:r>
+        <w:rPr>
+          <w:rFonts w:ascii="Times New Roman" w:hAnsi="Times New Roman" w:cs="Times New Roman"/>
+        </w:rPr>
+        <w:t>frame.copy</w:t>
+      </w:r>
+      <w:proofErr w:type="spellEnd"/>
+      <w:r>
+        <w:rPr>
+          <w:rFonts w:ascii="Times New Roman" w:hAnsi="Times New Roman" w:cs="Times New Roman"/>
+        </w:rPr>
+        <w:t>()</w:t>
+      </w:r>
+    </w:p>
+    <w:p>
+      <w:pPr>
+        <w:rPr>
+          <w:rFonts w:ascii="Times New Roman" w:hAnsi="Times New Roman" w:cs="Times New Roman"/>
+        </w:rPr>
+      </w:pPr>
+      <w:r>
+        <w:rPr>
+          <w:rFonts w:ascii="Times New Roman" w:hAnsi="Times New Roman" w:cs="Times New Roman"/>
+        </w:rPr>
+        <w:t xml:space="preserve">        f4=</w:t>
+      </w:r>
+      <w:proofErr w:type="spellStart"/>
+      <w:r>
+        <w:rPr>
+          <w:rFonts w:ascii="Times New Roman" w:hAnsi="Times New Roman" w:cs="Times New Roman"/>
+        </w:rPr>
+        <w:t>frame.copy</w:t>
+      </w:r>
+      <w:proofErr w:type="spellEnd"/>
+      <w:r>
+        <w:rPr>
+          <w:rFonts w:ascii="Times New Roman" w:hAnsi="Times New Roman" w:cs="Times New Roman"/>
+        </w:rPr>
+        <w:t>()</w:t>
+      </w:r>
+    </w:p>
+    <w:p>
+      <w:pPr>
+        <w:rPr>
+          <w:rFonts w:ascii="Times New Roman" w:hAnsi="Times New Roman" w:cs="Times New Roman"/>
+        </w:rPr>
+      </w:pPr>
+      <w:r>
+        <w:rPr>
+          <w:rFonts w:ascii="Times New Roman" w:hAnsi="Times New Roman" w:cs="Times New Roman"/>
+        </w:rPr>
+        <w:t xml:space="preserve">        f5=</w:t>
+      </w:r>
+      <w:proofErr w:type="spellStart"/>
+      <w:r>
+        <w:rPr>
+          <w:rFonts w:ascii="Times New Roman" w:hAnsi="Times New Roman" w:cs="Times New Roman"/>
+        </w:rPr>
+        <w:t>frame.copy</w:t>
+      </w:r>
+      <w:proofErr w:type="spellEnd"/>
+      <w:r>
+        <w:rPr>
+          <w:rFonts w:ascii="Times New Roman" w:hAnsi="Times New Roman" w:cs="Times New Roman"/>
+        </w:rPr>
+        <w:t>()</w:t>
+      </w:r>
+    </w:p>
+    <w:p>
+      <w:pPr>
+        <w:rPr>
+          <w:rFonts w:ascii="Times New Roman" w:hAnsi="Times New Roman" w:cs="Times New Roman"/>
+        </w:rPr>
+      </w:pPr>
+      <w:r>
+        <w:rPr>
+          <w:rFonts w:ascii="Times New Roman" w:hAnsi="Times New Roman" w:cs="Times New Roman"/>
+        </w:rPr>
+        <w:t xml:space="preserve">        f6=</w:t>
+      </w:r>
+      <w:proofErr w:type="spellStart"/>
+      <w:r>
+        <w:rPr>
+          <w:rFonts w:ascii="Times New Roman" w:hAnsi="Times New Roman" w:cs="Times New Roman"/>
+        </w:rPr>
+        <w:t>frame.copy</w:t>
+      </w:r>
+      <w:proofErr w:type="spellEnd"/>
+      <w:r>
+        <w:rPr>
+          <w:rFonts w:ascii="Times New Roman" w:hAnsi="Times New Roman" w:cs="Times New Roman"/>
+        </w:rPr>
+        <w:t>()</w:t>
+      </w:r>
+    </w:p>
+    <w:p>
+      <w:pPr>
+        <w:rPr>
+          <w:rFonts w:ascii="Times New Roman" w:hAnsi="Times New Roman" w:cs="Times New Roman"/>
+        </w:rPr>
+      </w:pPr>
+      <w:r>
+        <w:rPr>
+          <w:rFonts w:ascii="Times New Roman" w:hAnsi="Times New Roman" w:cs="Times New Roman"/>
+        </w:rPr>
+        <w:t xml:space="preserve">        </w:t>
+      </w:r>
+      <w:proofErr w:type="spellStart"/>
+      <w:r>
+        <w:rPr>
+          <w:rFonts w:ascii="Times New Roman" w:hAnsi="Times New Roman" w:cs="Times New Roman"/>
+        </w:rPr>
+        <w:t>mask_colour</w:t>
+      </w:r>
+      <w:proofErr w:type="spellEnd"/>
+      <w:r>
+        <w:rPr>
+          <w:rFonts w:ascii="Times New Roman" w:hAnsi="Times New Roman" w:cs="Times New Roman"/>
+        </w:rPr>
+        <w:t xml:space="preserve"> = (255,255,255)</w:t>
       </w:r>
     </w:p>
     <w:p>
@@ -2880,46 +4205,134 @@
         <w:rPr>
           <w:rFonts w:ascii="Times New Roman" w:hAnsi="Times New Roman" w:cs="Times New Roman"/>
         </w:rPr>
-        <w:t xml:space="preserve">        mask1 = np.zeros(f1.shape, dtype=np.uint8)</w:t>
-      </w:r>
-    </w:p>
-    <w:p>
-      <w:pPr>
-        <w:rPr>
-          <w:rFonts w:ascii="Times New Roman" w:hAnsi="Times New Roman" w:cs="Times New Roman"/>
-        </w:rPr>
-      </w:pPr>
-      <w:r>
-        <w:rPr>
-          <w:rFonts w:ascii="Times New Roman" w:hAnsi="Times New Roman" w:cs="Times New Roman"/>
-        </w:rPr>
-        <w:t xml:space="preserve">        roi1 = np.array([[(0,0), (276,0), (224,168)]], dtype=np.int32)</w:t>
-      </w:r>
-    </w:p>
-    <w:p>
-      <w:pPr>
-        <w:rPr>
-          <w:rFonts w:ascii="Times New Roman" w:hAnsi="Times New Roman" w:cs="Times New Roman"/>
-        </w:rPr>
-      </w:pPr>
-      <w:r>
-        <w:rPr>
-          <w:rFonts w:ascii="Times New Roman" w:hAnsi="Times New Roman" w:cs="Times New Roman"/>
-        </w:rPr>
-        <w:t xml:space="preserve">        cv2.fillPoly(mask1, roi1, mask_colour)</w:t>
-      </w:r>
-    </w:p>
-    <w:p>
-      <w:pPr>
-        <w:rPr>
-          <w:rFonts w:ascii="Times New Roman" w:hAnsi="Times New Roman" w:cs="Times New Roman"/>
-        </w:rPr>
-      </w:pPr>
-      <w:r>
-        <w:rPr>
-          <w:rFonts w:ascii="Times New Roman" w:hAnsi="Times New Roman" w:cs="Times New Roman"/>
-        </w:rPr>
-        <w:t xml:space="preserve">        masked_image1 = cv2.bitwise_and(f1,mask1)</w:t>
+        <w:t xml:space="preserve">        mask1 = </w:t>
+      </w:r>
+      <w:proofErr w:type="spellStart"/>
+      <w:proofErr w:type="gramStart"/>
+      <w:r>
+        <w:rPr>
+          <w:rFonts w:ascii="Times New Roman" w:hAnsi="Times New Roman" w:cs="Times New Roman"/>
+        </w:rPr>
+        <w:t>np.zeros</w:t>
+      </w:r>
+      <w:proofErr w:type="spellEnd"/>
+      <w:proofErr w:type="gramEnd"/>
+      <w:r>
+        <w:rPr>
+          <w:rFonts w:ascii="Times New Roman" w:hAnsi="Times New Roman" w:cs="Times New Roman"/>
+        </w:rPr>
+        <w:t xml:space="preserve">(f1.shape, </w:t>
+      </w:r>
+      <w:proofErr w:type="spellStart"/>
+      <w:r>
+        <w:rPr>
+          <w:rFonts w:ascii="Times New Roman" w:hAnsi="Times New Roman" w:cs="Times New Roman"/>
+        </w:rPr>
+        <w:t>dtype</w:t>
+      </w:r>
+      <w:proofErr w:type="spellEnd"/>
+      <w:r>
+        <w:rPr>
+          <w:rFonts w:ascii="Times New Roman" w:hAnsi="Times New Roman" w:cs="Times New Roman"/>
+        </w:rPr>
+        <w:t>=np.uint8)</w:t>
+      </w:r>
+    </w:p>
+    <w:p>
+      <w:pPr>
+        <w:rPr>
+          <w:rFonts w:ascii="Times New Roman" w:hAnsi="Times New Roman" w:cs="Times New Roman"/>
+        </w:rPr>
+      </w:pPr>
+      <w:r>
+        <w:rPr>
+          <w:rFonts w:ascii="Times New Roman" w:hAnsi="Times New Roman" w:cs="Times New Roman"/>
+        </w:rPr>
+        <w:t xml:space="preserve">        roi1 = </w:t>
+      </w:r>
+      <w:proofErr w:type="spellStart"/>
+      <w:proofErr w:type="gramStart"/>
+      <w:r>
+        <w:rPr>
+          <w:rFonts w:ascii="Times New Roman" w:hAnsi="Times New Roman" w:cs="Times New Roman"/>
+        </w:rPr>
+        <w:t>np.array</w:t>
+      </w:r>
+      <w:proofErr w:type="spellEnd"/>
+      <w:proofErr w:type="gramEnd"/>
+      <w:r>
+        <w:rPr>
+          <w:rFonts w:ascii="Times New Roman" w:hAnsi="Times New Roman" w:cs="Times New Roman"/>
+        </w:rPr>
+        <w:t xml:space="preserve">([[(0,0), (276,0), (224,168)]], </w:t>
+      </w:r>
+      <w:proofErr w:type="spellStart"/>
+      <w:r>
+        <w:rPr>
+          <w:rFonts w:ascii="Times New Roman" w:hAnsi="Times New Roman" w:cs="Times New Roman"/>
+        </w:rPr>
+        <w:t>dtype</w:t>
+      </w:r>
+      <w:proofErr w:type="spellEnd"/>
+      <w:r>
+        <w:rPr>
+          <w:rFonts w:ascii="Times New Roman" w:hAnsi="Times New Roman" w:cs="Times New Roman"/>
+        </w:rPr>
+        <w:t>=np.int32)</w:t>
+      </w:r>
+    </w:p>
+    <w:p>
+      <w:pPr>
+        <w:rPr>
+          <w:rFonts w:ascii="Times New Roman" w:hAnsi="Times New Roman" w:cs="Times New Roman"/>
+        </w:rPr>
+      </w:pPr>
+      <w:r>
+        <w:rPr>
+          <w:rFonts w:ascii="Times New Roman" w:hAnsi="Times New Roman" w:cs="Times New Roman"/>
+        </w:rPr>
+        <w:t xml:space="preserve">        cv2.fillPoly(mask1, roi1, </w:t>
+      </w:r>
+      <w:proofErr w:type="spellStart"/>
+      <w:r>
+        <w:rPr>
+          <w:rFonts w:ascii="Times New Roman" w:hAnsi="Times New Roman" w:cs="Times New Roman"/>
+        </w:rPr>
+        <w:t>mask_colour</w:t>
+      </w:r>
+      <w:proofErr w:type="spellEnd"/>
+      <w:r>
+        <w:rPr>
+          <w:rFonts w:ascii="Times New Roman" w:hAnsi="Times New Roman" w:cs="Times New Roman"/>
+        </w:rPr>
+        <w:t>)</w:t>
+      </w:r>
+    </w:p>
+    <w:p>
+      <w:pPr>
+        <w:rPr>
+          <w:rFonts w:ascii="Times New Roman" w:hAnsi="Times New Roman" w:cs="Times New Roman"/>
+        </w:rPr>
+      </w:pPr>
+      <w:r>
+        <w:rPr>
+          <w:rFonts w:ascii="Times New Roman" w:hAnsi="Times New Roman" w:cs="Times New Roman"/>
+        </w:rPr>
+        <w:t xml:space="preserve">        masked_image1 = cv2.bitwise_and(f</w:t>
+      </w:r>
+      <w:proofErr w:type="gramStart"/>
+      <w:r>
+        <w:rPr>
+          <w:rFonts w:ascii="Times New Roman" w:hAnsi="Times New Roman" w:cs="Times New Roman"/>
+        </w:rPr>
+        <w:t>1,mask</w:t>
+      </w:r>
+      <w:proofErr w:type="gramEnd"/>
+      <w:r>
+        <w:rPr>
+          <w:rFonts w:ascii="Times New Roman" w:hAnsi="Times New Roman" w:cs="Times New Roman"/>
+        </w:rPr>
+        <w:t>1)</w:t>
       </w:r>
     </w:p>
     <w:p>
@@ -2933,7 +4346,21 @@
           <w:rFonts w:ascii="Times New Roman" w:hAnsi="Times New Roman" w:cs="Times New Roman"/>
         </w:rPr>
         <w:lastRenderedPageBreak/>
-        <w:t xml:space="preserve">        masked_image1 = pencil_sketch(masked_image1)</w:t>
+        <w:t xml:space="preserve">        masked_image1 = </w:t>
+      </w:r>
+      <w:proofErr w:type="spellStart"/>
+      <w:r>
+        <w:rPr>
+          <w:rFonts w:ascii="Times New Roman" w:hAnsi="Times New Roman" w:cs="Times New Roman"/>
+        </w:rPr>
+        <w:t>pencil_sketch</w:t>
+      </w:r>
+      <w:proofErr w:type="spellEnd"/>
+      <w:r>
+        <w:rPr>
+          <w:rFonts w:ascii="Times New Roman" w:hAnsi="Times New Roman" w:cs="Times New Roman"/>
+        </w:rPr>
+        <w:t>(masked_image1)</w:t>
       </w:r>
     </w:p>
     <w:p>
@@ -2966,125 +4393,315 @@
         <w:rPr>
           <w:rFonts w:ascii="Times New Roman" w:hAnsi="Times New Roman" w:cs="Times New Roman"/>
         </w:rPr>
-        <w:t xml:space="preserve">        mask2 = np.zeros(f2.shape, dtype=np.uint8)</w:t>
-      </w:r>
-    </w:p>
-    <w:p>
-      <w:pPr>
-        <w:rPr>
-          <w:rFonts w:ascii="Times New Roman" w:hAnsi="Times New Roman" w:cs="Times New Roman"/>
-        </w:rPr>
-      </w:pPr>
-      <w:r>
-        <w:rPr>
-          <w:rFonts w:ascii="Times New Roman" w:hAnsi="Times New Roman" w:cs="Times New Roman"/>
-        </w:rPr>
-        <w:t xml:space="preserve">        roi2 = np.array([[(276,0), (640,0), (340,255),(224,168)]], dtype=np.int32)</w:t>
-      </w:r>
-    </w:p>
-    <w:p>
-      <w:pPr>
-        <w:rPr>
-          <w:rFonts w:ascii="Times New Roman" w:hAnsi="Times New Roman" w:cs="Times New Roman"/>
-        </w:rPr>
-      </w:pPr>
-      <w:r>
-        <w:rPr>
-          <w:rFonts w:ascii="Times New Roman" w:hAnsi="Times New Roman" w:cs="Times New Roman"/>
-        </w:rPr>
-        <w:t xml:space="preserve">        cv2.fillPoly(mask2, roi2, mask_colour)</w:t>
-      </w:r>
-    </w:p>
-    <w:p>
-      <w:pPr>
-        <w:rPr>
-          <w:rFonts w:ascii="Times New Roman" w:hAnsi="Times New Roman" w:cs="Times New Roman"/>
-        </w:rPr>
-      </w:pPr>
-      <w:r>
-        <w:rPr>
-          <w:rFonts w:ascii="Times New Roman" w:hAnsi="Times New Roman" w:cs="Times New Roman"/>
-        </w:rPr>
-        <w:t xml:space="preserve">        masked_image2 = cv2.bitwise_and(f2,mask2)</w:t>
-      </w:r>
-    </w:p>
-    <w:p>
-      <w:pPr>
-        <w:rPr>
-          <w:rFonts w:ascii="Times New Roman" w:hAnsi="Times New Roman" w:cs="Times New Roman"/>
-        </w:rPr>
-      </w:pPr>
-      <w:r>
-        <w:rPr>
-          <w:rFonts w:ascii="Times New Roman" w:hAnsi="Times New Roman" w:cs="Times New Roman"/>
-        </w:rPr>
-        <w:t xml:space="preserve">        masked_image2=sepia_filter(masked_image2)</w:t>
-      </w:r>
-    </w:p>
-    <w:p>
-      <w:pPr>
-        <w:rPr>
-          <w:rFonts w:ascii="Times New Roman" w:hAnsi="Times New Roman" w:cs="Times New Roman"/>
-        </w:rPr>
-      </w:pPr>
-    </w:p>
-    <w:p>
-      <w:pPr>
-        <w:rPr>
-          <w:rFonts w:ascii="Times New Roman" w:hAnsi="Times New Roman" w:cs="Times New Roman"/>
-        </w:rPr>
-      </w:pPr>
-    </w:p>
-    <w:p>
-      <w:pPr>
-        <w:rPr>
-          <w:rFonts w:ascii="Times New Roman" w:hAnsi="Times New Roman" w:cs="Times New Roman"/>
-        </w:rPr>
-      </w:pPr>
-      <w:r>
-        <w:rPr>
-          <w:rFonts w:ascii="Times New Roman" w:hAnsi="Times New Roman" w:cs="Times New Roman"/>
-        </w:rPr>
-        <w:t xml:space="preserve">        mask3 = np.zeros(f3.shape, dtype=np.uint8)</w:t>
-      </w:r>
-    </w:p>
-    <w:p>
-      <w:pPr>
-        <w:rPr>
-          <w:rFonts w:ascii="Times New Roman" w:hAnsi="Times New Roman" w:cs="Times New Roman"/>
-        </w:rPr>
-      </w:pPr>
-      <w:r>
-        <w:rPr>
-          <w:rFonts w:ascii="Times New Roman" w:hAnsi="Times New Roman" w:cs="Times New Roman"/>
-        </w:rPr>
-        <w:t xml:space="preserve">        roi3 = np.array([[(640,0), (640,480),(340,255)]], dtype=np.int32)</w:t>
-      </w:r>
-    </w:p>
-    <w:p>
-      <w:pPr>
-        <w:rPr>
-          <w:rFonts w:ascii="Times New Roman" w:hAnsi="Times New Roman" w:cs="Times New Roman"/>
-        </w:rPr>
-      </w:pPr>
-      <w:r>
-        <w:rPr>
-          <w:rFonts w:ascii="Times New Roman" w:hAnsi="Times New Roman" w:cs="Times New Roman"/>
-        </w:rPr>
-        <w:t xml:space="preserve">        cv2.fillPoly(mask3, roi3, mask_colour)</w:t>
-      </w:r>
-    </w:p>
-    <w:p>
-      <w:pPr>
-        <w:rPr>
-          <w:rFonts w:ascii="Times New Roman" w:hAnsi="Times New Roman" w:cs="Times New Roman"/>
-        </w:rPr>
-      </w:pPr>
-      <w:r>
-        <w:rPr>
-          <w:rFonts w:ascii="Times New Roman" w:hAnsi="Times New Roman" w:cs="Times New Roman"/>
-        </w:rPr>
-        <w:t xml:space="preserve">        masked_image3 = cv2.bitwise_and(f3,mask3)</w:t>
+        <w:t xml:space="preserve">        mask2 = </w:t>
+      </w:r>
+      <w:proofErr w:type="spellStart"/>
+      <w:proofErr w:type="gramStart"/>
+      <w:r>
+        <w:rPr>
+          <w:rFonts w:ascii="Times New Roman" w:hAnsi="Times New Roman" w:cs="Times New Roman"/>
+        </w:rPr>
+        <w:t>np.zeros</w:t>
+      </w:r>
+      <w:proofErr w:type="spellEnd"/>
+      <w:proofErr w:type="gramEnd"/>
+      <w:r>
+        <w:rPr>
+          <w:rFonts w:ascii="Times New Roman" w:hAnsi="Times New Roman" w:cs="Times New Roman"/>
+        </w:rPr>
+        <w:t xml:space="preserve">(f2.shape, </w:t>
+      </w:r>
+      <w:proofErr w:type="spellStart"/>
+      <w:r>
+        <w:rPr>
+          <w:rFonts w:ascii="Times New Roman" w:hAnsi="Times New Roman" w:cs="Times New Roman"/>
+        </w:rPr>
+        <w:t>dtype</w:t>
+      </w:r>
+      <w:proofErr w:type="spellEnd"/>
+      <w:r>
+        <w:rPr>
+          <w:rFonts w:ascii="Times New Roman" w:hAnsi="Times New Roman" w:cs="Times New Roman"/>
+        </w:rPr>
+        <w:t>=np.uint8)</w:t>
+      </w:r>
+    </w:p>
+    <w:p>
+      <w:pPr>
+        <w:rPr>
+          <w:rFonts w:ascii="Times New Roman" w:hAnsi="Times New Roman" w:cs="Times New Roman"/>
+        </w:rPr>
+      </w:pPr>
+      <w:r>
+        <w:rPr>
+          <w:rFonts w:ascii="Times New Roman" w:hAnsi="Times New Roman" w:cs="Times New Roman"/>
+        </w:rPr>
+        <w:t xml:space="preserve">        roi2 = </w:t>
+      </w:r>
+      <w:proofErr w:type="spellStart"/>
+      <w:proofErr w:type="gramStart"/>
+      <w:r>
+        <w:rPr>
+          <w:rFonts w:ascii="Times New Roman" w:hAnsi="Times New Roman" w:cs="Times New Roman"/>
+        </w:rPr>
+        <w:t>np.array</w:t>
+      </w:r>
+      <w:proofErr w:type="spellEnd"/>
+      <w:proofErr w:type="gramEnd"/>
+      <w:r>
+        <w:rPr>
+          <w:rFonts w:ascii="Times New Roman" w:hAnsi="Times New Roman" w:cs="Times New Roman"/>
+        </w:rPr>
+        <w:t xml:space="preserve">([[(276,0), (640,0), (340,255),(224,168)]], </w:t>
+      </w:r>
+      <w:proofErr w:type="spellStart"/>
+      <w:r>
+        <w:rPr>
+          <w:rFonts w:ascii="Times New Roman" w:hAnsi="Times New Roman" w:cs="Times New Roman"/>
+        </w:rPr>
+        <w:t>dtype</w:t>
+      </w:r>
+      <w:proofErr w:type="spellEnd"/>
+      <w:r>
+        <w:rPr>
+          <w:rFonts w:ascii="Times New Roman" w:hAnsi="Times New Roman" w:cs="Times New Roman"/>
+        </w:rPr>
+        <w:t>=np.int32)</w:t>
+      </w:r>
+    </w:p>
+    <w:p>
+      <w:pPr>
+        <w:rPr>
+          <w:rFonts w:ascii="Times New Roman" w:hAnsi="Times New Roman" w:cs="Times New Roman"/>
+        </w:rPr>
+      </w:pPr>
+      <w:r>
+        <w:rPr>
+          <w:rFonts w:ascii="Times New Roman" w:hAnsi="Times New Roman" w:cs="Times New Roman"/>
+        </w:rPr>
+        <w:t xml:space="preserve">        cv2.fillPoly(mask2, roi2, </w:t>
+      </w:r>
+      <w:proofErr w:type="spellStart"/>
+      <w:r>
+        <w:rPr>
+          <w:rFonts w:ascii="Times New Roman" w:hAnsi="Times New Roman" w:cs="Times New Roman"/>
+        </w:rPr>
+        <w:t>mask_colour</w:t>
+      </w:r>
+      <w:proofErr w:type="spellEnd"/>
+      <w:r>
+        <w:rPr>
+          <w:rFonts w:ascii="Times New Roman" w:hAnsi="Times New Roman" w:cs="Times New Roman"/>
+        </w:rPr>
+        <w:t>)</w:t>
+      </w:r>
+    </w:p>
+    <w:p>
+      <w:pPr>
+        <w:rPr>
+          <w:rFonts w:ascii="Times New Roman" w:hAnsi="Times New Roman" w:cs="Times New Roman"/>
+        </w:rPr>
+      </w:pPr>
+      <w:r>
+        <w:rPr>
+          <w:rFonts w:ascii="Times New Roman" w:hAnsi="Times New Roman" w:cs="Times New Roman"/>
+        </w:rPr>
+        <w:t xml:space="preserve">        masked_image2 = cv2.bitwise_and(f</w:t>
+      </w:r>
+      <w:proofErr w:type="gramStart"/>
+      <w:r>
+        <w:rPr>
+          <w:rFonts w:ascii="Times New Roman" w:hAnsi="Times New Roman" w:cs="Times New Roman"/>
+        </w:rPr>
+        <w:t>2,mask</w:t>
+      </w:r>
+      <w:proofErr w:type="gramEnd"/>
+      <w:r>
+        <w:rPr>
+          <w:rFonts w:ascii="Times New Roman" w:hAnsi="Times New Roman" w:cs="Times New Roman"/>
+        </w:rPr>
+        <w:t>2)</w:t>
+      </w:r>
+    </w:p>
+    <w:p>
+      <w:pPr>
+        <w:rPr>
+          <w:rFonts w:ascii="Times New Roman" w:hAnsi="Times New Roman" w:cs="Times New Roman"/>
+        </w:rPr>
+      </w:pPr>
+      <w:r>
+        <w:rPr>
+          <w:rFonts w:ascii="Times New Roman" w:hAnsi="Times New Roman" w:cs="Times New Roman"/>
+        </w:rPr>
+        <w:t xml:space="preserve">        masked_image2=</w:t>
+      </w:r>
+      <w:proofErr w:type="spellStart"/>
+      <w:r>
+        <w:rPr>
+          <w:rFonts w:ascii="Times New Roman" w:hAnsi="Times New Roman" w:cs="Times New Roman"/>
+        </w:rPr>
+        <w:t>sepia_filter</w:t>
+      </w:r>
+      <w:proofErr w:type="spellEnd"/>
+      <w:r>
+        <w:rPr>
+          <w:rFonts w:ascii="Times New Roman" w:hAnsi="Times New Roman" w:cs="Times New Roman"/>
+        </w:rPr>
+        <w:t>(masked_image2)</w:t>
+      </w:r>
+    </w:p>
+    <w:p>
+      <w:pPr>
+        <w:rPr>
+          <w:rFonts w:ascii="Times New Roman" w:hAnsi="Times New Roman" w:cs="Times New Roman"/>
+        </w:rPr>
+      </w:pPr>
+    </w:p>
+    <w:p>
+      <w:pPr>
+        <w:rPr>
+          <w:rFonts w:ascii="Times New Roman" w:hAnsi="Times New Roman" w:cs="Times New Roman"/>
+        </w:rPr>
+      </w:pPr>
+    </w:p>
+    <w:p>
+      <w:pPr>
+        <w:rPr>
+          <w:rFonts w:ascii="Times New Roman" w:hAnsi="Times New Roman" w:cs="Times New Roman"/>
+        </w:rPr>
+      </w:pPr>
+      <w:r>
+        <w:rPr>
+          <w:rFonts w:ascii="Times New Roman" w:hAnsi="Times New Roman" w:cs="Times New Roman"/>
+        </w:rPr>
+        <w:t xml:space="preserve">        mask3 = </w:t>
+      </w:r>
+      <w:proofErr w:type="spellStart"/>
+      <w:proofErr w:type="gramStart"/>
+      <w:r>
+        <w:rPr>
+          <w:rFonts w:ascii="Times New Roman" w:hAnsi="Times New Roman" w:cs="Times New Roman"/>
+        </w:rPr>
+        <w:t>np.zeros</w:t>
+      </w:r>
+      <w:proofErr w:type="spellEnd"/>
+      <w:proofErr w:type="gramEnd"/>
+      <w:r>
+        <w:rPr>
+          <w:rFonts w:ascii="Times New Roman" w:hAnsi="Times New Roman" w:cs="Times New Roman"/>
+        </w:rPr>
+        <w:t xml:space="preserve">(f3.shape, </w:t>
+      </w:r>
+      <w:proofErr w:type="spellStart"/>
+      <w:r>
+        <w:rPr>
+          <w:rFonts w:ascii="Times New Roman" w:hAnsi="Times New Roman" w:cs="Times New Roman"/>
+        </w:rPr>
+        <w:t>dtype</w:t>
+      </w:r>
+      <w:proofErr w:type="spellEnd"/>
+      <w:r>
+        <w:rPr>
+          <w:rFonts w:ascii="Times New Roman" w:hAnsi="Times New Roman" w:cs="Times New Roman"/>
+        </w:rPr>
+        <w:t>=np.uint8)</w:t>
+      </w:r>
+    </w:p>
+    <w:p>
+      <w:pPr>
+        <w:rPr>
+          <w:rFonts w:ascii="Times New Roman" w:hAnsi="Times New Roman" w:cs="Times New Roman"/>
+        </w:rPr>
+      </w:pPr>
+      <w:r>
+        <w:rPr>
+          <w:rFonts w:ascii="Times New Roman" w:hAnsi="Times New Roman" w:cs="Times New Roman"/>
+        </w:rPr>
+        <w:t xml:space="preserve">        roi3 = </w:t>
+      </w:r>
+      <w:proofErr w:type="spellStart"/>
+      <w:proofErr w:type="gramStart"/>
+      <w:r>
+        <w:rPr>
+          <w:rFonts w:ascii="Times New Roman" w:hAnsi="Times New Roman" w:cs="Times New Roman"/>
+        </w:rPr>
+        <w:t>np.array</w:t>
+      </w:r>
+      <w:proofErr w:type="spellEnd"/>
+      <w:proofErr w:type="gramEnd"/>
+      <w:r>
+        <w:rPr>
+          <w:rFonts w:ascii="Times New Roman" w:hAnsi="Times New Roman" w:cs="Times New Roman"/>
+        </w:rPr>
+        <w:t xml:space="preserve">([[(640,0), (640,480),(340,255)]], </w:t>
+      </w:r>
+      <w:proofErr w:type="spellStart"/>
+      <w:r>
+        <w:rPr>
+          <w:rFonts w:ascii="Times New Roman" w:hAnsi="Times New Roman" w:cs="Times New Roman"/>
+        </w:rPr>
+        <w:t>dtype</w:t>
+      </w:r>
+      <w:proofErr w:type="spellEnd"/>
+      <w:r>
+        <w:rPr>
+          <w:rFonts w:ascii="Times New Roman" w:hAnsi="Times New Roman" w:cs="Times New Roman"/>
+        </w:rPr>
+        <w:t>=np.int32)</w:t>
+      </w:r>
+    </w:p>
+    <w:p>
+      <w:pPr>
+        <w:rPr>
+          <w:rFonts w:ascii="Times New Roman" w:hAnsi="Times New Roman" w:cs="Times New Roman"/>
+        </w:rPr>
+      </w:pPr>
+      <w:r>
+        <w:rPr>
+          <w:rFonts w:ascii="Times New Roman" w:hAnsi="Times New Roman" w:cs="Times New Roman"/>
+        </w:rPr>
+        <w:t xml:space="preserve">        cv2.fillPoly(mask3, roi3, </w:t>
+      </w:r>
+      <w:proofErr w:type="spellStart"/>
+      <w:r>
+        <w:rPr>
+          <w:rFonts w:ascii="Times New Roman" w:hAnsi="Times New Roman" w:cs="Times New Roman"/>
+        </w:rPr>
+        <w:t>mask_colour</w:t>
+      </w:r>
+      <w:proofErr w:type="spellEnd"/>
+      <w:r>
+        <w:rPr>
+          <w:rFonts w:ascii="Times New Roman" w:hAnsi="Times New Roman" w:cs="Times New Roman"/>
+        </w:rPr>
+        <w:t>)</w:t>
+      </w:r>
+    </w:p>
+    <w:p>
+      <w:pPr>
+        <w:rPr>
+          <w:rFonts w:ascii="Times New Roman" w:hAnsi="Times New Roman" w:cs="Times New Roman"/>
+        </w:rPr>
+      </w:pPr>
+      <w:r>
+        <w:rPr>
+          <w:rFonts w:ascii="Times New Roman" w:hAnsi="Times New Roman" w:cs="Times New Roman"/>
+        </w:rPr>
+        <w:t xml:space="preserve">        masked_image3 = cv2.bitwise_and(f</w:t>
+      </w:r>
+      <w:proofErr w:type="gramStart"/>
+      <w:r>
+        <w:rPr>
+          <w:rFonts w:ascii="Times New Roman" w:hAnsi="Times New Roman" w:cs="Times New Roman"/>
+        </w:rPr>
+        <w:t>3,mask</w:t>
+      </w:r>
+      <w:proofErr w:type="gramEnd"/>
+      <w:r>
+        <w:rPr>
+          <w:rFonts w:ascii="Times New Roman" w:hAnsi="Times New Roman" w:cs="Times New Roman"/>
+        </w:rPr>
+        <w:t>3)</w:t>
       </w:r>
     </w:p>
     <w:p>
@@ -3130,59 +4747,161 @@
         <w:rPr>
           <w:rFonts w:ascii="Times New Roman" w:hAnsi="Times New Roman" w:cs="Times New Roman"/>
         </w:rPr>
-        <w:t xml:space="preserve">        mask4 = np.zeros(f4.shape, dtype=np.uint8)</w:t>
-      </w:r>
-    </w:p>
-    <w:p>
-      <w:pPr>
-        <w:rPr>
-          <w:rFonts w:ascii="Times New Roman" w:hAnsi="Times New Roman" w:cs="Times New Roman"/>
-        </w:rPr>
-      </w:pPr>
-      <w:r>
-        <w:rPr>
-          <w:rFonts w:ascii="Times New Roman" w:hAnsi="Times New Roman" w:cs="Times New Roman"/>
-        </w:rPr>
-        <w:t xml:space="preserve">        roi4 = np.array([[(380,285), (640,480),(320,480)]], dtype=np.int32)</w:t>
-      </w:r>
-    </w:p>
-    <w:p>
-      <w:pPr>
-        <w:rPr>
-          <w:rFonts w:ascii="Times New Roman" w:hAnsi="Times New Roman" w:cs="Times New Roman"/>
-        </w:rPr>
-      </w:pPr>
-      <w:r>
-        <w:rPr>
-          <w:rFonts w:ascii="Times New Roman" w:hAnsi="Times New Roman" w:cs="Times New Roman"/>
-        </w:rPr>
-        <w:t xml:space="preserve">        cv2.fillPoly(mask4, roi4, mask_colour)</w:t>
-      </w:r>
-    </w:p>
-    <w:p>
-      <w:pPr>
-        <w:rPr>
-          <w:rFonts w:ascii="Times New Roman" w:hAnsi="Times New Roman" w:cs="Times New Roman"/>
-        </w:rPr>
-      </w:pPr>
-      <w:r>
-        <w:rPr>
-          <w:rFonts w:ascii="Times New Roman" w:hAnsi="Times New Roman" w:cs="Times New Roman"/>
-        </w:rPr>
-        <w:t xml:space="preserve">        masked_image4 = cv2.bitwise_and(f4,mask4)</w:t>
-      </w:r>
-    </w:p>
-    <w:p>
-      <w:pPr>
-        <w:rPr>
-          <w:rFonts w:ascii="Times New Roman" w:hAnsi="Times New Roman" w:cs="Times New Roman"/>
-        </w:rPr>
-      </w:pPr>
-      <w:r>
-        <w:rPr>
-          <w:rFonts w:ascii="Times New Roman" w:hAnsi="Times New Roman" w:cs="Times New Roman"/>
-        </w:rPr>
-        <w:t xml:space="preserve">        masked_image4=emboss_filter(masked_image4)</w:t>
+        <w:t xml:space="preserve">        mask4 = </w:t>
+      </w:r>
+      <w:proofErr w:type="spellStart"/>
+      <w:proofErr w:type="gramStart"/>
+      <w:r>
+        <w:rPr>
+          <w:rFonts w:ascii="Times New Roman" w:hAnsi="Times New Roman" w:cs="Times New Roman"/>
+        </w:rPr>
+        <w:t>np.zeros</w:t>
+      </w:r>
+      <w:proofErr w:type="spellEnd"/>
+      <w:proofErr w:type="gramEnd"/>
+      <w:r>
+        <w:rPr>
+          <w:rFonts w:ascii="Times New Roman" w:hAnsi="Times New Roman" w:cs="Times New Roman"/>
+        </w:rPr>
+        <w:t xml:space="preserve">(f4.shape, </w:t>
+      </w:r>
+      <w:proofErr w:type="spellStart"/>
+      <w:r>
+        <w:rPr>
+          <w:rFonts w:ascii="Times New Roman" w:hAnsi="Times New Roman" w:cs="Times New Roman"/>
+        </w:rPr>
+        <w:t>dtype</w:t>
+      </w:r>
+      <w:proofErr w:type="spellEnd"/>
+      <w:r>
+        <w:rPr>
+          <w:rFonts w:ascii="Times New Roman" w:hAnsi="Times New Roman" w:cs="Times New Roman"/>
+        </w:rPr>
+        <w:t>=np.uint8)</w:t>
+      </w:r>
+    </w:p>
+    <w:p>
+      <w:pPr>
+        <w:rPr>
+          <w:rFonts w:ascii="Times New Roman" w:hAnsi="Times New Roman" w:cs="Times New Roman"/>
+        </w:rPr>
+      </w:pPr>
+      <w:r>
+        <w:rPr>
+          <w:rFonts w:ascii="Times New Roman" w:hAnsi="Times New Roman" w:cs="Times New Roman"/>
+        </w:rPr>
+        <w:t xml:space="preserve">        roi4 = </w:t>
+      </w:r>
+      <w:proofErr w:type="spellStart"/>
+      <w:proofErr w:type="gramStart"/>
+      <w:r>
+        <w:rPr>
+          <w:rFonts w:ascii="Times New Roman" w:hAnsi="Times New Roman" w:cs="Times New Roman"/>
+        </w:rPr>
+        <w:t>np.array</w:t>
+      </w:r>
+      <w:proofErr w:type="spellEnd"/>
+      <w:proofErr w:type="gramEnd"/>
+      <w:r>
+        <w:rPr>
+          <w:rFonts w:ascii="Times New Roman" w:hAnsi="Times New Roman" w:cs="Times New Roman"/>
+        </w:rPr>
+        <w:t xml:space="preserve">([[(380,285), (640,480),(320,480)]], </w:t>
+      </w:r>
+      <w:proofErr w:type="spellStart"/>
+      <w:r>
+        <w:rPr>
+          <w:rFonts w:ascii="Times New Roman" w:hAnsi="Times New Roman" w:cs="Times New Roman"/>
+        </w:rPr>
+        <w:t>dtype</w:t>
+      </w:r>
+      <w:proofErr w:type="spellEnd"/>
+      <w:r>
+        <w:rPr>
+          <w:rFonts w:ascii="Times New Roman" w:hAnsi="Times New Roman" w:cs="Times New Roman"/>
+        </w:rPr>
+        <w:t>=np.int32)</w:t>
+      </w:r>
+    </w:p>
+    <w:p>
+      <w:pPr>
+        <w:rPr>
+          <w:rFonts w:ascii="Times New Roman" w:hAnsi="Times New Roman" w:cs="Times New Roman"/>
+        </w:rPr>
+      </w:pPr>
+      <w:r>
+        <w:rPr>
+          <w:rFonts w:ascii="Times New Roman" w:hAnsi="Times New Roman" w:cs="Times New Roman"/>
+        </w:rPr>
+        <w:t xml:space="preserve">        cv2.fillPoly(mask4, roi4, </w:t>
+      </w:r>
+      <w:proofErr w:type="spellStart"/>
+      <w:r>
+        <w:rPr>
+          <w:rFonts w:ascii="Times New Roman" w:hAnsi="Times New Roman" w:cs="Times New Roman"/>
+        </w:rPr>
+        <w:t>mask_colour</w:t>
+      </w:r>
+      <w:proofErr w:type="spellEnd"/>
+      <w:r>
+        <w:rPr>
+          <w:rFonts w:ascii="Times New Roman" w:hAnsi="Times New Roman" w:cs="Times New Roman"/>
+        </w:rPr>
+        <w:t>)</w:t>
+      </w:r>
+    </w:p>
+    <w:p>
+      <w:pPr>
+        <w:rPr>
+          <w:rFonts w:ascii="Times New Roman" w:hAnsi="Times New Roman" w:cs="Times New Roman"/>
+        </w:rPr>
+      </w:pPr>
+      <w:r>
+        <w:rPr>
+          <w:rFonts w:ascii="Times New Roman" w:hAnsi="Times New Roman" w:cs="Times New Roman"/>
+        </w:rPr>
+        <w:t xml:space="preserve">        masked_image4 = cv2.bitwise_and(f</w:t>
+      </w:r>
+      <w:proofErr w:type="gramStart"/>
+      <w:r>
+        <w:rPr>
+          <w:rFonts w:ascii="Times New Roman" w:hAnsi="Times New Roman" w:cs="Times New Roman"/>
+        </w:rPr>
+        <w:t>4,mask</w:t>
+      </w:r>
+      <w:proofErr w:type="gramEnd"/>
+      <w:r>
+        <w:rPr>
+          <w:rFonts w:ascii="Times New Roman" w:hAnsi="Times New Roman" w:cs="Times New Roman"/>
+        </w:rPr>
+        <w:t>4)</w:t>
+      </w:r>
+    </w:p>
+    <w:p>
+      <w:pPr>
+        <w:rPr>
+          <w:rFonts w:ascii="Times New Roman" w:hAnsi="Times New Roman" w:cs="Times New Roman"/>
+        </w:rPr>
+      </w:pPr>
+      <w:r>
+        <w:rPr>
+          <w:rFonts w:ascii="Times New Roman" w:hAnsi="Times New Roman" w:cs="Times New Roman"/>
+        </w:rPr>
+        <w:t xml:space="preserve">        masked_image4=</w:t>
+      </w:r>
+      <w:proofErr w:type="spellStart"/>
+      <w:r>
+        <w:rPr>
+          <w:rFonts w:ascii="Times New Roman" w:hAnsi="Times New Roman" w:cs="Times New Roman"/>
+        </w:rPr>
+        <w:t>emboss_filter</w:t>
+      </w:r>
+      <w:proofErr w:type="spellEnd"/>
+      <w:r>
+        <w:rPr>
+          <w:rFonts w:ascii="Times New Roman" w:hAnsi="Times New Roman" w:cs="Times New Roman"/>
+        </w:rPr>
+        <w:t>(masked_image4)</w:t>
       </w:r>
     </w:p>
     <w:p>
@@ -3215,46 +4934,134 @@
         <w:rPr>
           <w:rFonts w:ascii="Times New Roman" w:hAnsi="Times New Roman" w:cs="Times New Roman"/>
         </w:rPr>
-        <w:t xml:space="preserve">        mask5 = np.zeros(f5.shape, dtype=np.uint8)</w:t>
-      </w:r>
-    </w:p>
-    <w:p>
-      <w:pPr>
-        <w:rPr>
-          <w:rFonts w:ascii="Times New Roman" w:hAnsi="Times New Roman" w:cs="Times New Roman"/>
-        </w:rPr>
-      </w:pPr>
-      <w:r>
-        <w:rPr>
-          <w:rFonts w:ascii="Times New Roman" w:hAnsi="Times New Roman" w:cs="Times New Roman"/>
-        </w:rPr>
-        <w:t xml:space="preserve">        roi5 = np.array([[(284,213), (380,285),(320,480),(0,480),(0,290)]], dtype=np.int32)</w:t>
-      </w:r>
-    </w:p>
-    <w:p>
-      <w:pPr>
-        <w:rPr>
-          <w:rFonts w:ascii="Times New Roman" w:hAnsi="Times New Roman" w:cs="Times New Roman"/>
-        </w:rPr>
-      </w:pPr>
-      <w:r>
-        <w:rPr>
-          <w:rFonts w:ascii="Times New Roman" w:hAnsi="Times New Roman" w:cs="Times New Roman"/>
-        </w:rPr>
-        <w:t xml:space="preserve">        cv2.fillPoly(mask5, roi5, mask_colour)</w:t>
-      </w:r>
-    </w:p>
-    <w:p>
-      <w:pPr>
-        <w:rPr>
-          <w:rFonts w:ascii="Times New Roman" w:hAnsi="Times New Roman" w:cs="Times New Roman"/>
-        </w:rPr>
-      </w:pPr>
-      <w:r>
-        <w:rPr>
-          <w:rFonts w:ascii="Times New Roman" w:hAnsi="Times New Roman" w:cs="Times New Roman"/>
-        </w:rPr>
-        <w:t xml:space="preserve">        masked_image5 = cv2.bitwise_and(f5,mask5)</w:t>
+        <w:t xml:space="preserve">        mask5 = </w:t>
+      </w:r>
+      <w:proofErr w:type="spellStart"/>
+      <w:proofErr w:type="gramStart"/>
+      <w:r>
+        <w:rPr>
+          <w:rFonts w:ascii="Times New Roman" w:hAnsi="Times New Roman" w:cs="Times New Roman"/>
+        </w:rPr>
+        <w:t>np.zeros</w:t>
+      </w:r>
+      <w:proofErr w:type="spellEnd"/>
+      <w:proofErr w:type="gramEnd"/>
+      <w:r>
+        <w:rPr>
+          <w:rFonts w:ascii="Times New Roman" w:hAnsi="Times New Roman" w:cs="Times New Roman"/>
+        </w:rPr>
+        <w:t xml:space="preserve">(f5.shape, </w:t>
+      </w:r>
+      <w:proofErr w:type="spellStart"/>
+      <w:r>
+        <w:rPr>
+          <w:rFonts w:ascii="Times New Roman" w:hAnsi="Times New Roman" w:cs="Times New Roman"/>
+        </w:rPr>
+        <w:t>dtype</w:t>
+      </w:r>
+      <w:proofErr w:type="spellEnd"/>
+      <w:r>
+        <w:rPr>
+          <w:rFonts w:ascii="Times New Roman" w:hAnsi="Times New Roman" w:cs="Times New Roman"/>
+        </w:rPr>
+        <w:t>=np.uint8)</w:t>
+      </w:r>
+    </w:p>
+    <w:p>
+      <w:pPr>
+        <w:rPr>
+          <w:rFonts w:ascii="Times New Roman" w:hAnsi="Times New Roman" w:cs="Times New Roman"/>
+        </w:rPr>
+      </w:pPr>
+      <w:r>
+        <w:rPr>
+          <w:rFonts w:ascii="Times New Roman" w:hAnsi="Times New Roman" w:cs="Times New Roman"/>
+        </w:rPr>
+        <w:t xml:space="preserve">        roi5 = </w:t>
+      </w:r>
+      <w:proofErr w:type="spellStart"/>
+      <w:proofErr w:type="gramStart"/>
+      <w:r>
+        <w:rPr>
+          <w:rFonts w:ascii="Times New Roman" w:hAnsi="Times New Roman" w:cs="Times New Roman"/>
+        </w:rPr>
+        <w:t>np.array</w:t>
+      </w:r>
+      <w:proofErr w:type="spellEnd"/>
+      <w:proofErr w:type="gramEnd"/>
+      <w:r>
+        <w:rPr>
+          <w:rFonts w:ascii="Times New Roman" w:hAnsi="Times New Roman" w:cs="Times New Roman"/>
+        </w:rPr>
+        <w:t xml:space="preserve">([[(284,213), (380,285),(320,480),(0,480),(0,290)]], </w:t>
+      </w:r>
+      <w:proofErr w:type="spellStart"/>
+      <w:r>
+        <w:rPr>
+          <w:rFonts w:ascii="Times New Roman" w:hAnsi="Times New Roman" w:cs="Times New Roman"/>
+        </w:rPr>
+        <w:t>dtype</w:t>
+      </w:r>
+      <w:proofErr w:type="spellEnd"/>
+      <w:r>
+        <w:rPr>
+          <w:rFonts w:ascii="Times New Roman" w:hAnsi="Times New Roman" w:cs="Times New Roman"/>
+        </w:rPr>
+        <w:t>=np.int32)</w:t>
+      </w:r>
+    </w:p>
+    <w:p>
+      <w:pPr>
+        <w:rPr>
+          <w:rFonts w:ascii="Times New Roman" w:hAnsi="Times New Roman" w:cs="Times New Roman"/>
+        </w:rPr>
+      </w:pPr>
+      <w:r>
+        <w:rPr>
+          <w:rFonts w:ascii="Times New Roman" w:hAnsi="Times New Roman" w:cs="Times New Roman"/>
+        </w:rPr>
+        <w:t xml:space="preserve">        cv2.fillPoly(mask5, roi5, </w:t>
+      </w:r>
+      <w:proofErr w:type="spellStart"/>
+      <w:r>
+        <w:rPr>
+          <w:rFonts w:ascii="Times New Roman" w:hAnsi="Times New Roman" w:cs="Times New Roman"/>
+        </w:rPr>
+        <w:t>mask_colour</w:t>
+      </w:r>
+      <w:proofErr w:type="spellEnd"/>
+      <w:r>
+        <w:rPr>
+          <w:rFonts w:ascii="Times New Roman" w:hAnsi="Times New Roman" w:cs="Times New Roman"/>
+        </w:rPr>
+        <w:t>)</w:t>
+      </w:r>
+    </w:p>
+    <w:p>
+      <w:pPr>
+        <w:rPr>
+          <w:rFonts w:ascii="Times New Roman" w:hAnsi="Times New Roman" w:cs="Times New Roman"/>
+        </w:rPr>
+      </w:pPr>
+      <w:r>
+        <w:rPr>
+          <w:rFonts w:ascii="Times New Roman" w:hAnsi="Times New Roman" w:cs="Times New Roman"/>
+        </w:rPr>
+        <w:t xml:space="preserve">        masked_image5 = cv2.bitwise_and(f</w:t>
+      </w:r>
+      <w:proofErr w:type="gramStart"/>
+      <w:r>
+        <w:rPr>
+          <w:rFonts w:ascii="Times New Roman" w:hAnsi="Times New Roman" w:cs="Times New Roman"/>
+        </w:rPr>
+        <w:t>5,mask</w:t>
+      </w:r>
+      <w:proofErr w:type="gramEnd"/>
+      <w:r>
+        <w:rPr>
+          <w:rFonts w:ascii="Times New Roman" w:hAnsi="Times New Roman" w:cs="Times New Roman"/>
+        </w:rPr>
+        <w:t>5)</w:t>
       </w:r>
     </w:p>
     <w:p>
@@ -3301,59 +5108,161 @@
         <w:rPr>
           <w:rFonts w:ascii="Times New Roman" w:hAnsi="Times New Roman" w:cs="Times New Roman"/>
         </w:rPr>
-        <w:t xml:space="preserve">        mask6 = np.zeros(f6.shape, dtype=np.uint8)</w:t>
-      </w:r>
-    </w:p>
-    <w:p>
-      <w:pPr>
-        <w:rPr>
-          <w:rFonts w:ascii="Times New Roman" w:hAnsi="Times New Roman" w:cs="Times New Roman"/>
-        </w:rPr>
-      </w:pPr>
-      <w:r>
-        <w:rPr>
-          <w:rFonts w:ascii="Times New Roman" w:hAnsi="Times New Roman" w:cs="Times New Roman"/>
-        </w:rPr>
-        <w:t xml:space="preserve">        roi6 = np.array([[(0,0), (284,213),(0,290)]], dtype=np.int32)</w:t>
-      </w:r>
-    </w:p>
-    <w:p>
-      <w:pPr>
-        <w:rPr>
-          <w:rFonts w:ascii="Times New Roman" w:hAnsi="Times New Roman" w:cs="Times New Roman"/>
-        </w:rPr>
-      </w:pPr>
-      <w:r>
-        <w:rPr>
-          <w:rFonts w:ascii="Times New Roman" w:hAnsi="Times New Roman" w:cs="Times New Roman"/>
-        </w:rPr>
-        <w:t xml:space="preserve">        cv2.fillPoly(mask6, roi6, mask_colour)</w:t>
-      </w:r>
-    </w:p>
-    <w:p>
-      <w:pPr>
-        <w:rPr>
-          <w:rFonts w:ascii="Times New Roman" w:hAnsi="Times New Roman" w:cs="Times New Roman"/>
-        </w:rPr>
-      </w:pPr>
-      <w:r>
-        <w:rPr>
-          <w:rFonts w:ascii="Times New Roman" w:hAnsi="Times New Roman" w:cs="Times New Roman"/>
-        </w:rPr>
-        <w:t xml:space="preserve">        masked_image6 = cv2.bitwise_and(f6,mask6)</w:t>
-      </w:r>
-    </w:p>
-    <w:p>
-      <w:pPr>
-        <w:rPr>
-          <w:rFonts w:ascii="Times New Roman" w:hAnsi="Times New Roman" w:cs="Times New Roman"/>
-        </w:rPr>
-      </w:pPr>
-      <w:r>
-        <w:rPr>
-          <w:rFonts w:ascii="Times New Roman" w:hAnsi="Times New Roman" w:cs="Times New Roman"/>
-        </w:rPr>
-        <w:t xml:space="preserve">        masked_image6=green_overlay(masked_image6)</w:t>
+        <w:t xml:space="preserve">        mask6 = </w:t>
+      </w:r>
+      <w:proofErr w:type="spellStart"/>
+      <w:proofErr w:type="gramStart"/>
+      <w:r>
+        <w:rPr>
+          <w:rFonts w:ascii="Times New Roman" w:hAnsi="Times New Roman" w:cs="Times New Roman"/>
+        </w:rPr>
+        <w:t>np.zeros</w:t>
+      </w:r>
+      <w:proofErr w:type="spellEnd"/>
+      <w:proofErr w:type="gramEnd"/>
+      <w:r>
+        <w:rPr>
+          <w:rFonts w:ascii="Times New Roman" w:hAnsi="Times New Roman" w:cs="Times New Roman"/>
+        </w:rPr>
+        <w:t xml:space="preserve">(f6.shape, </w:t>
+      </w:r>
+      <w:proofErr w:type="spellStart"/>
+      <w:r>
+        <w:rPr>
+          <w:rFonts w:ascii="Times New Roman" w:hAnsi="Times New Roman" w:cs="Times New Roman"/>
+        </w:rPr>
+        <w:t>dtype</w:t>
+      </w:r>
+      <w:proofErr w:type="spellEnd"/>
+      <w:r>
+        <w:rPr>
+          <w:rFonts w:ascii="Times New Roman" w:hAnsi="Times New Roman" w:cs="Times New Roman"/>
+        </w:rPr>
+        <w:t>=np.uint8)</w:t>
+      </w:r>
+    </w:p>
+    <w:p>
+      <w:pPr>
+        <w:rPr>
+          <w:rFonts w:ascii="Times New Roman" w:hAnsi="Times New Roman" w:cs="Times New Roman"/>
+        </w:rPr>
+      </w:pPr>
+      <w:r>
+        <w:rPr>
+          <w:rFonts w:ascii="Times New Roman" w:hAnsi="Times New Roman" w:cs="Times New Roman"/>
+        </w:rPr>
+        <w:t xml:space="preserve">        roi6 = </w:t>
+      </w:r>
+      <w:proofErr w:type="spellStart"/>
+      <w:proofErr w:type="gramStart"/>
+      <w:r>
+        <w:rPr>
+          <w:rFonts w:ascii="Times New Roman" w:hAnsi="Times New Roman" w:cs="Times New Roman"/>
+        </w:rPr>
+        <w:t>np.array</w:t>
+      </w:r>
+      <w:proofErr w:type="spellEnd"/>
+      <w:proofErr w:type="gramEnd"/>
+      <w:r>
+        <w:rPr>
+          <w:rFonts w:ascii="Times New Roman" w:hAnsi="Times New Roman" w:cs="Times New Roman"/>
+        </w:rPr>
+        <w:t xml:space="preserve">([[(0,0), (284,213),(0,290)]], </w:t>
+      </w:r>
+      <w:proofErr w:type="spellStart"/>
+      <w:r>
+        <w:rPr>
+          <w:rFonts w:ascii="Times New Roman" w:hAnsi="Times New Roman" w:cs="Times New Roman"/>
+        </w:rPr>
+        <w:t>dtype</w:t>
+      </w:r>
+      <w:proofErr w:type="spellEnd"/>
+      <w:r>
+        <w:rPr>
+          <w:rFonts w:ascii="Times New Roman" w:hAnsi="Times New Roman" w:cs="Times New Roman"/>
+        </w:rPr>
+        <w:t>=np.int32)</w:t>
+      </w:r>
+    </w:p>
+    <w:p>
+      <w:pPr>
+        <w:rPr>
+          <w:rFonts w:ascii="Times New Roman" w:hAnsi="Times New Roman" w:cs="Times New Roman"/>
+        </w:rPr>
+      </w:pPr>
+      <w:r>
+        <w:rPr>
+          <w:rFonts w:ascii="Times New Roman" w:hAnsi="Times New Roman" w:cs="Times New Roman"/>
+        </w:rPr>
+        <w:t xml:space="preserve">        cv2.fillPoly(mask6, roi6, </w:t>
+      </w:r>
+      <w:proofErr w:type="spellStart"/>
+      <w:r>
+        <w:rPr>
+          <w:rFonts w:ascii="Times New Roman" w:hAnsi="Times New Roman" w:cs="Times New Roman"/>
+        </w:rPr>
+        <w:t>mask_colour</w:t>
+      </w:r>
+      <w:proofErr w:type="spellEnd"/>
+      <w:r>
+        <w:rPr>
+          <w:rFonts w:ascii="Times New Roman" w:hAnsi="Times New Roman" w:cs="Times New Roman"/>
+        </w:rPr>
+        <w:t>)</w:t>
+      </w:r>
+    </w:p>
+    <w:p>
+      <w:pPr>
+        <w:rPr>
+          <w:rFonts w:ascii="Times New Roman" w:hAnsi="Times New Roman" w:cs="Times New Roman"/>
+        </w:rPr>
+      </w:pPr>
+      <w:r>
+        <w:rPr>
+          <w:rFonts w:ascii="Times New Roman" w:hAnsi="Times New Roman" w:cs="Times New Roman"/>
+        </w:rPr>
+        <w:t xml:space="preserve">        masked_image6 = cv2.bitwise_and(f</w:t>
+      </w:r>
+      <w:proofErr w:type="gramStart"/>
+      <w:r>
+        <w:rPr>
+          <w:rFonts w:ascii="Times New Roman" w:hAnsi="Times New Roman" w:cs="Times New Roman"/>
+        </w:rPr>
+        <w:t>6,mask</w:t>
+      </w:r>
+      <w:proofErr w:type="gramEnd"/>
+      <w:r>
+        <w:rPr>
+          <w:rFonts w:ascii="Times New Roman" w:hAnsi="Times New Roman" w:cs="Times New Roman"/>
+        </w:rPr>
+        <w:t>6)</w:t>
+      </w:r>
+    </w:p>
+    <w:p>
+      <w:pPr>
+        <w:rPr>
+          <w:rFonts w:ascii="Times New Roman" w:hAnsi="Times New Roman" w:cs="Times New Roman"/>
+        </w:rPr>
+      </w:pPr>
+      <w:r>
+        <w:rPr>
+          <w:rFonts w:ascii="Times New Roman" w:hAnsi="Times New Roman" w:cs="Times New Roman"/>
+        </w:rPr>
+        <w:t xml:space="preserve">        masked_image6=</w:t>
+      </w:r>
+      <w:proofErr w:type="spellStart"/>
+      <w:r>
+        <w:rPr>
+          <w:rFonts w:ascii="Times New Roman" w:hAnsi="Times New Roman" w:cs="Times New Roman"/>
+        </w:rPr>
+        <w:t>green_overlay</w:t>
+      </w:r>
+      <w:proofErr w:type="spellEnd"/>
+      <w:r>
+        <w:rPr>
+          <w:rFonts w:ascii="Times New Roman" w:hAnsi="Times New Roman" w:cs="Times New Roman"/>
+        </w:rPr>
+        <w:t>(masked_image6)</w:t>
       </w:r>
     </w:p>
     <w:p>
@@ -3393,59 +5302,129 @@
         <w:rPr>
           <w:rFonts w:ascii="Times New Roman" w:hAnsi="Times New Roman" w:cs="Times New Roman"/>
         </w:rPr>
-        <w:t xml:space="preserve">        final1=cv2.bitwise_or(masked_image1,masked_image2)</w:t>
-      </w:r>
-    </w:p>
-    <w:p>
-      <w:pPr>
-        <w:rPr>
-          <w:rFonts w:ascii="Times New Roman" w:hAnsi="Times New Roman" w:cs="Times New Roman"/>
-        </w:rPr>
-      </w:pPr>
-      <w:r>
-        <w:rPr>
-          <w:rFonts w:ascii="Times New Roman" w:hAnsi="Times New Roman" w:cs="Times New Roman"/>
-        </w:rPr>
-        <w:t xml:space="preserve">        final2=cv2.bitwise_or(final1,masked_image3)</w:t>
-      </w:r>
-    </w:p>
-    <w:p>
-      <w:pPr>
-        <w:rPr>
-          <w:rFonts w:ascii="Times New Roman" w:hAnsi="Times New Roman" w:cs="Times New Roman"/>
-        </w:rPr>
-      </w:pPr>
-      <w:r>
-        <w:rPr>
-          <w:rFonts w:ascii="Times New Roman" w:hAnsi="Times New Roman" w:cs="Times New Roman"/>
-        </w:rPr>
-        <w:t xml:space="preserve">        final3=cv2.bitwise_or(final2,masked_image4)</w:t>
-      </w:r>
-    </w:p>
-    <w:p>
-      <w:pPr>
-        <w:rPr>
-          <w:rFonts w:ascii="Times New Roman" w:hAnsi="Times New Roman" w:cs="Times New Roman"/>
-        </w:rPr>
-      </w:pPr>
-      <w:r>
-        <w:rPr>
-          <w:rFonts w:ascii="Times New Roman" w:hAnsi="Times New Roman" w:cs="Times New Roman"/>
-        </w:rPr>
-        <w:t xml:space="preserve">        final4=cv2.bitwise_or(final3,masked_image5)</w:t>
-      </w:r>
-    </w:p>
-    <w:p>
-      <w:pPr>
-        <w:rPr>
-          <w:rFonts w:ascii="Times New Roman" w:hAnsi="Times New Roman" w:cs="Times New Roman"/>
-        </w:rPr>
-      </w:pPr>
-      <w:r>
-        <w:rPr>
-          <w:rFonts w:ascii="Times New Roman" w:hAnsi="Times New Roman" w:cs="Times New Roman"/>
-        </w:rPr>
-        <w:t xml:space="preserve">        final5=cv2.bitwise_or(final4,masked_image6)</w:t>
+        <w:t xml:space="preserve">        final1=cv2.bitwise_or(masked_image</w:t>
+      </w:r>
+      <w:proofErr w:type="gramStart"/>
+      <w:r>
+        <w:rPr>
+          <w:rFonts w:ascii="Times New Roman" w:hAnsi="Times New Roman" w:cs="Times New Roman"/>
+        </w:rPr>
+        <w:t>1,masked</w:t>
+      </w:r>
+      <w:proofErr w:type="gramEnd"/>
+      <w:r>
+        <w:rPr>
+          <w:rFonts w:ascii="Times New Roman" w:hAnsi="Times New Roman" w:cs="Times New Roman"/>
+        </w:rPr>
+        <w:t>_image2)</w:t>
+      </w:r>
+    </w:p>
+    <w:p>
+      <w:pPr>
+        <w:rPr>
+          <w:rFonts w:ascii="Times New Roman" w:hAnsi="Times New Roman" w:cs="Times New Roman"/>
+        </w:rPr>
+      </w:pPr>
+      <w:r>
+        <w:rPr>
+          <w:rFonts w:ascii="Times New Roman" w:hAnsi="Times New Roman" w:cs="Times New Roman"/>
+        </w:rPr>
+        <w:t xml:space="preserve">        final2=cv2.bitwise_or(final</w:t>
+      </w:r>
+      <w:proofErr w:type="gramStart"/>
+      <w:r>
+        <w:rPr>
+          <w:rFonts w:ascii="Times New Roman" w:hAnsi="Times New Roman" w:cs="Times New Roman"/>
+        </w:rPr>
+        <w:t>1,masked</w:t>
+      </w:r>
+      <w:proofErr w:type="gramEnd"/>
+      <w:r>
+        <w:rPr>
+          <w:rFonts w:ascii="Times New Roman" w:hAnsi="Times New Roman" w:cs="Times New Roman"/>
+        </w:rPr>
+        <w:t>_image3)</w:t>
+      </w:r>
+    </w:p>
+    <w:p>
+      <w:pPr>
+        <w:rPr>
+          <w:rFonts w:ascii="Times New Roman" w:hAnsi="Times New Roman" w:cs="Times New Roman"/>
+        </w:rPr>
+      </w:pPr>
+      <w:r>
+        <w:rPr>
+          <w:rFonts w:ascii="Times New Roman" w:hAnsi="Times New Roman" w:cs="Times New Roman"/>
+        </w:rPr>
+        <w:t xml:space="preserve">        final3=cv2.bitwise_or(final</w:t>
+      </w:r>
+      <w:proofErr w:type="gramStart"/>
+      <w:r>
+        <w:rPr>
+          <w:rFonts w:ascii="Times New Roman" w:hAnsi="Times New Roman" w:cs="Times New Roman"/>
+        </w:rPr>
+        <w:t>2,masked</w:t>
+      </w:r>
+      <w:proofErr w:type="gramEnd"/>
+      <w:r>
+        <w:rPr>
+          <w:rFonts w:ascii="Times New Roman" w:hAnsi="Times New Roman" w:cs="Times New Roman"/>
+        </w:rPr>
+        <w:t>_image4)</w:t>
+      </w:r>
+    </w:p>
+    <w:p>
+      <w:pPr>
+        <w:rPr>
+          <w:rFonts w:ascii="Times New Roman" w:hAnsi="Times New Roman" w:cs="Times New Roman"/>
+        </w:rPr>
+      </w:pPr>
+      <w:r>
+        <w:rPr>
+          <w:rFonts w:ascii="Times New Roman" w:hAnsi="Times New Roman" w:cs="Times New Roman"/>
+        </w:rPr>
+        <w:t xml:space="preserve">        final4=cv2.bitwise_or(final</w:t>
+      </w:r>
+      <w:proofErr w:type="gramStart"/>
+      <w:r>
+        <w:rPr>
+          <w:rFonts w:ascii="Times New Roman" w:hAnsi="Times New Roman" w:cs="Times New Roman"/>
+        </w:rPr>
+        <w:t>3,masked</w:t>
+      </w:r>
+      <w:proofErr w:type="gramEnd"/>
+      <w:r>
+        <w:rPr>
+          <w:rFonts w:ascii="Times New Roman" w:hAnsi="Times New Roman" w:cs="Times New Roman"/>
+        </w:rPr>
+        <w:t>_image5)</w:t>
+      </w:r>
+    </w:p>
+    <w:p>
+      <w:pPr>
+        <w:rPr>
+          <w:rFonts w:ascii="Times New Roman" w:hAnsi="Times New Roman" w:cs="Times New Roman"/>
+        </w:rPr>
+      </w:pPr>
+      <w:r>
+        <w:rPr>
+          <w:rFonts w:ascii="Times New Roman" w:hAnsi="Times New Roman" w:cs="Times New Roman"/>
+        </w:rPr>
+        <w:t xml:space="preserve">        final5=cv2.bitwise_or(final</w:t>
+      </w:r>
+      <w:proofErr w:type="gramStart"/>
+      <w:r>
+        <w:rPr>
+          <w:rFonts w:ascii="Times New Roman" w:hAnsi="Times New Roman" w:cs="Times New Roman"/>
+        </w:rPr>
+        <w:t>4,masked</w:t>
+      </w:r>
+      <w:proofErr w:type="gramEnd"/>
+      <w:r>
+        <w:rPr>
+          <w:rFonts w:ascii="Times New Roman" w:hAnsi="Times New Roman" w:cs="Times New Roman"/>
+        </w:rPr>
+        <w:t>_image6)</w:t>
       </w:r>
     </w:p>
     <w:p>
@@ -3471,7 +5450,21 @@
         <w:rPr>
           <w:rFonts w:ascii="Times New Roman" w:hAnsi="Times New Roman" w:cs="Times New Roman"/>
         </w:rPr>
-        <w:t xml:space="preserve">        cv2.imshow('Final',final5)</w:t>
+        <w:t xml:space="preserve">        cv2.imshow('Final</w:t>
+      </w:r>
+      <w:proofErr w:type="gramStart"/>
+      <w:r>
+        <w:rPr>
+          <w:rFonts w:ascii="Times New Roman" w:hAnsi="Times New Roman" w:cs="Times New Roman"/>
+        </w:rPr>
+        <w:t>',final</w:t>
+      </w:r>
+      <w:proofErr w:type="gramEnd"/>
+      <w:r>
+        <w:rPr>
+          <w:rFonts w:ascii="Times New Roman" w:hAnsi="Times New Roman" w:cs="Times New Roman"/>
+        </w:rPr>
+        <w:t>5)</w:t>
       </w:r>
     </w:p>
     <w:p>
@@ -3517,7 +5510,21 @@
         <w:rPr>
           <w:rFonts w:ascii="Times New Roman" w:hAnsi="Times New Roman" w:cs="Times New Roman"/>
         </w:rPr>
-        <w:t xml:space="preserve">        if cv2.waitKey(1) &amp; 0xFF==ord('q'):</w:t>
+        <w:t xml:space="preserve">        if cv2.waitKey(1) &amp; 0xFF==</w:t>
+      </w:r>
+      <w:proofErr w:type="spellStart"/>
+      <w:r>
+        <w:rPr>
+          <w:rFonts w:ascii="Times New Roman" w:hAnsi="Times New Roman" w:cs="Times New Roman"/>
+        </w:rPr>
+        <w:t>ord</w:t>
+      </w:r>
+      <w:proofErr w:type="spellEnd"/>
+      <w:r>
+        <w:rPr>
+          <w:rFonts w:ascii="Times New Roman" w:hAnsi="Times New Roman" w:cs="Times New Roman"/>
+        </w:rPr>
+        <w:t>('q'):</w:t>
       </w:r>
     </w:p>
     <w:p>
@@ -3550,7 +5557,35 @@
         <w:rPr>
           <w:rFonts w:ascii="Times New Roman" w:hAnsi="Times New Roman" w:cs="Times New Roman"/>
         </w:rPr>
-        <w:t>def exit_btn_clicked():</w:t>
+        <w:t xml:space="preserve">def </w:t>
+      </w:r>
+      <w:proofErr w:type="spellStart"/>
+      <w:r>
+        <w:rPr>
+          <w:rFonts w:ascii="Times New Roman" w:hAnsi="Times New Roman" w:cs="Times New Roman"/>
+        </w:rPr>
+        <w:t>exit_btn_</w:t>
+      </w:r>
+      <w:proofErr w:type="gramStart"/>
+      <w:r>
+        <w:rPr>
+          <w:rFonts w:ascii="Times New Roman" w:hAnsi="Times New Roman" w:cs="Times New Roman"/>
+        </w:rPr>
+        <w:t>clicked</w:t>
+      </w:r>
+      <w:proofErr w:type="spellEnd"/>
+      <w:r>
+        <w:rPr>
+          <w:rFonts w:ascii="Times New Roman" w:hAnsi="Times New Roman" w:cs="Times New Roman"/>
+        </w:rPr>
+        <w:t>(</w:t>
+      </w:r>
+      <w:proofErr w:type="gramEnd"/>
+      <w:r>
+        <w:rPr>
+          <w:rFonts w:ascii="Times New Roman" w:hAnsi="Times New Roman" w:cs="Times New Roman"/>
+        </w:rPr>
+        <w:t>):</w:t>
       </w:r>
     </w:p>
     <w:p>
@@ -3576,415 +5611,1204 @@
         <w:rPr>
           <w:rFonts w:ascii="Times New Roman" w:hAnsi="Times New Roman" w:cs="Times New Roman"/>
         </w:rPr>
-        <w:t xml:space="preserve">    exit()</w:t>
-      </w:r>
-    </w:p>
-    <w:p>
-      <w:pPr>
-        <w:rPr>
-          <w:rFonts w:ascii="Times New Roman" w:hAnsi="Times New Roman" w:cs="Times New Roman"/>
-        </w:rPr>
-      </w:pPr>
-    </w:p>
-    <w:p>
-      <w:pPr>
-        <w:rPr>
-          <w:rFonts w:ascii="Times New Roman" w:hAnsi="Times New Roman" w:cs="Times New Roman"/>
-        </w:rPr>
-      </w:pPr>
-    </w:p>
-    <w:p>
-      <w:pPr>
-        <w:rPr>
-          <w:rFonts w:ascii="Times New Roman" w:hAnsi="Times New Roman" w:cs="Times New Roman"/>
-        </w:rPr>
-      </w:pPr>
-      <w:r>
-        <w:rPr>
-          <w:rFonts w:ascii="Times New Roman" w:hAnsi="Times New Roman" w:cs="Times New Roman"/>
-        </w:rPr>
-        <w:t>root= tk.Tk()</w:t>
-      </w:r>
-    </w:p>
-    <w:p>
-      <w:pPr>
-        <w:rPr>
-          <w:rFonts w:ascii="Times New Roman" w:hAnsi="Times New Roman" w:cs="Times New Roman"/>
-        </w:rPr>
-      </w:pPr>
-    </w:p>
-    <w:p>
-      <w:pPr>
-        <w:rPr>
-          <w:rFonts w:ascii="Times New Roman" w:hAnsi="Times New Roman" w:cs="Times New Roman"/>
-        </w:rPr>
-      </w:pPr>
-      <w:r>
-        <w:rPr>
-          <w:rFonts w:ascii="Times New Roman" w:hAnsi="Times New Roman" w:cs="Times New Roman"/>
-        </w:rPr>
-        <w:t>root.title("Welcome to Region Filtering Application")</w:t>
-      </w:r>
-    </w:p>
-    <w:p>
-      <w:pPr>
-        <w:rPr>
-          <w:rFonts w:ascii="Times New Roman" w:hAnsi="Times New Roman" w:cs="Times New Roman"/>
-        </w:rPr>
-      </w:pPr>
-      <w:r>
-        <w:rPr>
-          <w:rFonts w:ascii="Times New Roman" w:hAnsi="Times New Roman" w:cs="Times New Roman"/>
-        </w:rPr>
-        <w:t>fontStyle = tkFont.Font(family="Lucida Grande", size=30)</w:t>
-      </w:r>
-    </w:p>
-    <w:p>
-      <w:pPr>
-        <w:rPr>
-          <w:rFonts w:ascii="Times New Roman" w:hAnsi="Times New Roman" w:cs="Times New Roman"/>
-        </w:rPr>
-      </w:pPr>
-      <w:r>
-        <w:rPr>
-          <w:rFonts w:ascii="Times New Roman" w:hAnsi="Times New Roman" w:cs="Times New Roman"/>
-        </w:rPr>
-        <w:t>canvas=tk.Canvas(root, height=550, width=500, bg="#101820")</w:t>
-      </w:r>
-    </w:p>
-    <w:p>
-      <w:pPr>
-        <w:rPr>
-          <w:rFonts w:ascii="Times New Roman" w:hAnsi="Times New Roman" w:cs="Times New Roman"/>
-        </w:rPr>
-      </w:pPr>
-    </w:p>
-    <w:p>
-      <w:pPr>
-        <w:rPr>
-          <w:rFonts w:ascii="Times New Roman" w:hAnsi="Times New Roman" w:cs="Times New Roman"/>
-        </w:rPr>
-      </w:pPr>
-      <w:r>
-        <w:rPr>
-          <w:rFonts w:ascii="Times New Roman" w:hAnsi="Times New Roman" w:cs="Times New Roman"/>
-        </w:rPr>
-        <w:t>frame=tk.Frame(canvas, bg="#101820")</w:t>
-      </w:r>
-    </w:p>
-    <w:p>
-      <w:pPr>
-        <w:rPr>
-          <w:rFonts w:ascii="Times New Roman" w:hAnsi="Times New Roman" w:cs="Times New Roman"/>
-        </w:rPr>
-      </w:pPr>
-      <w:r>
-        <w:rPr>
-          <w:rFonts w:ascii="Times New Roman" w:hAnsi="Times New Roman" w:cs="Times New Roman"/>
-        </w:rPr>
-        <w:t>frame.place(relx=0.01, rely=0.05, relwidth=0.9, relheight=0.8)</w:t>
-      </w:r>
-    </w:p>
-    <w:p>
-      <w:pPr>
-        <w:rPr>
-          <w:rFonts w:ascii="Times New Roman" w:hAnsi="Times New Roman" w:cs="Times New Roman"/>
-        </w:rPr>
-      </w:pPr>
-    </w:p>
-    <w:p>
-      <w:pPr>
-        <w:rPr>
-          <w:rFonts w:ascii="Times New Roman" w:hAnsi="Times New Roman" w:cs="Times New Roman"/>
-        </w:rPr>
-      </w:pPr>
-      <w:r>
-        <w:rPr>
-          <w:rFonts w:ascii="Times New Roman" w:hAnsi="Times New Roman" w:cs="Times New Roman"/>
-        </w:rPr>
-        <w:t>title=tk.Label(frame,text='Region Filtering', fg= '#FEE715', width=15, bg="#101820", font=fontStyle)</w:t>
-      </w:r>
-    </w:p>
-    <w:p>
-      <w:pPr>
-        <w:rPr>
-          <w:rFonts w:ascii="Times New Roman" w:hAnsi="Times New Roman" w:cs="Times New Roman"/>
-        </w:rPr>
-      </w:pPr>
-      <w:r>
-        <w:rPr>
-          <w:rFonts w:ascii="Times New Roman" w:hAnsi="Times New Roman" w:cs="Times New Roman"/>
-        </w:rPr>
-        <w:t>title.pack()</w:t>
-      </w:r>
-    </w:p>
-    <w:p>
-      <w:pPr>
-        <w:rPr>
-          <w:rFonts w:ascii="Times New Roman" w:hAnsi="Times New Roman" w:cs="Times New Roman"/>
-        </w:rPr>
-      </w:pPr>
-      <w:r>
-        <w:rPr>
-          <w:rFonts w:ascii="Times New Roman" w:hAnsi="Times New Roman" w:cs="Times New Roman"/>
-        </w:rPr>
-        <w:t>title.place(relx=0.15, rely=0.05)</w:t>
-      </w:r>
-    </w:p>
-    <w:p>
-      <w:pPr>
-        <w:rPr>
-          <w:rFonts w:ascii="Times New Roman" w:hAnsi="Times New Roman" w:cs="Times New Roman"/>
-        </w:rPr>
-      </w:pPr>
-    </w:p>
-    <w:p>
-      <w:pPr>
-        <w:rPr>
-          <w:rFonts w:ascii="Times New Roman" w:hAnsi="Times New Roman" w:cs="Times New Roman"/>
-        </w:rPr>
-      </w:pPr>
-      <w:r>
-        <w:rPr>
-          <w:rFonts w:ascii="Times New Roman" w:hAnsi="Times New Roman" w:cs="Times New Roman"/>
-        </w:rPr>
-        <w:t>descrption='Description of each filter:\n\n1. Pencil Sketch: This filter turns your webcam feed into beautiful hand-drawn pencil sketches.\n\n2. Sepia: Sepia effect gives your images a warm brownish tone. Sepia filter improves the general look and feel of your image.\n\n3. Paint: It creates an effect of brush strokes, which paint the image.\n\n4. Emboss: The emboss filter, also called a directional difference filter, will enhance edges in the direction of the selected convolution mask(s).\n\n5. Cartoon: It transforms the frame into a cartoon-like picture\n\n6. Green Overlay: Adds a green tint on the frame to produce a green virtual distortion'</w:t>
-      </w:r>
-    </w:p>
-    <w:p>
-      <w:pPr>
-        <w:rPr>
-          <w:rFonts w:ascii="Times New Roman" w:hAnsi="Times New Roman" w:cs="Times New Roman"/>
-        </w:rPr>
-      </w:pPr>
-    </w:p>
-    <w:p>
-      <w:pPr>
-        <w:rPr>
-          <w:rFonts w:ascii="Times New Roman" w:hAnsi="Times New Roman" w:cs="Times New Roman"/>
-        </w:rPr>
-      </w:pPr>
-      <w:r>
-        <w:rPr>
-          <w:rFonts w:ascii="Times New Roman" w:hAnsi="Times New Roman" w:cs="Times New Roman"/>
-        </w:rPr>
-        <w:t>desc=tk.Label(frame, text=descrption, bg="#101820", fg='#FEE715', justify=LEFT, wraplength=400)</w:t>
-      </w:r>
-    </w:p>
-    <w:p>
-      <w:pPr>
-        <w:rPr>
-          <w:rFonts w:ascii="Times New Roman" w:hAnsi="Times New Roman" w:cs="Times New Roman"/>
-        </w:rPr>
-      </w:pPr>
-      <w:r>
-        <w:rPr>
-          <w:rFonts w:ascii="Times New Roman" w:hAnsi="Times New Roman" w:cs="Times New Roman"/>
-        </w:rPr>
-        <w:t>desc.pack()</w:t>
-      </w:r>
-    </w:p>
-    <w:p>
-      <w:pPr>
-        <w:rPr>
-          <w:rFonts w:ascii="Times New Roman" w:hAnsi="Times New Roman" w:cs="Times New Roman"/>
-        </w:rPr>
-      </w:pPr>
-      <w:r>
-        <w:rPr>
-          <w:rFonts w:ascii="Times New Roman" w:hAnsi="Times New Roman" w:cs="Times New Roman"/>
-        </w:rPr>
-        <w:t>desc.place(relx=0.1, rely=0.25)</w:t>
-      </w:r>
-    </w:p>
-    <w:p>
-      <w:pPr>
-        <w:rPr>
-          <w:rFonts w:ascii="Times New Roman" w:hAnsi="Times New Roman" w:cs="Times New Roman"/>
-        </w:rPr>
-      </w:pPr>
-    </w:p>
-    <w:p>
-      <w:pPr>
-        <w:rPr>
-          <w:rFonts w:ascii="Times New Roman" w:hAnsi="Times New Roman" w:cs="Times New Roman"/>
-        </w:rPr>
-      </w:pPr>
-      <w:r>
-        <w:rPr>
-          <w:rFonts w:ascii="Times New Roman" w:hAnsi="Times New Roman" w:cs="Times New Roman"/>
-        </w:rPr>
-        <w:t>webcam_btn=tk.Button(frame,text='Webcam', bg='#101820', fg='#FEE715', padx=3, pady=2, command=webcam_btn_clicked, width=20)</w:t>
-      </w:r>
-    </w:p>
-    <w:p>
-      <w:pPr>
-        <w:rPr>
-          <w:rFonts w:ascii="Times New Roman" w:hAnsi="Times New Roman" w:cs="Times New Roman"/>
-        </w:rPr>
-      </w:pPr>
-      <w:r>
-        <w:rPr>
-          <w:rFonts w:ascii="Times New Roman" w:hAnsi="Times New Roman" w:cs="Times New Roman"/>
-        </w:rPr>
-        <w:t>webcam_btn.pack()</w:t>
-      </w:r>
-    </w:p>
-    <w:p>
-      <w:pPr>
-        <w:rPr>
-          <w:rFonts w:ascii="Times New Roman" w:hAnsi="Times New Roman" w:cs="Times New Roman"/>
-        </w:rPr>
-      </w:pPr>
-      <w:r>
-        <w:rPr>
-          <w:rFonts w:ascii="Times New Roman" w:hAnsi="Times New Roman" w:cs="Times New Roman"/>
-        </w:rPr>
-        <w:t>webcam_btn.place(relx=0.1, rely=0.9)</w:t>
-      </w:r>
-    </w:p>
-    <w:p>
-      <w:pPr>
-        <w:rPr>
-          <w:rFonts w:ascii="Times New Roman" w:hAnsi="Times New Roman" w:cs="Times New Roman"/>
-        </w:rPr>
-      </w:pPr>
-    </w:p>
-    <w:p>
-      <w:pPr>
-        <w:rPr>
-          <w:rFonts w:ascii="Times New Roman" w:hAnsi="Times New Roman" w:cs="Times New Roman"/>
-        </w:rPr>
-      </w:pPr>
+        <w:t xml:space="preserve">    </w:t>
+      </w:r>
+      <w:proofErr w:type="gramStart"/>
+      <w:r>
+        <w:rPr>
+          <w:rFonts w:ascii="Times New Roman" w:hAnsi="Times New Roman" w:cs="Times New Roman"/>
+        </w:rPr>
+        <w:t>exit(</w:t>
+      </w:r>
+      <w:proofErr w:type="gramEnd"/>
+      <w:r>
+        <w:rPr>
+          <w:rFonts w:ascii="Times New Roman" w:hAnsi="Times New Roman" w:cs="Times New Roman"/>
+        </w:rPr>
+        <w:t>)</w:t>
+      </w:r>
+    </w:p>
+    <w:p>
+      <w:pPr>
+        <w:rPr>
+          <w:rFonts w:ascii="Times New Roman" w:hAnsi="Times New Roman" w:cs="Times New Roman"/>
+        </w:rPr>
+      </w:pPr>
+    </w:p>
+    <w:p>
+      <w:pPr>
+        <w:rPr>
+          <w:rFonts w:ascii="Times New Roman" w:hAnsi="Times New Roman" w:cs="Times New Roman"/>
+        </w:rPr>
+      </w:pPr>
+    </w:p>
+    <w:p>
+      <w:pPr>
+        <w:rPr>
+          <w:rFonts w:ascii="Times New Roman" w:hAnsi="Times New Roman" w:cs="Times New Roman"/>
+        </w:rPr>
+      </w:pPr>
+      <w:r>
+        <w:rPr>
+          <w:rFonts w:ascii="Times New Roman" w:hAnsi="Times New Roman" w:cs="Times New Roman"/>
+        </w:rPr>
+        <w:t xml:space="preserve">root= </w:t>
+      </w:r>
+      <w:proofErr w:type="spellStart"/>
+      <w:proofErr w:type="gramStart"/>
+      <w:r>
+        <w:rPr>
+          <w:rFonts w:ascii="Times New Roman" w:hAnsi="Times New Roman" w:cs="Times New Roman"/>
+        </w:rPr>
+        <w:t>tk.Tk</w:t>
+      </w:r>
+      <w:proofErr w:type="spellEnd"/>
+      <w:proofErr w:type="gramEnd"/>
+      <w:r>
+        <w:rPr>
+          <w:rFonts w:ascii="Times New Roman" w:hAnsi="Times New Roman" w:cs="Times New Roman"/>
+        </w:rPr>
+        <w:t>()</w:t>
+      </w:r>
+    </w:p>
+    <w:p>
+      <w:pPr>
+        <w:rPr>
+          <w:rFonts w:ascii="Times New Roman" w:hAnsi="Times New Roman" w:cs="Times New Roman"/>
+        </w:rPr>
+      </w:pPr>
+    </w:p>
+    <w:p>
+      <w:pPr>
+        <w:rPr>
+          <w:rFonts w:ascii="Times New Roman" w:hAnsi="Times New Roman" w:cs="Times New Roman"/>
+        </w:rPr>
+      </w:pPr>
+      <w:proofErr w:type="spellStart"/>
+      <w:proofErr w:type="gramStart"/>
+      <w:r>
+        <w:rPr>
+          <w:rFonts w:ascii="Times New Roman" w:hAnsi="Times New Roman" w:cs="Times New Roman"/>
+        </w:rPr>
+        <w:t>root.title</w:t>
+      </w:r>
+      <w:proofErr w:type="spellEnd"/>
+      <w:proofErr w:type="gramEnd"/>
+      <w:r>
+        <w:rPr>
+          <w:rFonts w:ascii="Times New Roman" w:hAnsi="Times New Roman" w:cs="Times New Roman"/>
+        </w:rPr>
+        <w:t>("Welcome to Region Filtering Application")</w:t>
+      </w:r>
+    </w:p>
+    <w:p>
+      <w:pPr>
+        <w:rPr>
+          <w:rFonts w:ascii="Times New Roman" w:hAnsi="Times New Roman" w:cs="Times New Roman"/>
+        </w:rPr>
+      </w:pPr>
+      <w:proofErr w:type="spellStart"/>
+      <w:r>
+        <w:rPr>
+          <w:rFonts w:ascii="Times New Roman" w:hAnsi="Times New Roman" w:cs="Times New Roman"/>
+        </w:rPr>
+        <w:t>fontStyle</w:t>
+      </w:r>
+      <w:proofErr w:type="spellEnd"/>
+      <w:r>
+        <w:rPr>
+          <w:rFonts w:ascii="Times New Roman" w:hAnsi="Times New Roman" w:cs="Times New Roman"/>
+        </w:rPr>
+        <w:t xml:space="preserve"> = </w:t>
+      </w:r>
+      <w:proofErr w:type="spellStart"/>
+      <w:r>
+        <w:rPr>
+          <w:rFonts w:ascii="Times New Roman" w:hAnsi="Times New Roman" w:cs="Times New Roman"/>
+        </w:rPr>
+        <w:t>tkFont.Font</w:t>
+      </w:r>
+      <w:proofErr w:type="spellEnd"/>
+      <w:r>
+        <w:rPr>
+          <w:rFonts w:ascii="Times New Roman" w:hAnsi="Times New Roman" w:cs="Times New Roman"/>
+        </w:rPr>
+        <w:t>(family="Lucida Grande", size=30)</w:t>
+      </w:r>
+    </w:p>
+    <w:p>
+      <w:pPr>
+        <w:rPr>
+          <w:rFonts w:ascii="Times New Roman" w:hAnsi="Times New Roman" w:cs="Times New Roman"/>
+        </w:rPr>
+      </w:pPr>
+      <w:r>
+        <w:rPr>
+          <w:rFonts w:ascii="Times New Roman" w:hAnsi="Times New Roman" w:cs="Times New Roman"/>
+        </w:rPr>
+        <w:t>canvas=</w:t>
+      </w:r>
+      <w:proofErr w:type="spellStart"/>
+      <w:proofErr w:type="gramStart"/>
+      <w:r>
+        <w:rPr>
+          <w:rFonts w:ascii="Times New Roman" w:hAnsi="Times New Roman" w:cs="Times New Roman"/>
+        </w:rPr>
+        <w:t>tk.Canvas</w:t>
+      </w:r>
+      <w:proofErr w:type="spellEnd"/>
+      <w:proofErr w:type="gramEnd"/>
+      <w:r>
+        <w:rPr>
+          <w:rFonts w:ascii="Times New Roman" w:hAnsi="Times New Roman" w:cs="Times New Roman"/>
+        </w:rPr>
+        <w:t xml:space="preserve">(root, height=550, width=500, </w:t>
+      </w:r>
+      <w:proofErr w:type="spellStart"/>
+      <w:r>
+        <w:rPr>
+          <w:rFonts w:ascii="Times New Roman" w:hAnsi="Times New Roman" w:cs="Times New Roman"/>
+        </w:rPr>
+        <w:t>bg</w:t>
+      </w:r>
+      <w:proofErr w:type="spellEnd"/>
+      <w:r>
+        <w:rPr>
+          <w:rFonts w:ascii="Times New Roman" w:hAnsi="Times New Roman" w:cs="Times New Roman"/>
+        </w:rPr>
+        <w:t>="#101820")</w:t>
+      </w:r>
+    </w:p>
+    <w:p>
+      <w:pPr>
+        <w:rPr>
+          <w:rFonts w:ascii="Times New Roman" w:hAnsi="Times New Roman" w:cs="Times New Roman"/>
+        </w:rPr>
+      </w:pPr>
+    </w:p>
+    <w:p>
+      <w:pPr>
+        <w:rPr>
+          <w:rFonts w:ascii="Times New Roman" w:hAnsi="Times New Roman" w:cs="Times New Roman"/>
+        </w:rPr>
+      </w:pPr>
+      <w:r>
+        <w:rPr>
+          <w:rFonts w:ascii="Times New Roman" w:hAnsi="Times New Roman" w:cs="Times New Roman"/>
+        </w:rPr>
+        <w:t>frame=</w:t>
+      </w:r>
+      <w:proofErr w:type="spellStart"/>
+      <w:proofErr w:type="gramStart"/>
+      <w:r>
+        <w:rPr>
+          <w:rFonts w:ascii="Times New Roman" w:hAnsi="Times New Roman" w:cs="Times New Roman"/>
+        </w:rPr>
+        <w:t>tk.Frame</w:t>
+      </w:r>
+      <w:proofErr w:type="spellEnd"/>
+      <w:proofErr w:type="gramEnd"/>
+      <w:r>
+        <w:rPr>
+          <w:rFonts w:ascii="Times New Roman" w:hAnsi="Times New Roman" w:cs="Times New Roman"/>
+        </w:rPr>
+        <w:t xml:space="preserve">(canvas, </w:t>
+      </w:r>
+      <w:proofErr w:type="spellStart"/>
+      <w:r>
+        <w:rPr>
+          <w:rFonts w:ascii="Times New Roman" w:hAnsi="Times New Roman" w:cs="Times New Roman"/>
+        </w:rPr>
+        <w:t>bg</w:t>
+      </w:r>
+      <w:proofErr w:type="spellEnd"/>
+      <w:r>
+        <w:rPr>
+          <w:rFonts w:ascii="Times New Roman" w:hAnsi="Times New Roman" w:cs="Times New Roman"/>
+        </w:rPr>
+        <w:t>="#101820")</w:t>
+      </w:r>
+    </w:p>
+    <w:p>
+      <w:pPr>
+        <w:rPr>
+          <w:rFonts w:ascii="Times New Roman" w:hAnsi="Times New Roman" w:cs="Times New Roman"/>
+        </w:rPr>
+      </w:pPr>
+      <w:proofErr w:type="spellStart"/>
+      <w:proofErr w:type="gramStart"/>
+      <w:r>
+        <w:rPr>
+          <w:rFonts w:ascii="Times New Roman" w:hAnsi="Times New Roman" w:cs="Times New Roman"/>
+        </w:rPr>
+        <w:t>frame.place</w:t>
+      </w:r>
+      <w:proofErr w:type="spellEnd"/>
+      <w:proofErr w:type="gramEnd"/>
+      <w:r>
+        <w:rPr>
+          <w:rFonts w:ascii="Times New Roman" w:hAnsi="Times New Roman" w:cs="Times New Roman"/>
+        </w:rPr>
+        <w:t>(</w:t>
+      </w:r>
+      <w:proofErr w:type="spellStart"/>
+      <w:r>
+        <w:rPr>
+          <w:rFonts w:ascii="Times New Roman" w:hAnsi="Times New Roman" w:cs="Times New Roman"/>
+        </w:rPr>
+        <w:t>relx</w:t>
+      </w:r>
+      <w:proofErr w:type="spellEnd"/>
+      <w:r>
+        <w:rPr>
+          <w:rFonts w:ascii="Times New Roman" w:hAnsi="Times New Roman" w:cs="Times New Roman"/>
+        </w:rPr>
+        <w:t xml:space="preserve">=0.01, rely=0.05, </w:t>
+      </w:r>
+      <w:proofErr w:type="spellStart"/>
+      <w:r>
+        <w:rPr>
+          <w:rFonts w:ascii="Times New Roman" w:hAnsi="Times New Roman" w:cs="Times New Roman"/>
+        </w:rPr>
+        <w:t>relwidth</w:t>
+      </w:r>
+      <w:proofErr w:type="spellEnd"/>
+      <w:r>
+        <w:rPr>
+          <w:rFonts w:ascii="Times New Roman" w:hAnsi="Times New Roman" w:cs="Times New Roman"/>
+        </w:rPr>
+        <w:t xml:space="preserve">=0.9, </w:t>
+      </w:r>
+      <w:proofErr w:type="spellStart"/>
+      <w:r>
+        <w:rPr>
+          <w:rFonts w:ascii="Times New Roman" w:hAnsi="Times New Roman" w:cs="Times New Roman"/>
+        </w:rPr>
+        <w:t>relheight</w:t>
+      </w:r>
+      <w:proofErr w:type="spellEnd"/>
+      <w:r>
+        <w:rPr>
+          <w:rFonts w:ascii="Times New Roman" w:hAnsi="Times New Roman" w:cs="Times New Roman"/>
+        </w:rPr>
+        <w:t>=0.8)</w:t>
+      </w:r>
+    </w:p>
+    <w:p>
+      <w:pPr>
+        <w:rPr>
+          <w:rFonts w:ascii="Times New Roman" w:hAnsi="Times New Roman" w:cs="Times New Roman"/>
+        </w:rPr>
+      </w:pPr>
+    </w:p>
+    <w:p>
+      <w:pPr>
+        <w:rPr>
+          <w:rFonts w:ascii="Times New Roman" w:hAnsi="Times New Roman" w:cs="Times New Roman"/>
+        </w:rPr>
+      </w:pPr>
+      <w:r>
+        <w:rPr>
+          <w:rFonts w:ascii="Times New Roman" w:hAnsi="Times New Roman" w:cs="Times New Roman"/>
+        </w:rPr>
+        <w:t>title=</w:t>
+      </w:r>
+      <w:proofErr w:type="spellStart"/>
+      <w:proofErr w:type="gramStart"/>
+      <w:r>
+        <w:rPr>
+          <w:rFonts w:ascii="Times New Roman" w:hAnsi="Times New Roman" w:cs="Times New Roman"/>
+        </w:rPr>
+        <w:t>tk.Label</w:t>
+      </w:r>
+      <w:proofErr w:type="spellEnd"/>
+      <w:proofErr w:type="gramEnd"/>
+      <w:r>
+        <w:rPr>
+          <w:rFonts w:ascii="Times New Roman" w:hAnsi="Times New Roman" w:cs="Times New Roman"/>
+        </w:rPr>
+        <w:t>(</w:t>
+      </w:r>
+      <w:proofErr w:type="spellStart"/>
+      <w:r>
+        <w:rPr>
+          <w:rFonts w:ascii="Times New Roman" w:hAnsi="Times New Roman" w:cs="Times New Roman"/>
+        </w:rPr>
+        <w:t>frame,text</w:t>
+      </w:r>
+      <w:proofErr w:type="spellEnd"/>
+      <w:r>
+        <w:rPr>
+          <w:rFonts w:ascii="Times New Roman" w:hAnsi="Times New Roman" w:cs="Times New Roman"/>
+        </w:rPr>
+        <w:t xml:space="preserve">='Region Filtering', </w:t>
+      </w:r>
+      <w:proofErr w:type="spellStart"/>
+      <w:r>
+        <w:rPr>
+          <w:rFonts w:ascii="Times New Roman" w:hAnsi="Times New Roman" w:cs="Times New Roman"/>
+        </w:rPr>
+        <w:t>fg</w:t>
+      </w:r>
+      <w:proofErr w:type="spellEnd"/>
+      <w:r>
+        <w:rPr>
+          <w:rFonts w:ascii="Times New Roman" w:hAnsi="Times New Roman" w:cs="Times New Roman"/>
+        </w:rPr>
+        <w:t xml:space="preserve">= '#FEE715', width=15, </w:t>
+      </w:r>
+      <w:proofErr w:type="spellStart"/>
+      <w:r>
+        <w:rPr>
+          <w:rFonts w:ascii="Times New Roman" w:hAnsi="Times New Roman" w:cs="Times New Roman"/>
+        </w:rPr>
+        <w:t>bg</w:t>
+      </w:r>
+      <w:proofErr w:type="spellEnd"/>
+      <w:r>
+        <w:rPr>
+          <w:rFonts w:ascii="Times New Roman" w:hAnsi="Times New Roman" w:cs="Times New Roman"/>
+        </w:rPr>
+        <w:t>="#101820", font=</w:t>
+      </w:r>
+      <w:proofErr w:type="spellStart"/>
+      <w:r>
+        <w:rPr>
+          <w:rFonts w:ascii="Times New Roman" w:hAnsi="Times New Roman" w:cs="Times New Roman"/>
+        </w:rPr>
+        <w:t>fontStyle</w:t>
+      </w:r>
+      <w:proofErr w:type="spellEnd"/>
+      <w:r>
+        <w:rPr>
+          <w:rFonts w:ascii="Times New Roman" w:hAnsi="Times New Roman" w:cs="Times New Roman"/>
+        </w:rPr>
+        <w:t>)</w:t>
+      </w:r>
+    </w:p>
+    <w:p>
+      <w:pPr>
+        <w:rPr>
+          <w:rFonts w:ascii="Times New Roman" w:hAnsi="Times New Roman" w:cs="Times New Roman"/>
+        </w:rPr>
+      </w:pPr>
+      <w:proofErr w:type="spellStart"/>
+      <w:proofErr w:type="gramStart"/>
+      <w:r>
+        <w:rPr>
+          <w:rFonts w:ascii="Times New Roman" w:hAnsi="Times New Roman" w:cs="Times New Roman"/>
+        </w:rPr>
+        <w:t>title.pack</w:t>
+      </w:r>
+      <w:proofErr w:type="spellEnd"/>
+      <w:proofErr w:type="gramEnd"/>
+      <w:r>
+        <w:rPr>
+          <w:rFonts w:ascii="Times New Roman" w:hAnsi="Times New Roman" w:cs="Times New Roman"/>
+        </w:rPr>
+        <w:t>()</w:t>
+      </w:r>
+    </w:p>
+    <w:p>
+      <w:pPr>
+        <w:rPr>
+          <w:rFonts w:ascii="Times New Roman" w:hAnsi="Times New Roman" w:cs="Times New Roman"/>
+        </w:rPr>
+      </w:pPr>
+      <w:proofErr w:type="spellStart"/>
+      <w:proofErr w:type="gramStart"/>
+      <w:r>
+        <w:rPr>
+          <w:rFonts w:ascii="Times New Roman" w:hAnsi="Times New Roman" w:cs="Times New Roman"/>
+        </w:rPr>
+        <w:t>title.place</w:t>
+      </w:r>
+      <w:proofErr w:type="spellEnd"/>
+      <w:proofErr w:type="gramEnd"/>
+      <w:r>
+        <w:rPr>
+          <w:rFonts w:ascii="Times New Roman" w:hAnsi="Times New Roman" w:cs="Times New Roman"/>
+        </w:rPr>
+        <w:t>(</w:t>
+      </w:r>
+      <w:proofErr w:type="spellStart"/>
+      <w:r>
+        <w:rPr>
+          <w:rFonts w:ascii="Times New Roman" w:hAnsi="Times New Roman" w:cs="Times New Roman"/>
+        </w:rPr>
+        <w:t>relx</w:t>
+      </w:r>
+      <w:proofErr w:type="spellEnd"/>
+      <w:r>
+        <w:rPr>
+          <w:rFonts w:ascii="Times New Roman" w:hAnsi="Times New Roman" w:cs="Times New Roman"/>
+        </w:rPr>
+        <w:t>=0.15, rely=0.05)</w:t>
+      </w:r>
+    </w:p>
+    <w:p>
+      <w:pPr>
+        <w:rPr>
+          <w:rFonts w:ascii="Times New Roman" w:hAnsi="Times New Roman" w:cs="Times New Roman"/>
+        </w:rPr>
+      </w:pPr>
+    </w:p>
+    <w:p>
+      <w:pPr>
+        <w:rPr>
+          <w:rFonts w:ascii="Times New Roman" w:hAnsi="Times New Roman" w:cs="Times New Roman"/>
+        </w:rPr>
+      </w:pPr>
+      <w:proofErr w:type="spellStart"/>
+      <w:r>
+        <w:rPr>
+          <w:rFonts w:ascii="Times New Roman" w:hAnsi="Times New Roman" w:cs="Times New Roman"/>
+        </w:rPr>
+        <w:t>descrption</w:t>
+      </w:r>
+      <w:proofErr w:type="spellEnd"/>
+      <w:r>
+        <w:rPr>
+          <w:rFonts w:ascii="Times New Roman" w:hAnsi="Times New Roman" w:cs="Times New Roman"/>
+        </w:rPr>
+        <w:t xml:space="preserve">='Description of each filter:\n\n1. Pencil Sketch: This filter turns your webcam feed into beautiful hand-drawn pencil </w:t>
+      </w:r>
+      <w:proofErr w:type="gramStart"/>
+      <w:r>
+        <w:rPr>
+          <w:rFonts w:ascii="Times New Roman" w:hAnsi="Times New Roman" w:cs="Times New Roman"/>
+        </w:rPr>
+        <w:t>sketches.\n\n2</w:t>
+      </w:r>
+      <w:proofErr w:type="gramEnd"/>
+      <w:r>
+        <w:rPr>
+          <w:rFonts w:ascii="Times New Roman" w:hAnsi="Times New Roman" w:cs="Times New Roman"/>
+        </w:rPr>
+        <w:t xml:space="preserve">. Sepia: Sepia effect gives your images a warm brownish tone. Sepia filter improves the general look and feel of your </w:t>
+      </w:r>
+      <w:proofErr w:type="gramStart"/>
+      <w:r>
+        <w:rPr>
+          <w:rFonts w:ascii="Times New Roman" w:hAnsi="Times New Roman" w:cs="Times New Roman"/>
+        </w:rPr>
+        <w:t>image.\n\n3</w:t>
+      </w:r>
+      <w:proofErr w:type="gramEnd"/>
+      <w:r>
+        <w:rPr>
+          <w:rFonts w:ascii="Times New Roman" w:hAnsi="Times New Roman" w:cs="Times New Roman"/>
+        </w:rPr>
+        <w:t xml:space="preserve">. Paint: It creates an effect of brush strokes, which paint the </w:t>
+      </w:r>
+      <w:proofErr w:type="gramStart"/>
+      <w:r>
+        <w:rPr>
+          <w:rFonts w:ascii="Times New Roman" w:hAnsi="Times New Roman" w:cs="Times New Roman"/>
+        </w:rPr>
+        <w:t>image.\n\n4</w:t>
+      </w:r>
+      <w:proofErr w:type="gramEnd"/>
+      <w:r>
+        <w:rPr>
+          <w:rFonts w:ascii="Times New Roman" w:hAnsi="Times New Roman" w:cs="Times New Roman"/>
+        </w:rPr>
+        <w:t>. Emboss: The emboss filter, also called a directional difference filter, will enhance edges in the direction of the selected convolution mask(s</w:t>
+      </w:r>
+      <w:proofErr w:type="gramStart"/>
+      <w:r>
+        <w:rPr>
+          <w:rFonts w:ascii="Times New Roman" w:hAnsi="Times New Roman" w:cs="Times New Roman"/>
+        </w:rPr>
+        <w:t>).\n\n5</w:t>
+      </w:r>
+      <w:proofErr w:type="gramEnd"/>
+      <w:r>
+        <w:rPr>
+          <w:rFonts w:ascii="Times New Roman" w:hAnsi="Times New Roman" w:cs="Times New Roman"/>
+        </w:rPr>
+        <w:t>. Cartoon: It transforms the frame into a cartoon-like picture\n\n6. Green Overlay: Adds a green tint on the frame to produce a green virtual distortion'</w:t>
+      </w:r>
+    </w:p>
+    <w:p>
+      <w:pPr>
+        <w:rPr>
+          <w:rFonts w:ascii="Times New Roman" w:hAnsi="Times New Roman" w:cs="Times New Roman"/>
+        </w:rPr>
+      </w:pPr>
+    </w:p>
+    <w:p>
+      <w:pPr>
+        <w:rPr>
+          <w:rFonts w:ascii="Times New Roman" w:hAnsi="Times New Roman" w:cs="Times New Roman"/>
+        </w:rPr>
+      </w:pPr>
+      <w:proofErr w:type="spellStart"/>
+      <w:r>
+        <w:rPr>
+          <w:rFonts w:ascii="Times New Roman" w:hAnsi="Times New Roman" w:cs="Times New Roman"/>
+        </w:rPr>
+        <w:t>desc</w:t>
+      </w:r>
+      <w:proofErr w:type="spellEnd"/>
+      <w:r>
+        <w:rPr>
+          <w:rFonts w:ascii="Times New Roman" w:hAnsi="Times New Roman" w:cs="Times New Roman"/>
+        </w:rPr>
+        <w:t>=</w:t>
+      </w:r>
+      <w:proofErr w:type="spellStart"/>
+      <w:proofErr w:type="gramStart"/>
+      <w:r>
+        <w:rPr>
+          <w:rFonts w:ascii="Times New Roman" w:hAnsi="Times New Roman" w:cs="Times New Roman"/>
+        </w:rPr>
+        <w:t>tk.Label</w:t>
+      </w:r>
+      <w:proofErr w:type="spellEnd"/>
+      <w:proofErr w:type="gramEnd"/>
+      <w:r>
+        <w:rPr>
+          <w:rFonts w:ascii="Times New Roman" w:hAnsi="Times New Roman" w:cs="Times New Roman"/>
+        </w:rPr>
+        <w:t>(frame, text=</w:t>
+      </w:r>
+      <w:proofErr w:type="spellStart"/>
+      <w:r>
+        <w:rPr>
+          <w:rFonts w:ascii="Times New Roman" w:hAnsi="Times New Roman" w:cs="Times New Roman"/>
+        </w:rPr>
+        <w:t>descrption</w:t>
+      </w:r>
+      <w:proofErr w:type="spellEnd"/>
+      <w:r>
+        <w:rPr>
+          <w:rFonts w:ascii="Times New Roman" w:hAnsi="Times New Roman" w:cs="Times New Roman"/>
+        </w:rPr>
+        <w:t xml:space="preserve">, </w:t>
+      </w:r>
+      <w:proofErr w:type="spellStart"/>
+      <w:r>
+        <w:rPr>
+          <w:rFonts w:ascii="Times New Roman" w:hAnsi="Times New Roman" w:cs="Times New Roman"/>
+        </w:rPr>
+        <w:t>bg</w:t>
+      </w:r>
+      <w:proofErr w:type="spellEnd"/>
+      <w:r>
+        <w:rPr>
+          <w:rFonts w:ascii="Times New Roman" w:hAnsi="Times New Roman" w:cs="Times New Roman"/>
+        </w:rPr>
+        <w:t xml:space="preserve">="#101820", </w:t>
+      </w:r>
+      <w:proofErr w:type="spellStart"/>
+      <w:r>
+        <w:rPr>
+          <w:rFonts w:ascii="Times New Roman" w:hAnsi="Times New Roman" w:cs="Times New Roman"/>
+        </w:rPr>
+        <w:t>fg</w:t>
+      </w:r>
+      <w:proofErr w:type="spellEnd"/>
+      <w:r>
+        <w:rPr>
+          <w:rFonts w:ascii="Times New Roman" w:hAnsi="Times New Roman" w:cs="Times New Roman"/>
+        </w:rPr>
+        <w:t xml:space="preserve">='#FEE715', justify=LEFT, </w:t>
+      </w:r>
+      <w:proofErr w:type="spellStart"/>
+      <w:r>
+        <w:rPr>
+          <w:rFonts w:ascii="Times New Roman" w:hAnsi="Times New Roman" w:cs="Times New Roman"/>
+        </w:rPr>
+        <w:t>wraplength</w:t>
+      </w:r>
+      <w:proofErr w:type="spellEnd"/>
+      <w:r>
+        <w:rPr>
+          <w:rFonts w:ascii="Times New Roman" w:hAnsi="Times New Roman" w:cs="Times New Roman"/>
+        </w:rPr>
+        <w:t>=400)</w:t>
+      </w:r>
+    </w:p>
+    <w:p>
+      <w:pPr>
+        <w:rPr>
+          <w:rFonts w:ascii="Times New Roman" w:hAnsi="Times New Roman" w:cs="Times New Roman"/>
+        </w:rPr>
+      </w:pPr>
+      <w:proofErr w:type="spellStart"/>
+      <w:proofErr w:type="gramStart"/>
+      <w:r>
+        <w:rPr>
+          <w:rFonts w:ascii="Times New Roman" w:hAnsi="Times New Roman" w:cs="Times New Roman"/>
+        </w:rPr>
+        <w:t>desc.pack</w:t>
+      </w:r>
+      <w:proofErr w:type="spellEnd"/>
+      <w:proofErr w:type="gramEnd"/>
+      <w:r>
+        <w:rPr>
+          <w:rFonts w:ascii="Times New Roman" w:hAnsi="Times New Roman" w:cs="Times New Roman"/>
+        </w:rPr>
+        <w:t>()</w:t>
+      </w:r>
+    </w:p>
+    <w:p>
+      <w:pPr>
+        <w:rPr>
+          <w:rFonts w:ascii="Times New Roman" w:hAnsi="Times New Roman" w:cs="Times New Roman"/>
+        </w:rPr>
+      </w:pPr>
+      <w:proofErr w:type="spellStart"/>
+      <w:proofErr w:type="gramStart"/>
+      <w:r>
+        <w:rPr>
+          <w:rFonts w:ascii="Times New Roman" w:hAnsi="Times New Roman" w:cs="Times New Roman"/>
+        </w:rPr>
+        <w:t>desc.place</w:t>
+      </w:r>
+      <w:proofErr w:type="spellEnd"/>
+      <w:proofErr w:type="gramEnd"/>
+      <w:r>
+        <w:rPr>
+          <w:rFonts w:ascii="Times New Roman" w:hAnsi="Times New Roman" w:cs="Times New Roman"/>
+        </w:rPr>
+        <w:t>(</w:t>
+      </w:r>
+      <w:proofErr w:type="spellStart"/>
+      <w:r>
+        <w:rPr>
+          <w:rFonts w:ascii="Times New Roman" w:hAnsi="Times New Roman" w:cs="Times New Roman"/>
+        </w:rPr>
+        <w:t>relx</w:t>
+      </w:r>
+      <w:proofErr w:type="spellEnd"/>
+      <w:r>
+        <w:rPr>
+          <w:rFonts w:ascii="Times New Roman" w:hAnsi="Times New Roman" w:cs="Times New Roman"/>
+        </w:rPr>
+        <w:t>=0.1, rely=0.25)</w:t>
+      </w:r>
+    </w:p>
+    <w:p>
+      <w:pPr>
+        <w:rPr>
+          <w:rFonts w:ascii="Times New Roman" w:hAnsi="Times New Roman" w:cs="Times New Roman"/>
+        </w:rPr>
+      </w:pPr>
+    </w:p>
+    <w:p>
+      <w:pPr>
+        <w:rPr>
+          <w:rFonts w:ascii="Times New Roman" w:hAnsi="Times New Roman" w:cs="Times New Roman"/>
+        </w:rPr>
+      </w:pPr>
+      <w:proofErr w:type="spellStart"/>
+      <w:r>
+        <w:rPr>
+          <w:rFonts w:ascii="Times New Roman" w:hAnsi="Times New Roman" w:cs="Times New Roman"/>
+        </w:rPr>
+        <w:t>webcam_btn</w:t>
+      </w:r>
+      <w:proofErr w:type="spellEnd"/>
+      <w:r>
+        <w:rPr>
+          <w:rFonts w:ascii="Times New Roman" w:hAnsi="Times New Roman" w:cs="Times New Roman"/>
+        </w:rPr>
+        <w:t>=</w:t>
+      </w:r>
+      <w:proofErr w:type="spellStart"/>
+      <w:proofErr w:type="gramStart"/>
+      <w:r>
+        <w:rPr>
+          <w:rFonts w:ascii="Times New Roman" w:hAnsi="Times New Roman" w:cs="Times New Roman"/>
+        </w:rPr>
+        <w:t>tk.Button</w:t>
+      </w:r>
+      <w:proofErr w:type="spellEnd"/>
+      <w:proofErr w:type="gramEnd"/>
+      <w:r>
+        <w:rPr>
+          <w:rFonts w:ascii="Times New Roman" w:hAnsi="Times New Roman" w:cs="Times New Roman"/>
+        </w:rPr>
+        <w:t>(</w:t>
+      </w:r>
+      <w:proofErr w:type="spellStart"/>
+      <w:r>
+        <w:rPr>
+          <w:rFonts w:ascii="Times New Roman" w:hAnsi="Times New Roman" w:cs="Times New Roman"/>
+        </w:rPr>
+        <w:t>frame,text</w:t>
+      </w:r>
+      <w:proofErr w:type="spellEnd"/>
+      <w:r>
+        <w:rPr>
+          <w:rFonts w:ascii="Times New Roman" w:hAnsi="Times New Roman" w:cs="Times New Roman"/>
+        </w:rPr>
+        <w:t xml:space="preserve">='Webcam', </w:t>
+      </w:r>
+      <w:proofErr w:type="spellStart"/>
+      <w:r>
+        <w:rPr>
+          <w:rFonts w:ascii="Times New Roman" w:hAnsi="Times New Roman" w:cs="Times New Roman"/>
+        </w:rPr>
+        <w:t>bg</w:t>
+      </w:r>
+      <w:proofErr w:type="spellEnd"/>
+      <w:r>
+        <w:rPr>
+          <w:rFonts w:ascii="Times New Roman" w:hAnsi="Times New Roman" w:cs="Times New Roman"/>
+        </w:rPr>
+        <w:t xml:space="preserve">='#101820', </w:t>
+      </w:r>
+      <w:proofErr w:type="spellStart"/>
+      <w:r>
+        <w:rPr>
+          <w:rFonts w:ascii="Times New Roman" w:hAnsi="Times New Roman" w:cs="Times New Roman"/>
+        </w:rPr>
+        <w:t>fg</w:t>
+      </w:r>
+      <w:proofErr w:type="spellEnd"/>
+      <w:r>
+        <w:rPr>
+          <w:rFonts w:ascii="Times New Roman" w:hAnsi="Times New Roman" w:cs="Times New Roman"/>
+        </w:rPr>
+        <w:t xml:space="preserve">='#FEE715', </w:t>
+      </w:r>
+      <w:proofErr w:type="spellStart"/>
+      <w:r>
+        <w:rPr>
+          <w:rFonts w:ascii="Times New Roman" w:hAnsi="Times New Roman" w:cs="Times New Roman"/>
+        </w:rPr>
+        <w:t>padx</w:t>
+      </w:r>
+      <w:proofErr w:type="spellEnd"/>
+      <w:r>
+        <w:rPr>
+          <w:rFonts w:ascii="Times New Roman" w:hAnsi="Times New Roman" w:cs="Times New Roman"/>
+        </w:rPr>
+        <w:t xml:space="preserve">=3, </w:t>
+      </w:r>
+      <w:proofErr w:type="spellStart"/>
+      <w:r>
+        <w:rPr>
+          <w:rFonts w:ascii="Times New Roman" w:hAnsi="Times New Roman" w:cs="Times New Roman"/>
+        </w:rPr>
+        <w:t>pady</w:t>
+      </w:r>
+      <w:proofErr w:type="spellEnd"/>
+      <w:r>
+        <w:rPr>
+          <w:rFonts w:ascii="Times New Roman" w:hAnsi="Times New Roman" w:cs="Times New Roman"/>
+        </w:rPr>
+        <w:t>=2, command=</w:t>
+      </w:r>
+      <w:proofErr w:type="spellStart"/>
+      <w:r>
+        <w:rPr>
+          <w:rFonts w:ascii="Times New Roman" w:hAnsi="Times New Roman" w:cs="Times New Roman"/>
+        </w:rPr>
+        <w:t>webcam_btn_clicked</w:t>
+      </w:r>
+      <w:proofErr w:type="spellEnd"/>
+      <w:r>
+        <w:rPr>
+          <w:rFonts w:ascii="Times New Roman" w:hAnsi="Times New Roman" w:cs="Times New Roman"/>
+        </w:rPr>
+        <w:t>, width=20)</w:t>
+      </w:r>
+    </w:p>
+    <w:p>
+      <w:pPr>
+        <w:rPr>
+          <w:rFonts w:ascii="Times New Roman" w:hAnsi="Times New Roman" w:cs="Times New Roman"/>
+        </w:rPr>
+      </w:pPr>
+      <w:proofErr w:type="spellStart"/>
+      <w:r>
+        <w:rPr>
+          <w:rFonts w:ascii="Times New Roman" w:hAnsi="Times New Roman" w:cs="Times New Roman"/>
+        </w:rPr>
+        <w:t>webcam_</w:t>
+      </w:r>
+      <w:proofErr w:type="gramStart"/>
+      <w:r>
+        <w:rPr>
+          <w:rFonts w:ascii="Times New Roman" w:hAnsi="Times New Roman" w:cs="Times New Roman"/>
+        </w:rPr>
+        <w:t>btn.pack</w:t>
+      </w:r>
+      <w:proofErr w:type="spellEnd"/>
+      <w:proofErr w:type="gramEnd"/>
+      <w:r>
+        <w:rPr>
+          <w:rFonts w:ascii="Times New Roman" w:hAnsi="Times New Roman" w:cs="Times New Roman"/>
+        </w:rPr>
+        <w:t>()</w:t>
+      </w:r>
+    </w:p>
+    <w:p>
+      <w:pPr>
+        <w:rPr>
+          <w:rFonts w:ascii="Times New Roman" w:hAnsi="Times New Roman" w:cs="Times New Roman"/>
+        </w:rPr>
+      </w:pPr>
+      <w:proofErr w:type="spellStart"/>
+      <w:r>
+        <w:rPr>
+          <w:rFonts w:ascii="Times New Roman" w:hAnsi="Times New Roman" w:cs="Times New Roman"/>
+        </w:rPr>
+        <w:t>webcam_</w:t>
+      </w:r>
+      <w:proofErr w:type="gramStart"/>
+      <w:r>
+        <w:rPr>
+          <w:rFonts w:ascii="Times New Roman" w:hAnsi="Times New Roman" w:cs="Times New Roman"/>
+        </w:rPr>
+        <w:t>btn.place</w:t>
+      </w:r>
+      <w:proofErr w:type="spellEnd"/>
+      <w:proofErr w:type="gramEnd"/>
+      <w:r>
+        <w:rPr>
+          <w:rFonts w:ascii="Times New Roman" w:hAnsi="Times New Roman" w:cs="Times New Roman"/>
+        </w:rPr>
+        <w:t>(</w:t>
+      </w:r>
+      <w:proofErr w:type="spellStart"/>
+      <w:r>
+        <w:rPr>
+          <w:rFonts w:ascii="Times New Roman" w:hAnsi="Times New Roman" w:cs="Times New Roman"/>
+        </w:rPr>
+        <w:t>relx</w:t>
+      </w:r>
+      <w:proofErr w:type="spellEnd"/>
+      <w:r>
+        <w:rPr>
+          <w:rFonts w:ascii="Times New Roman" w:hAnsi="Times New Roman" w:cs="Times New Roman"/>
+        </w:rPr>
+        <w:t>=0.1, rely=0.9)</w:t>
+      </w:r>
+    </w:p>
+    <w:p>
+      <w:pPr>
+        <w:rPr>
+          <w:rFonts w:ascii="Times New Roman" w:hAnsi="Times New Roman" w:cs="Times New Roman"/>
+        </w:rPr>
+      </w:pPr>
+    </w:p>
+    <w:p>
+      <w:pPr>
+        <w:rPr>
+          <w:rFonts w:ascii="Times New Roman" w:hAnsi="Times New Roman" w:cs="Times New Roman"/>
+        </w:rPr>
+      </w:pPr>
+      <w:proofErr w:type="spellStart"/>
       <w:r>
         <w:rPr>
           <w:rFonts w:ascii="Times New Roman" w:hAnsi="Times New Roman" w:cs="Times New Roman"/>
         </w:rPr>
         <w:lastRenderedPageBreak/>
-        <w:t>exit_btn=tk.Button(frame,text='Exit', bg='#101820', fg='#FEE715', padx=3, pady=2, command=exit_btn_clicked, width=20)</w:t>
-      </w:r>
-    </w:p>
-    <w:p>
-      <w:pPr>
-        <w:rPr>
-          <w:rFonts w:ascii="Times New Roman" w:hAnsi="Times New Roman" w:cs="Times New Roman"/>
-        </w:rPr>
-      </w:pPr>
-      <w:r>
-        <w:rPr>
-          <w:rFonts w:ascii="Times New Roman" w:hAnsi="Times New Roman" w:cs="Times New Roman"/>
-        </w:rPr>
-        <w:t>exit_btn.pack()</w:t>
-      </w:r>
-    </w:p>
-    <w:p>
-      <w:pPr>
-        <w:rPr>
-          <w:rFonts w:ascii="Times New Roman" w:hAnsi="Times New Roman" w:cs="Times New Roman"/>
-        </w:rPr>
-      </w:pPr>
-      <w:r>
-        <w:rPr>
-          <w:rFonts w:ascii="Times New Roman" w:hAnsi="Times New Roman" w:cs="Times New Roman"/>
-        </w:rPr>
-        <w:t>exit_btn.place(relx=0.65, rely=0.9)</w:t>
-      </w:r>
-    </w:p>
-    <w:p>
-      <w:pPr>
-        <w:rPr>
-          <w:rFonts w:ascii="Times New Roman" w:hAnsi="Times New Roman" w:cs="Times New Roman"/>
-        </w:rPr>
-      </w:pPr>
-    </w:p>
-    <w:p>
-      <w:pPr>
-        <w:rPr>
-          <w:rFonts w:ascii="Times New Roman" w:hAnsi="Times New Roman" w:cs="Times New Roman"/>
-        </w:rPr>
-      </w:pPr>
-      <w:r>
-        <w:rPr>
-          <w:rFonts w:ascii="Times New Roman" w:hAnsi="Times New Roman" w:cs="Times New Roman"/>
-        </w:rPr>
-        <w:t>canvas.pack()</w:t>
-      </w:r>
-    </w:p>
-    <w:p>
-      <w:pPr>
-        <w:rPr>
-          <w:rFonts w:ascii="Times New Roman" w:hAnsi="Times New Roman" w:cs="Times New Roman"/>
-        </w:rPr>
-      </w:pPr>
-      <w:r>
-        <w:rPr>
-          <w:rFonts w:ascii="Times New Roman" w:hAnsi="Times New Roman" w:cs="Times New Roman"/>
-        </w:rPr>
-        <w:t xml:space="preserve">root.mainloop()  </w:t>
-      </w:r>
-    </w:p>
-    <w:p>
-      <w:pPr>
-        <w:rPr>
-          <w:rFonts w:ascii="Times New Roman" w:hAnsi="Times New Roman" w:cs="Times New Roman"/>
-        </w:rPr>
-      </w:pPr>
-    </w:p>
-    <w:p>
-      <w:pPr>
-        <w:rPr>
-          <w:rFonts w:ascii="Times New Roman" w:hAnsi="Times New Roman" w:cs="Times New Roman"/>
-        </w:rPr>
-      </w:pPr>
-    </w:p>
-    <w:p>
-      <w:pPr>
-        <w:rPr>
-          <w:rFonts w:ascii="Times New Roman" w:hAnsi="Times New Roman" w:cs="Times New Roman"/>
-        </w:rPr>
-      </w:pPr>
-    </w:p>
-    <w:p>
-      <w:pPr>
-        <w:rPr>
-          <w:rFonts w:ascii="Times New Roman" w:hAnsi="Times New Roman" w:cs="Times New Roman"/>
-        </w:rPr>
-      </w:pPr>
-    </w:p>
-    <w:p>
-      <w:pPr>
-        <w:rPr>
-          <w:rFonts w:ascii="Times New Roman" w:hAnsi="Times New Roman" w:cs="Times New Roman"/>
-        </w:rPr>
-      </w:pPr>
-    </w:p>
-    <w:p>
-      <w:pPr>
-        <w:rPr>
-          <w:rFonts w:ascii="Times New Roman" w:hAnsi="Times New Roman" w:cs="Times New Roman"/>
-        </w:rPr>
-      </w:pPr>
-    </w:p>
-    <w:p>
-      <w:pPr>
-        <w:rPr>
-          <w:rFonts w:ascii="Times New Roman" w:hAnsi="Times New Roman" w:cs="Times New Roman"/>
-        </w:rPr>
-      </w:pPr>
-    </w:p>
-    <w:p>
-      <w:pPr>
-        <w:rPr>
-          <w:rFonts w:ascii="Times New Roman" w:hAnsi="Times New Roman" w:cs="Times New Roman"/>
-        </w:rPr>
-      </w:pPr>
-    </w:p>
-    <w:p>
-      <w:pPr>
-        <w:rPr>
-          <w:rFonts w:ascii="Times New Roman" w:hAnsi="Times New Roman" w:cs="Times New Roman"/>
-        </w:rPr>
-      </w:pPr>
+        <w:t>exit_btn</w:t>
+      </w:r>
+      <w:proofErr w:type="spellEnd"/>
+      <w:r>
+        <w:rPr>
+          <w:rFonts w:ascii="Times New Roman" w:hAnsi="Times New Roman" w:cs="Times New Roman"/>
+        </w:rPr>
+        <w:t>=</w:t>
+      </w:r>
+      <w:proofErr w:type="spellStart"/>
+      <w:proofErr w:type="gramStart"/>
+      <w:r>
+        <w:rPr>
+          <w:rFonts w:ascii="Times New Roman" w:hAnsi="Times New Roman" w:cs="Times New Roman"/>
+        </w:rPr>
+        <w:t>tk.Button</w:t>
+      </w:r>
+      <w:proofErr w:type="spellEnd"/>
+      <w:proofErr w:type="gramEnd"/>
+      <w:r>
+        <w:rPr>
+          <w:rFonts w:ascii="Times New Roman" w:hAnsi="Times New Roman" w:cs="Times New Roman"/>
+        </w:rPr>
+        <w:t>(</w:t>
+      </w:r>
+      <w:proofErr w:type="spellStart"/>
+      <w:r>
+        <w:rPr>
+          <w:rFonts w:ascii="Times New Roman" w:hAnsi="Times New Roman" w:cs="Times New Roman"/>
+        </w:rPr>
+        <w:t>frame,text</w:t>
+      </w:r>
+      <w:proofErr w:type="spellEnd"/>
+      <w:r>
+        <w:rPr>
+          <w:rFonts w:ascii="Times New Roman" w:hAnsi="Times New Roman" w:cs="Times New Roman"/>
+        </w:rPr>
+        <w:t xml:space="preserve">='Exit', </w:t>
+      </w:r>
+      <w:proofErr w:type="spellStart"/>
+      <w:r>
+        <w:rPr>
+          <w:rFonts w:ascii="Times New Roman" w:hAnsi="Times New Roman" w:cs="Times New Roman"/>
+        </w:rPr>
+        <w:t>bg</w:t>
+      </w:r>
+      <w:proofErr w:type="spellEnd"/>
+      <w:r>
+        <w:rPr>
+          <w:rFonts w:ascii="Times New Roman" w:hAnsi="Times New Roman" w:cs="Times New Roman"/>
+        </w:rPr>
+        <w:t xml:space="preserve">='#101820', </w:t>
+      </w:r>
+      <w:proofErr w:type="spellStart"/>
+      <w:r>
+        <w:rPr>
+          <w:rFonts w:ascii="Times New Roman" w:hAnsi="Times New Roman" w:cs="Times New Roman"/>
+        </w:rPr>
+        <w:t>fg</w:t>
+      </w:r>
+      <w:proofErr w:type="spellEnd"/>
+      <w:r>
+        <w:rPr>
+          <w:rFonts w:ascii="Times New Roman" w:hAnsi="Times New Roman" w:cs="Times New Roman"/>
+        </w:rPr>
+        <w:t xml:space="preserve">='#FEE715', </w:t>
+      </w:r>
+      <w:proofErr w:type="spellStart"/>
+      <w:r>
+        <w:rPr>
+          <w:rFonts w:ascii="Times New Roman" w:hAnsi="Times New Roman" w:cs="Times New Roman"/>
+        </w:rPr>
+        <w:t>padx</w:t>
+      </w:r>
+      <w:proofErr w:type="spellEnd"/>
+      <w:r>
+        <w:rPr>
+          <w:rFonts w:ascii="Times New Roman" w:hAnsi="Times New Roman" w:cs="Times New Roman"/>
+        </w:rPr>
+        <w:t xml:space="preserve">=3, </w:t>
+      </w:r>
+      <w:proofErr w:type="spellStart"/>
+      <w:r>
+        <w:rPr>
+          <w:rFonts w:ascii="Times New Roman" w:hAnsi="Times New Roman" w:cs="Times New Roman"/>
+        </w:rPr>
+        <w:t>pady</w:t>
+      </w:r>
+      <w:proofErr w:type="spellEnd"/>
+      <w:r>
+        <w:rPr>
+          <w:rFonts w:ascii="Times New Roman" w:hAnsi="Times New Roman" w:cs="Times New Roman"/>
+        </w:rPr>
+        <w:t>=2, command=</w:t>
+      </w:r>
+      <w:proofErr w:type="spellStart"/>
+      <w:r>
+        <w:rPr>
+          <w:rFonts w:ascii="Times New Roman" w:hAnsi="Times New Roman" w:cs="Times New Roman"/>
+        </w:rPr>
+        <w:t>exit_btn_clicked</w:t>
+      </w:r>
+      <w:proofErr w:type="spellEnd"/>
+      <w:r>
+        <w:rPr>
+          <w:rFonts w:ascii="Times New Roman" w:hAnsi="Times New Roman" w:cs="Times New Roman"/>
+        </w:rPr>
+        <w:t>, width=20)</w:t>
+      </w:r>
+    </w:p>
+    <w:p>
+      <w:pPr>
+        <w:rPr>
+          <w:rFonts w:ascii="Times New Roman" w:hAnsi="Times New Roman" w:cs="Times New Roman"/>
+        </w:rPr>
+      </w:pPr>
+      <w:proofErr w:type="spellStart"/>
+      <w:r>
+        <w:rPr>
+          <w:rFonts w:ascii="Times New Roman" w:hAnsi="Times New Roman" w:cs="Times New Roman"/>
+        </w:rPr>
+        <w:t>exit_</w:t>
+      </w:r>
+      <w:proofErr w:type="gramStart"/>
+      <w:r>
+        <w:rPr>
+          <w:rFonts w:ascii="Times New Roman" w:hAnsi="Times New Roman" w:cs="Times New Roman"/>
+        </w:rPr>
+        <w:t>btn.pack</w:t>
+      </w:r>
+      <w:proofErr w:type="spellEnd"/>
+      <w:proofErr w:type="gramEnd"/>
+      <w:r>
+        <w:rPr>
+          <w:rFonts w:ascii="Times New Roman" w:hAnsi="Times New Roman" w:cs="Times New Roman"/>
+        </w:rPr>
+        <w:t>()</w:t>
+      </w:r>
+    </w:p>
+    <w:p>
+      <w:pPr>
+        <w:rPr>
+          <w:rFonts w:ascii="Times New Roman" w:hAnsi="Times New Roman" w:cs="Times New Roman"/>
+        </w:rPr>
+      </w:pPr>
+      <w:proofErr w:type="spellStart"/>
+      <w:r>
+        <w:rPr>
+          <w:rFonts w:ascii="Times New Roman" w:hAnsi="Times New Roman" w:cs="Times New Roman"/>
+        </w:rPr>
+        <w:t>exit_</w:t>
+      </w:r>
+      <w:proofErr w:type="gramStart"/>
+      <w:r>
+        <w:rPr>
+          <w:rFonts w:ascii="Times New Roman" w:hAnsi="Times New Roman" w:cs="Times New Roman"/>
+        </w:rPr>
+        <w:t>btn.place</w:t>
+      </w:r>
+      <w:proofErr w:type="spellEnd"/>
+      <w:proofErr w:type="gramEnd"/>
+      <w:r>
+        <w:rPr>
+          <w:rFonts w:ascii="Times New Roman" w:hAnsi="Times New Roman" w:cs="Times New Roman"/>
+        </w:rPr>
+        <w:t>(</w:t>
+      </w:r>
+      <w:proofErr w:type="spellStart"/>
+      <w:r>
+        <w:rPr>
+          <w:rFonts w:ascii="Times New Roman" w:hAnsi="Times New Roman" w:cs="Times New Roman"/>
+        </w:rPr>
+        <w:t>relx</w:t>
+      </w:r>
+      <w:proofErr w:type="spellEnd"/>
+      <w:r>
+        <w:rPr>
+          <w:rFonts w:ascii="Times New Roman" w:hAnsi="Times New Roman" w:cs="Times New Roman"/>
+        </w:rPr>
+        <w:t>=0.65, rely=0.9)</w:t>
+      </w:r>
+    </w:p>
+    <w:p>
+      <w:pPr>
+        <w:rPr>
+          <w:rFonts w:ascii="Times New Roman" w:hAnsi="Times New Roman" w:cs="Times New Roman"/>
+        </w:rPr>
+      </w:pPr>
+    </w:p>
+    <w:p>
+      <w:pPr>
+        <w:rPr>
+          <w:rFonts w:ascii="Times New Roman" w:hAnsi="Times New Roman" w:cs="Times New Roman"/>
+        </w:rPr>
+      </w:pPr>
+      <w:proofErr w:type="spellStart"/>
+      <w:proofErr w:type="gramStart"/>
+      <w:r>
+        <w:rPr>
+          <w:rFonts w:ascii="Times New Roman" w:hAnsi="Times New Roman" w:cs="Times New Roman"/>
+        </w:rPr>
+        <w:t>canvas.pack</w:t>
+      </w:r>
+      <w:proofErr w:type="spellEnd"/>
+      <w:proofErr w:type="gramEnd"/>
+      <w:r>
+        <w:rPr>
+          <w:rFonts w:ascii="Times New Roman" w:hAnsi="Times New Roman" w:cs="Times New Roman"/>
+        </w:rPr>
+        <w:t>()</w:t>
+      </w:r>
+    </w:p>
+    <w:p>
+      <w:pPr>
+        <w:rPr>
+          <w:rFonts w:ascii="Times New Roman" w:hAnsi="Times New Roman" w:cs="Times New Roman"/>
+        </w:rPr>
+      </w:pPr>
+      <w:proofErr w:type="spellStart"/>
+      <w:proofErr w:type="gramStart"/>
+      <w:r>
+        <w:rPr>
+          <w:rFonts w:ascii="Times New Roman" w:hAnsi="Times New Roman" w:cs="Times New Roman"/>
+        </w:rPr>
+        <w:t>root.mainloop</w:t>
+      </w:r>
+      <w:proofErr w:type="spellEnd"/>
+      <w:proofErr w:type="gramEnd"/>
+      <w:r>
+        <w:rPr>
+          <w:rFonts w:ascii="Times New Roman" w:hAnsi="Times New Roman" w:cs="Times New Roman"/>
+        </w:rPr>
+        <w:t xml:space="preserve">()  </w:t>
+      </w:r>
+    </w:p>
+    <w:p>
+      <w:pPr>
+        <w:rPr>
+          <w:rFonts w:ascii="Times New Roman" w:hAnsi="Times New Roman" w:cs="Times New Roman"/>
+        </w:rPr>
+      </w:pPr>
+    </w:p>
+    <w:p>
+      <w:pPr>
+        <w:rPr>
+          <w:rFonts w:ascii="Times New Roman" w:hAnsi="Times New Roman" w:cs="Times New Roman"/>
+        </w:rPr>
+      </w:pPr>
+    </w:p>
+    <w:p>
+      <w:pPr>
+        <w:rPr>
+          <w:rFonts w:ascii="Times New Roman" w:hAnsi="Times New Roman" w:cs="Times New Roman"/>
+        </w:rPr>
+      </w:pPr>
+    </w:p>
+    <w:p>
+      <w:pPr>
+        <w:rPr>
+          <w:rFonts w:ascii="Times New Roman" w:hAnsi="Times New Roman" w:cs="Times New Roman"/>
+        </w:rPr>
+      </w:pPr>
+    </w:p>
+    <w:p>
+      <w:pPr>
+        <w:rPr>
+          <w:rFonts w:ascii="Times New Roman" w:hAnsi="Times New Roman" w:cs="Times New Roman"/>
+          <w:b/>
+          <w:bCs/>
+          <w:sz w:val="32"/>
+          <w:szCs w:val="32"/>
+        </w:rPr>
+      </w:pPr>
+      <w:r>
+        <w:rPr>
+          <w:rFonts w:ascii="Times New Roman" w:hAnsi="Times New Roman" w:cs="Times New Roman"/>
+          <w:b/>
+          <w:bCs/>
+          <w:sz w:val="32"/>
+          <w:szCs w:val="32"/>
+        </w:rPr>
+        <w:t>CONCLUSION</w:t>
+      </w:r>
+    </w:p>
+    <w:p>
+      <w:pPr>
+        <w:rPr>
+          <w:rFonts w:ascii="Times New Roman" w:hAnsi="Times New Roman" w:cs="Times New Roman"/>
+          <w:sz w:val="24"/>
+          <w:szCs w:val="24"/>
+        </w:rPr>
+      </w:pPr>
+      <w:r>
+        <w:rPr>
+          <w:rFonts w:ascii="Times New Roman" w:hAnsi="Times New Roman" w:cs="Times New Roman"/>
+          <w:sz w:val="24"/>
+          <w:szCs w:val="24"/>
+        </w:rPr>
+        <w:t xml:space="preserve">From this project we have learnt about various filters, techniques to implement it simultaneously and divide a frame into various segments. The project gives the user to view the provided filters all together in the same frame and experience the difference in the filters. The user can also compare the output frame with the normal frame and notice the differences. </w:t>
+      </w:r>
     </w:p>
     <w:p>
       <w:pPr>
